--- a/Lab1/报告.docx
+++ b/Lab1/报告.docx
@@ -397,67 +397,35 @@
           <w:rFonts w:asciiTheme="minorEastAsia" w:eastAsiaTheme="minorEastAsia" w:hAnsiTheme="minorEastAsia" w:hint="eastAsia"/>
           <w:lang w:eastAsia="zh-CN"/>
         </w:rPr>
-        <w:t>对于词典结构，在</w:t>
-      </w:r>
-      <w:proofErr w:type="gramStart"/>
+        <w:t>对于词典结构，在最基础的链表</w:t>
+      </w:r>
       <w:r>
         <w:rPr>
           <w:rFonts w:asciiTheme="minorEastAsia" w:eastAsiaTheme="minorEastAsia" w:hAnsiTheme="minorEastAsia" w:hint="eastAsia"/>
           <w:lang w:eastAsia="zh-CN"/>
         </w:rPr>
-        <w:t>最</w:t>
-      </w:r>
-      <w:proofErr w:type="gramEnd"/>
+        <w:t>的基础上</w:t>
+      </w:r>
       <w:r>
         <w:rPr>
           <w:rFonts w:asciiTheme="minorEastAsia" w:eastAsiaTheme="minorEastAsia" w:hAnsiTheme="minorEastAsia" w:hint="eastAsia"/>
           <w:lang w:eastAsia="zh-CN"/>
         </w:rPr>
-        <w:t>基础的链表</w:t>
+        <w:t>，</w:t>
       </w:r>
       <w:r>
         <w:rPr>
           <w:rFonts w:asciiTheme="minorEastAsia" w:eastAsiaTheme="minorEastAsia" w:hAnsiTheme="minorEastAsia" w:hint="eastAsia"/>
           <w:lang w:eastAsia="zh-CN"/>
         </w:rPr>
-        <w:t>的基础上</w:t>
+        <w:t>考虑到</w:t>
       </w:r>
       <w:r>
         <w:rPr>
           <w:rFonts w:asciiTheme="minorEastAsia" w:eastAsiaTheme="minorEastAsia" w:hAnsiTheme="minorEastAsia" w:hint="eastAsia"/>
           <w:lang w:eastAsia="zh-CN"/>
         </w:rPr>
-        <w:t>，</w:t>
-      </w:r>
-      <w:r>
-        <w:rPr>
-          <w:rFonts w:asciiTheme="minorEastAsia" w:eastAsiaTheme="minorEastAsia" w:hAnsiTheme="minorEastAsia" w:hint="eastAsia"/>
-          <w:lang w:eastAsia="zh-CN"/>
-        </w:rPr>
-        <w:t>考虑到</w:t>
-      </w:r>
-      <w:r>
-        <w:rPr>
-          <w:rFonts w:asciiTheme="minorEastAsia" w:eastAsiaTheme="minorEastAsia" w:hAnsiTheme="minorEastAsia" w:hint="eastAsia"/>
-          <w:lang w:eastAsia="zh-CN"/>
-        </w:rPr>
-        <w:t>单词按照词典</w:t>
-      </w:r>
-      <w:proofErr w:type="gramStart"/>
-      <w:r>
-        <w:rPr>
-          <w:rFonts w:asciiTheme="minorEastAsia" w:eastAsiaTheme="minorEastAsia" w:hAnsiTheme="minorEastAsia" w:hint="eastAsia"/>
-          <w:lang w:eastAsia="zh-CN"/>
-        </w:rPr>
-        <w:t>序具有</w:t>
-      </w:r>
-      <w:proofErr w:type="gramEnd"/>
-      <w:r>
-        <w:rPr>
-          <w:rFonts w:asciiTheme="minorEastAsia" w:eastAsiaTheme="minorEastAsia" w:hAnsiTheme="minorEastAsia" w:hint="eastAsia"/>
-          <w:lang w:eastAsia="zh-CN"/>
-        </w:rPr>
-        <w:t>有序性这一性质，可以采用二分查找的方法来进行求解。</w:t>
+        <w:t>单词按照词典序具有有序性这一性质，可以采用二分查找的方法来进行求解。</w:t>
       </w:r>
       <w:r>
         <w:rPr>
@@ -589,23 +557,7 @@
           <w:rFonts w:asciiTheme="minorEastAsia" w:eastAsiaTheme="minorEastAsia" w:hAnsiTheme="minorEastAsia" w:hint="eastAsia"/>
           <w:lang w:eastAsia="zh-CN"/>
         </w:rPr>
-        <w:t>本文实现了</w:t>
-      </w:r>
-      <w:proofErr w:type="gramStart"/>
-      <w:r>
-        <w:rPr>
-          <w:rFonts w:asciiTheme="minorEastAsia" w:eastAsiaTheme="minorEastAsia" w:hAnsiTheme="minorEastAsia" w:hint="eastAsia"/>
-          <w:lang w:eastAsia="zh-CN"/>
-        </w:rPr>
-        <w:t>最</w:t>
-      </w:r>
-      <w:proofErr w:type="gramEnd"/>
-      <w:r>
-        <w:rPr>
-          <w:rFonts w:asciiTheme="minorEastAsia" w:eastAsiaTheme="minorEastAsia" w:hAnsiTheme="minorEastAsia" w:hint="eastAsia"/>
-          <w:lang w:eastAsia="zh-CN"/>
-        </w:rPr>
-        <w:t>基础的前后向最大匹配算法，</w:t>
+        <w:t>本文实现了最基础的前后向最大匹配算法，</w:t>
       </w:r>
       <w:r>
         <w:rPr>
@@ -981,21 +933,12 @@
         </w:rPr>
         <w:t xml:space="preserve">, </w:t>
       </w:r>
-      <w:proofErr w:type="gramStart"/>
-      <w:r>
-        <w:rPr>
-          <w:rFonts w:eastAsiaTheme="minorEastAsia" w:hint="eastAsia"/>
-          <w:lang w:eastAsia="zh-CN"/>
-        </w:rPr>
-        <w:t>即字在</w:t>
-      </w:r>
-      <w:proofErr w:type="gramEnd"/>
-      <w:r>
-        <w:rPr>
-          <w:rFonts w:eastAsiaTheme="minorEastAsia" w:hint="eastAsia"/>
-          <w:lang w:eastAsia="zh-CN"/>
-        </w:rPr>
-        <w:t>字串的标注问题</w:t>
+      <w:r>
+        <w:rPr>
+          <w:rFonts w:eastAsiaTheme="minorEastAsia" w:hint="eastAsia"/>
+          <w:lang w:eastAsia="zh-CN"/>
+        </w:rPr>
+        <w:t>即字在字串的标注问题</w:t>
       </w:r>
       <w:r>
         <w:rPr>
@@ -2023,25 +1966,7 @@
           <w:iCs/>
           <w:lang w:eastAsia="zh-CN"/>
         </w:rPr>
-        <w:t>绝大多数</w:t>
-      </w:r>
-      <w:proofErr w:type="gramStart"/>
-      <w:r>
-        <w:rPr>
-          <w:rFonts w:eastAsiaTheme="minorEastAsia" w:hint="eastAsia"/>
-          <w:iCs/>
-          <w:lang w:eastAsia="zh-CN"/>
-        </w:rPr>
-        <w:t>的词仅出现</w:t>
-      </w:r>
-      <w:proofErr w:type="gramEnd"/>
-      <w:r>
-        <w:rPr>
-          <w:rFonts w:eastAsiaTheme="minorEastAsia" w:hint="eastAsia"/>
-          <w:iCs/>
-          <w:lang w:eastAsia="zh-CN"/>
-        </w:rPr>
-        <w:t>了一次，占到了总数的</w:t>
+        <w:t>绝大多数的词仅出现了一次，占到了总数的</w:t>
       </w:r>
       <w:r>
         <w:rPr>
@@ -2109,7 +2034,6 @@
         </w:rPr>
         <w:t>最后，词典中出现频率最高的单词为</w:t>
       </w:r>
-      <w:proofErr w:type="gramStart"/>
       <w:r>
         <w:rPr>
           <w:rFonts w:eastAsiaTheme="minorEastAsia"/>
@@ -2118,7 +2042,6 @@
         </w:rPr>
         <w:t>”</w:t>
       </w:r>
-      <w:proofErr w:type="gramEnd"/>
       <w:r>
         <w:rPr>
           <w:rFonts w:eastAsiaTheme="minorEastAsia" w:hint="eastAsia"/>
@@ -2127,7 +2050,6 @@
         </w:rPr>
         <w:t>，</w:t>
       </w:r>
-      <w:proofErr w:type="gramStart"/>
       <w:r>
         <w:rPr>
           <w:rFonts w:eastAsiaTheme="minorEastAsia"/>
@@ -2136,7 +2058,6 @@
         </w:rPr>
         <w:t>”</w:t>
       </w:r>
-      <w:proofErr w:type="gramEnd"/>
       <w:r>
         <w:rPr>
           <w:rFonts w:eastAsiaTheme="minorEastAsia" w:hint="eastAsia"/>
@@ -2182,6 +2103,7 @@
       <w:r>
         <w:rPr>
           <w:rFonts w:ascii="宋体" w:eastAsia="宋体" w:hAnsi="宋体" w:cs="宋体"/>
+          <w:noProof/>
           <w:lang w:eastAsia="zh-CN"/>
         </w:rPr>
         <w:drawing>
@@ -2226,12 +2148,22 @@
         <w:pStyle w:val="ACLTextFirstLine"/>
         <w:jc w:val="center"/>
         <w:rPr>
+          <w:rFonts w:ascii="宋体" w:eastAsia="宋体" w:hAnsi="宋体" w:cs="宋体"/>
+          <w:sz w:val="20"/>
+          <w:szCs w:val="20"/>
+          <w:lang w:eastAsia="zh-CN"/>
+        </w:rPr>
+      </w:pPr>
+      <w:r>
+        <w:rPr>
           <w:rFonts w:ascii="宋体" w:eastAsia="宋体" w:hAnsi="宋体" w:cs="宋体" w:hint="eastAsia"/>
           <w:sz w:val="20"/>
           <w:szCs w:val="20"/>
           <w:lang w:eastAsia="zh-CN"/>
         </w:rPr>
-      </w:pPr>
+        <w:t>图</w:t>
+      </w:r>
+      <w:bookmarkStart w:id="2" w:name="图2"/>
       <w:r>
         <w:rPr>
           <w:rFonts w:ascii="宋体" w:eastAsia="宋体" w:hAnsi="宋体" w:cs="宋体" w:hint="eastAsia"/>
@@ -2239,9 +2171,9 @@
           <w:szCs w:val="20"/>
           <w:lang w:eastAsia="zh-CN"/>
         </w:rPr>
-        <w:t>图</w:t>
-      </w:r>
-      <w:bookmarkStart w:id="2" w:name="图2"/>
+        <w:t>2</w:t>
+      </w:r>
+      <w:bookmarkEnd w:id="2"/>
       <w:r>
         <w:rPr>
           <w:rFonts w:ascii="宋体" w:eastAsia="宋体" w:hAnsi="宋体" w:cs="宋体" w:hint="eastAsia"/>
@@ -2249,16 +2181,6 @@
           <w:szCs w:val="20"/>
           <w:lang w:eastAsia="zh-CN"/>
         </w:rPr>
-        <w:t>2</w:t>
-      </w:r>
-      <w:bookmarkEnd w:id="2"/>
-      <w:r>
-        <w:rPr>
-          <w:rFonts w:ascii="宋体" w:eastAsia="宋体" w:hAnsi="宋体" w:cs="宋体" w:hint="eastAsia"/>
-          <w:sz w:val="20"/>
-          <w:szCs w:val="20"/>
-          <w:lang w:eastAsia="zh-CN"/>
-        </w:rPr>
         <w:t>：分词系统示意图</w:t>
       </w:r>
     </w:p>
@@ -2320,44 +2242,12 @@
         <w:t>图</w:t>
       </w:r>
       <w:r>
-        <w:rPr>
-          <w:rFonts w:ascii="宋体" w:eastAsia="宋体" w:hAnsi="宋体" w:cs="宋体"/>
-          <w:lang w:eastAsia="zh-CN"/>
-        </w:rPr>
         <w:fldChar w:fldCharType="begin"/>
       </w:r>
       <w:r>
-        <w:rPr>
-          <w:rFonts w:ascii="宋体" w:eastAsia="宋体" w:hAnsi="宋体" w:cs="宋体"/>
-          <w:lang w:eastAsia="zh-CN"/>
-        </w:rPr>
-        <w:instrText xml:space="preserve"> HYPERLINK  \l "</w:instrText>
-      </w:r>
-      <w:r>
-        <w:rPr>
-          <w:rFonts w:ascii="宋体" w:eastAsia="宋体" w:hAnsi="宋体" w:cs="宋体" w:hint="eastAsia"/>
-          <w:lang w:eastAsia="zh-CN"/>
-        </w:rPr>
-        <w:instrText>图</w:instrText>
-      </w:r>
-      <w:r>
-        <w:rPr>
-          <w:rFonts w:ascii="宋体" w:eastAsia="宋体" w:hAnsi="宋体" w:cs="宋体"/>
-          <w:lang w:eastAsia="zh-CN"/>
-        </w:rPr>
-        <w:instrText xml:space="preserve">2" </w:instrText>
-      </w:r>
-      <w:r>
-        <w:rPr>
-          <w:rFonts w:ascii="宋体" w:eastAsia="宋体" w:hAnsi="宋体" w:cs="宋体"/>
-          <w:lang w:eastAsia="zh-CN"/>
-        </w:rPr>
-      </w:r>
-      <w:r>
-        <w:rPr>
-          <w:rFonts w:ascii="宋体" w:eastAsia="宋体" w:hAnsi="宋体" w:cs="宋体"/>
-          <w:lang w:eastAsia="zh-CN"/>
-        </w:rPr>
+        <w:instrText xml:space="preserve"> HYPERLINK \l "图2" </w:instrText>
+      </w:r>
+      <w:r>
         <w:fldChar w:fldCharType="separate"/>
       </w:r>
       <w:r>
@@ -2370,6 +2260,7 @@
       </w:r>
       <w:r>
         <w:rPr>
+          <w:rStyle w:val="aa"/>
           <w:rFonts w:ascii="宋体" w:eastAsia="宋体" w:hAnsi="宋体" w:cs="宋体"/>
           <w:lang w:eastAsia="zh-CN"/>
         </w:rPr>
@@ -3203,23 +3094,7 @@
           <w:rFonts w:ascii="宋体" w:eastAsia="宋体" w:hAnsi="宋体" w:cs="宋体" w:hint="eastAsia"/>
           <w:lang w:eastAsia="zh-CN"/>
         </w:rPr>
-        <w:t>求解一个词组的哈希</w:t>
-      </w:r>
-      <w:proofErr w:type="gramStart"/>
-      <w:r>
-        <w:rPr>
-          <w:rFonts w:ascii="宋体" w:eastAsia="宋体" w:hAnsi="宋体" w:cs="宋体" w:hint="eastAsia"/>
-          <w:lang w:eastAsia="zh-CN"/>
-        </w:rPr>
-        <w:t>值分为</w:t>
-      </w:r>
-      <w:proofErr w:type="gramEnd"/>
-      <w:r>
-        <w:rPr>
-          <w:rFonts w:ascii="宋体" w:eastAsia="宋体" w:hAnsi="宋体" w:cs="宋体" w:hint="eastAsia"/>
-          <w:lang w:eastAsia="zh-CN"/>
-        </w:rPr>
-        <w:t>两步。首先，</w:t>
+        <w:t>求解一个词组的哈希值分为两步。首先，</w:t>
       </w:r>
       <w:r>
         <w:rPr>
@@ -4017,23 +3892,7 @@
           <w:rFonts w:eastAsiaTheme="minorEastAsia" w:hint="eastAsia"/>
           <w:lang w:eastAsia="zh-CN"/>
         </w:rPr>
-        <w:t>我们会给每一个求得的哈希</w:t>
-      </w:r>
-      <w:proofErr w:type="gramStart"/>
-      <w:r>
-        <w:rPr>
-          <w:rFonts w:eastAsiaTheme="minorEastAsia" w:hint="eastAsia"/>
-          <w:lang w:eastAsia="zh-CN"/>
-        </w:rPr>
-        <w:t>值创建</w:t>
-      </w:r>
-      <w:proofErr w:type="gramEnd"/>
-      <w:r>
-        <w:rPr>
-          <w:rFonts w:eastAsiaTheme="minorEastAsia" w:hint="eastAsia"/>
-          <w:lang w:eastAsia="zh-CN"/>
-        </w:rPr>
-        <w:t>一个数组，称为桶。产生冲突时，会在每个桶的末尾添加该元素。</w:t>
+        <w:t>我们会给每一个求得的哈希值创建一个数组，称为桶。产生冲突时，会在每个桶的末尾添加该元素。</w:t>
       </w:r>
     </w:p>
     <w:p>
@@ -4228,23 +4087,7 @@
           <w:rFonts w:eastAsiaTheme="minorEastAsia" w:hint="eastAsia"/>
           <w:lang w:eastAsia="zh-CN"/>
         </w:rPr>
-        <w:t>的双数</w:t>
-      </w:r>
-      <w:proofErr w:type="gramStart"/>
-      <w:r>
-        <w:rPr>
-          <w:rFonts w:eastAsiaTheme="minorEastAsia" w:hint="eastAsia"/>
-          <w:lang w:eastAsia="zh-CN"/>
-        </w:rPr>
-        <w:t>组实现</w:t>
-      </w:r>
-      <w:proofErr w:type="gramEnd"/>
-      <w:r>
-        <w:rPr>
-          <w:rFonts w:eastAsiaTheme="minorEastAsia" w:hint="eastAsia"/>
-          <w:lang w:eastAsia="zh-CN"/>
-        </w:rPr>
-        <w:t>是较为有效的一种。</w:t>
+        <w:t>的双数组实现是较为有效的一种。</w:t>
       </w:r>
     </w:p>
     <w:p>
@@ -4260,23 +4103,7 @@
           <w:rFonts w:eastAsiaTheme="minorEastAsia" w:hint="eastAsia"/>
           <w:lang w:eastAsia="zh-CN"/>
         </w:rPr>
-        <w:t>我们用上一节中提到的单字哈希</w:t>
-      </w:r>
-      <w:proofErr w:type="gramStart"/>
-      <w:r>
-        <w:rPr>
-          <w:rFonts w:eastAsiaTheme="minorEastAsia" w:hint="eastAsia"/>
-          <w:lang w:eastAsia="zh-CN"/>
-        </w:rPr>
-        <w:t>来作</w:t>
-      </w:r>
-      <w:proofErr w:type="gramEnd"/>
-      <w:r>
-        <w:rPr>
-          <w:rFonts w:eastAsiaTheme="minorEastAsia" w:hint="eastAsia"/>
-          <w:lang w:eastAsia="zh-CN"/>
-        </w:rPr>
-        <w:t>为分支的依据，该结构的插入复杂度为</w:t>
+        <w:t>我们用上一节中提到的单字哈希来作为分支的依据，该结构的插入复杂度为</w:t>
       </w:r>
       <w:r>
         <w:rPr>
@@ -4473,32 +4300,13 @@
     <w:p>
       <w:pPr>
         <w:pStyle w:val="ACLTextFirstLine"/>
-        <w:rPr>
-          <w:rFonts w:hint="eastAsia"/>
-        </w:rPr>
       </w:pPr>
       <w:r>
         <w:rPr>
           <w:rFonts w:ascii="宋体" w:eastAsia="宋体" w:hAnsi="宋体" w:cs="宋体" w:hint="eastAsia"/>
           <w:lang w:eastAsia="zh-CN"/>
         </w:rPr>
-        <w:t>以下的讨论</w:t>
-      </w:r>
-      <w:proofErr w:type="gramStart"/>
-      <w:r>
-        <w:rPr>
-          <w:rFonts w:ascii="宋体" w:eastAsia="宋体" w:hAnsi="宋体" w:cs="宋体" w:hint="eastAsia"/>
-          <w:lang w:eastAsia="zh-CN"/>
-        </w:rPr>
-        <w:t>均针对</w:t>
-      </w:r>
-      <w:proofErr w:type="gramEnd"/>
-      <w:r>
-        <w:rPr>
-          <w:rFonts w:ascii="宋体" w:eastAsia="宋体" w:hAnsi="宋体" w:cs="宋体" w:hint="eastAsia"/>
-          <w:lang w:eastAsia="zh-CN"/>
-        </w:rPr>
-        <w:t>单句的分词。</w:t>
+        <w:t>以下的讨论均针对单句的分词。</w:t>
       </w:r>
     </w:p>
     <w:p>
@@ -4611,7 +4419,7 @@
       <w:pPr>
         <w:pStyle w:val="ACLTextFirstLine"/>
         <w:rPr>
-          <w:rFonts w:eastAsiaTheme="minorEastAsia" w:hint="eastAsia"/>
+          <w:rFonts w:eastAsiaTheme="minorEastAsia"/>
           <w:lang w:eastAsia="zh-CN"/>
         </w:rPr>
       </w:pPr>
@@ -4747,23 +4555,7 @@
           <w:rFonts w:eastAsiaTheme="minorEastAsia" w:hint="eastAsia"/>
           <w:lang w:eastAsia="zh-CN"/>
         </w:rPr>
-        <w:t>的思想，按照句子中所有词组在语料中的频率的乘积的大小</w:t>
-      </w:r>
-      <w:proofErr w:type="gramStart"/>
-      <w:r>
-        <w:rPr>
-          <w:rFonts w:eastAsiaTheme="minorEastAsia" w:hint="eastAsia"/>
-          <w:lang w:eastAsia="zh-CN"/>
-        </w:rPr>
-        <w:t>来作</w:t>
-      </w:r>
-      <w:proofErr w:type="gramEnd"/>
-      <w:r>
-        <w:rPr>
-          <w:rFonts w:eastAsiaTheme="minorEastAsia" w:hint="eastAsia"/>
-          <w:lang w:eastAsia="zh-CN"/>
-        </w:rPr>
-        <w:t>为评价指标</w:t>
+        <w:t>的思想，按照句子中所有词组在语料中的频率的乘积的大小来作为评价指标</w:t>
       </w:r>
       <w:r>
         <w:rPr>
@@ -4903,21 +4695,7 @@
                       <w:rFonts w:ascii="Cambria Math" w:eastAsiaTheme="minorEastAsia" w:hAnsi="Cambria Math"/>
                       <w:lang w:eastAsia="zh-CN"/>
                     </w:rPr>
-                    <m:t>j</m:t>
-                  </m:r>
-                  <m:r>
-                    <w:rPr>
-                      <w:rFonts w:ascii="Cambria Math" w:eastAsiaTheme="minorEastAsia" w:hAnsi="Cambria Math"/>
-                      <w:lang w:eastAsia="zh-CN"/>
-                    </w:rPr>
-                    <m:t>,</m:t>
-                  </m:r>
-                  <m:r>
-                    <w:rPr>
-                      <w:rFonts w:ascii="Cambria Math" w:eastAsiaTheme="minorEastAsia" w:hAnsi="Cambria Math"/>
-                      <w:lang w:eastAsia="zh-CN"/>
-                    </w:rPr>
-                    <m:t>i</m:t>
+                    <m:t>j,i</m:t>
                   </m:r>
                 </m:sub>
               </m:sSub>
@@ -4967,21 +4745,7 @@
                 <w:rFonts w:ascii="Cambria Math" w:eastAsiaTheme="minorEastAsia" w:hAnsi="Cambria Math"/>
                 <w:lang w:eastAsia="zh-CN"/>
               </w:rPr>
-              <m:t>j</m:t>
-            </m:r>
-            <m:r>
-              <w:rPr>
-                <w:rFonts w:ascii="Cambria Math" w:eastAsiaTheme="minorEastAsia" w:hAnsi="Cambria Math"/>
-                <w:lang w:eastAsia="zh-CN"/>
-              </w:rPr>
-              <m:t>,</m:t>
-            </m:r>
-            <m:r>
-              <w:rPr>
-                <w:rFonts w:ascii="Cambria Math" w:eastAsiaTheme="minorEastAsia" w:hAnsi="Cambria Math"/>
-                <w:lang w:eastAsia="zh-CN"/>
-              </w:rPr>
-              <m:t>i</m:t>
+              <m:t>j,i</m:t>
             </m:r>
           </m:sub>
         </m:sSub>
@@ -5093,7 +4857,7 @@
       <w:pPr>
         <w:pStyle w:val="ACLTextFirstLine"/>
         <w:rPr>
-          <w:rFonts w:eastAsiaTheme="minorEastAsia" w:hint="eastAsia"/>
+          <w:rFonts w:eastAsiaTheme="minorEastAsia"/>
           <w:lang w:eastAsia="zh-CN"/>
         </w:rPr>
       </w:pPr>
@@ -5158,7 +4922,7 @@
       <w:tblPr>
         <w:tblStyle w:val="ad"/>
         <w:tblpPr w:leftFromText="180" w:rightFromText="180" w:vertAnchor="text" w:horzAnchor="margin" w:tblpXSpec="center" w:tblpY="225"/>
-        <w:tblW w:w="10168" w:type="dxa"/>
+        <w:tblW w:w="8986" w:type="dxa"/>
         <w:tblBorders>
           <w:left w:val="none" w:sz="0" w:space="0" w:color="auto"/>
           <w:right w:val="none" w:sz="0" w:space="0" w:color="auto"/>
@@ -5166,12 +4930,11 @@
         <w:tblLook w:val="04A0" w:firstRow="1" w:lastRow="0" w:firstColumn="1" w:lastColumn="0" w:noHBand="0" w:noVBand="1"/>
       </w:tblPr>
       <w:tblGrid>
-        <w:gridCol w:w="3828"/>
-        <w:gridCol w:w="1324"/>
-        <w:gridCol w:w="1254"/>
-        <w:gridCol w:w="1254"/>
-        <w:gridCol w:w="1254"/>
-        <w:gridCol w:w="1254"/>
+        <w:gridCol w:w="4488"/>
+        <w:gridCol w:w="1249"/>
+        <w:gridCol w:w="1083"/>
+        <w:gridCol w:w="1083"/>
+        <w:gridCol w:w="1083"/>
       </w:tblGrid>
       <w:tr>
         <w:trPr>
@@ -5179,7 +4942,7 @@
         </w:trPr>
         <w:tc>
           <w:tcPr>
-            <w:tcW w:w="3828" w:type="dxa"/>
+            <w:tcW w:w="4488" w:type="dxa"/>
             <w:tcBorders>
               <w:bottom w:val="single" w:sz="4" w:space="0" w:color="auto"/>
               <w:right w:val="nil"/>
@@ -5189,7 +4952,7 @@
             <w:pPr>
               <w:pStyle w:val="ACLText"/>
               <w:rPr>
-                <w:rFonts w:eastAsiaTheme="minorEastAsia" w:hint="eastAsia"/>
+                <w:rFonts w:eastAsiaTheme="minorEastAsia"/>
                 <w:lang w:eastAsia="zh-CN"/>
               </w:rPr>
             </w:pPr>
@@ -5205,7 +4968,7 @@
         </w:tc>
         <w:tc>
           <w:tcPr>
-            <w:tcW w:w="1324" w:type="dxa"/>
+            <w:tcW w:w="1249" w:type="dxa"/>
             <w:tcBorders>
               <w:left w:val="nil"/>
               <w:bottom w:val="single" w:sz="4" w:space="0" w:color="auto"/>
@@ -5217,22 +4980,22 @@
               <w:pStyle w:val="ACLText"/>
               <w:jc w:val="center"/>
               <w:rPr>
+                <w:rFonts w:eastAsiaTheme="minorEastAsia"/>
+                <w:lang w:eastAsia="zh-CN"/>
+              </w:rPr>
+            </w:pPr>
+            <w:r>
+              <w:rPr>
                 <w:rFonts w:eastAsiaTheme="minorEastAsia" w:hint="eastAsia"/>
                 <w:lang w:eastAsia="zh-CN"/>
               </w:rPr>
-            </w:pPr>
-            <w:r>
-              <w:rPr>
-                <w:rFonts w:eastAsiaTheme="minorEastAsia" w:hint="eastAsia"/>
-                <w:lang w:eastAsia="zh-CN"/>
-              </w:rPr>
-              <w:t>预处理时间</w:t>
+              <w:t>分词时间</w:t>
             </w:r>
           </w:p>
         </w:tc>
         <w:tc>
           <w:tcPr>
-            <w:tcW w:w="1254" w:type="dxa"/>
+            <w:tcW w:w="1083" w:type="dxa"/>
             <w:tcBorders>
               <w:left w:val="nil"/>
               <w:bottom w:val="single" w:sz="4" w:space="0" w:color="auto"/>
@@ -5244,22 +5007,22 @@
               <w:pStyle w:val="ACLText"/>
               <w:jc w:val="center"/>
               <w:rPr>
+                <w:rFonts w:eastAsiaTheme="minorEastAsia"/>
+                <w:lang w:eastAsia="zh-CN"/>
+              </w:rPr>
+            </w:pPr>
+            <w:r>
+              <w:rPr>
                 <w:rFonts w:eastAsiaTheme="minorEastAsia" w:hint="eastAsia"/>
                 <w:lang w:eastAsia="zh-CN"/>
               </w:rPr>
-            </w:pPr>
-            <w:r>
-              <w:rPr>
-                <w:rFonts w:eastAsiaTheme="minorEastAsia" w:hint="eastAsia"/>
-                <w:lang w:eastAsia="zh-CN"/>
-              </w:rPr>
-              <w:t>分词时间</w:t>
+              <w:t>精确率</w:t>
             </w:r>
           </w:p>
         </w:tc>
         <w:tc>
           <w:tcPr>
-            <w:tcW w:w="1254" w:type="dxa"/>
+            <w:tcW w:w="1083" w:type="dxa"/>
             <w:tcBorders>
               <w:left w:val="nil"/>
               <w:bottom w:val="single" w:sz="4" w:space="0" w:color="auto"/>
@@ -5271,29 +5034,22 @@
               <w:pStyle w:val="ACLText"/>
               <w:jc w:val="center"/>
               <w:rPr>
+                <w:rFonts w:eastAsiaTheme="minorEastAsia"/>
+                <w:lang w:eastAsia="zh-CN"/>
+              </w:rPr>
+            </w:pPr>
+            <w:r>
+              <w:rPr>
                 <w:rFonts w:eastAsiaTheme="minorEastAsia" w:hint="eastAsia"/>
                 <w:lang w:eastAsia="zh-CN"/>
               </w:rPr>
-            </w:pPr>
-            <w:r>
-              <w:rPr>
-                <w:rFonts w:eastAsiaTheme="minorEastAsia" w:hint="eastAsia"/>
-                <w:lang w:eastAsia="zh-CN"/>
-              </w:rPr>
-              <w:t>精确</w:t>
-            </w:r>
-            <w:r>
-              <w:rPr>
-                <w:rFonts w:eastAsiaTheme="minorEastAsia" w:hint="eastAsia"/>
-                <w:lang w:eastAsia="zh-CN"/>
-              </w:rPr>
-              <w:t>率</w:t>
+              <w:t>召回率</w:t>
             </w:r>
           </w:p>
         </w:tc>
         <w:tc>
           <w:tcPr>
-            <w:tcW w:w="1254" w:type="dxa"/>
+            <w:tcW w:w="1083" w:type="dxa"/>
             <w:tcBorders>
               <w:left w:val="nil"/>
               <w:bottom w:val="single" w:sz="4" w:space="0" w:color="auto"/>
@@ -5305,34 +5061,7 @@
               <w:pStyle w:val="ACLText"/>
               <w:jc w:val="center"/>
               <w:rPr>
-                <w:rFonts w:eastAsiaTheme="minorEastAsia" w:hint="eastAsia"/>
-                <w:lang w:eastAsia="zh-CN"/>
-              </w:rPr>
-            </w:pPr>
-            <w:r>
-              <w:rPr>
-                <w:rFonts w:eastAsiaTheme="minorEastAsia" w:hint="eastAsia"/>
-                <w:lang w:eastAsia="zh-CN"/>
-              </w:rPr>
-              <w:t>召回率</w:t>
-            </w:r>
-          </w:p>
-        </w:tc>
-        <w:tc>
-          <w:tcPr>
-            <w:tcW w:w="1254" w:type="dxa"/>
-            <w:tcBorders>
-              <w:left w:val="nil"/>
-              <w:bottom w:val="single" w:sz="4" w:space="0" w:color="auto"/>
-              <w:right w:val="nil"/>
-            </w:tcBorders>
-          </w:tcPr>
-          <w:p>
-            <w:pPr>
-              <w:pStyle w:val="ACLText"/>
-              <w:jc w:val="center"/>
-              <w:rPr>
-                <w:rFonts w:eastAsiaTheme="minorEastAsia" w:hint="eastAsia"/>
+                <w:rFonts w:eastAsiaTheme="minorEastAsia"/>
                 <w:lang w:eastAsia="zh-CN"/>
               </w:rPr>
             </w:pPr>
@@ -5352,7 +5081,166 @@
         </w:trPr>
         <w:tc>
           <w:tcPr>
-            <w:tcW w:w="3828" w:type="dxa"/>
+            <w:tcW w:w="4488" w:type="dxa"/>
+            <w:tcBorders>
+              <w:top w:val="nil"/>
+              <w:right w:val="nil"/>
+            </w:tcBorders>
+          </w:tcPr>
+          <w:p>
+            <w:pPr>
+              <w:pStyle w:val="ACLText"/>
+              <w:rPr>
+                <w:rFonts w:eastAsiaTheme="minorEastAsia"/>
+                <w:lang w:eastAsia="zh-CN"/>
+              </w:rPr>
+            </w:pPr>
+            <w:r>
+              <w:rPr>
+                <w:rFonts w:eastAsiaTheme="minorEastAsia" w:hint="eastAsia"/>
+                <w:lang w:eastAsia="zh-CN"/>
+              </w:rPr>
+              <w:t>链表</w:t>
+            </w:r>
+            <w:r>
+              <w:rPr>
+                <w:rFonts w:eastAsiaTheme="minorEastAsia" w:hint="eastAsia"/>
+                <w:lang w:eastAsia="zh-CN"/>
+              </w:rPr>
+              <w:t>+</w:t>
+            </w:r>
+            <w:r>
+              <w:rPr>
+                <w:rFonts w:eastAsiaTheme="minorEastAsia" w:hint="eastAsia"/>
+                <w:lang w:eastAsia="zh-CN"/>
+              </w:rPr>
+              <w:t>前向最大匹配（多进程）</w:t>
+            </w:r>
+          </w:p>
+        </w:tc>
+        <w:tc>
+          <w:tcPr>
+            <w:tcW w:w="1249" w:type="dxa"/>
+            <w:tcBorders>
+              <w:top w:val="nil"/>
+              <w:left w:val="nil"/>
+              <w:right w:val="nil"/>
+            </w:tcBorders>
+          </w:tcPr>
+          <w:p>
+            <w:pPr>
+              <w:pStyle w:val="ACLText"/>
+              <w:jc w:val="center"/>
+              <w:rPr>
+                <w:rFonts w:eastAsiaTheme="minorEastAsia"/>
+                <w:lang w:eastAsia="zh-CN"/>
+              </w:rPr>
+            </w:pPr>
+            <w:r>
+              <w:rPr>
+                <w:rFonts w:eastAsiaTheme="minorEastAsia" w:hint="eastAsia"/>
+                <w:lang w:eastAsia="zh-CN"/>
+              </w:rPr>
+              <w:t>&gt;</w:t>
+            </w:r>
+            <w:r>
+              <w:rPr>
+                <w:rFonts w:eastAsiaTheme="minorEastAsia"/>
+                <w:lang w:eastAsia="zh-CN"/>
+              </w:rPr>
+              <w:t>20h</w:t>
+            </w:r>
+          </w:p>
+        </w:tc>
+        <w:tc>
+          <w:tcPr>
+            <w:tcW w:w="1083" w:type="dxa"/>
+            <w:tcBorders>
+              <w:top w:val="nil"/>
+              <w:left w:val="nil"/>
+              <w:right w:val="nil"/>
+            </w:tcBorders>
+          </w:tcPr>
+          <w:p>
+            <w:pPr>
+              <w:pStyle w:val="ACLText"/>
+              <w:jc w:val="center"/>
+              <w:rPr>
+                <w:rFonts w:eastAsiaTheme="minorEastAsia"/>
+                <w:lang w:eastAsia="zh-CN"/>
+              </w:rPr>
+            </w:pPr>
+            <w:r>
+              <w:rPr>
+                <w:rFonts w:eastAsiaTheme="minorEastAsia" w:hint="eastAsia"/>
+                <w:lang w:eastAsia="zh-CN"/>
+              </w:rPr>
+              <w:t>-</w:t>
+            </w:r>
+          </w:p>
+        </w:tc>
+        <w:tc>
+          <w:tcPr>
+            <w:tcW w:w="1083" w:type="dxa"/>
+            <w:tcBorders>
+              <w:top w:val="nil"/>
+              <w:left w:val="nil"/>
+              <w:right w:val="nil"/>
+            </w:tcBorders>
+          </w:tcPr>
+          <w:p>
+            <w:pPr>
+              <w:pStyle w:val="ACLText"/>
+              <w:jc w:val="center"/>
+              <w:rPr>
+                <w:rFonts w:eastAsiaTheme="minorEastAsia"/>
+                <w:lang w:eastAsia="zh-CN"/>
+              </w:rPr>
+            </w:pPr>
+            <w:r>
+              <w:rPr>
+                <w:rFonts w:eastAsiaTheme="minorEastAsia" w:hint="eastAsia"/>
+                <w:lang w:eastAsia="zh-CN"/>
+              </w:rPr>
+              <w:t>-</w:t>
+            </w:r>
+          </w:p>
+        </w:tc>
+        <w:tc>
+          <w:tcPr>
+            <w:tcW w:w="1083" w:type="dxa"/>
+            <w:tcBorders>
+              <w:top w:val="nil"/>
+              <w:left w:val="nil"/>
+              <w:right w:val="nil"/>
+            </w:tcBorders>
+          </w:tcPr>
+          <w:p>
+            <w:pPr>
+              <w:pStyle w:val="ACLText"/>
+              <w:jc w:val="center"/>
+              <w:rPr>
+                <w:rFonts w:eastAsiaTheme="minorEastAsia"/>
+                <w:lang w:eastAsia="zh-CN"/>
+              </w:rPr>
+            </w:pPr>
+            <w:r>
+              <w:rPr>
+                <w:rFonts w:eastAsiaTheme="minorEastAsia" w:hint="eastAsia"/>
+                <w:lang w:eastAsia="zh-CN"/>
+              </w:rPr>
+              <w:t>-</w:t>
+            </w:r>
+          </w:p>
+        </w:tc>
+      </w:tr>
+      <w:tr>
+        <w:trPr>
+          <w:trHeight w:val="232"/>
+        </w:trPr>
+        <w:tc>
+          <w:tcPr>
+            <w:tcW w:w="4488" w:type="dxa"/>
             <w:tcBorders>
               <w:bottom w:val="nil"/>
               <w:right w:val="nil"/>
@@ -5362,36 +5250,36 @@
             <w:pPr>
               <w:pStyle w:val="ACLText"/>
               <w:rPr>
+                <w:rFonts w:eastAsiaTheme="minorEastAsia"/>
+                <w:lang w:eastAsia="zh-CN"/>
+              </w:rPr>
+            </w:pPr>
+            <w:r>
+              <w:rPr>
                 <w:rFonts w:eastAsiaTheme="minorEastAsia" w:hint="eastAsia"/>
                 <w:lang w:eastAsia="zh-CN"/>
               </w:rPr>
-            </w:pPr>
+              <w:t>二分搜索</w:t>
+            </w:r>
             <w:r>
               <w:rPr>
                 <w:rFonts w:eastAsiaTheme="minorEastAsia" w:hint="eastAsia"/>
                 <w:lang w:eastAsia="zh-CN"/>
               </w:rPr>
-              <w:t>链表</w:t>
+              <w:t>+</w:t>
             </w:r>
             <w:r>
               <w:rPr>
                 <w:rFonts w:eastAsiaTheme="minorEastAsia" w:hint="eastAsia"/>
                 <w:lang w:eastAsia="zh-CN"/>
               </w:rPr>
-              <w:t>+</w:t>
-            </w:r>
-            <w:r>
-              <w:rPr>
-                <w:rFonts w:eastAsiaTheme="minorEastAsia" w:hint="eastAsia"/>
-                <w:lang w:eastAsia="zh-CN"/>
-              </w:rPr>
-              <w:t>前后向最大匹配</w:t>
+              <w:t>前向最大匹配</w:t>
             </w:r>
           </w:p>
         </w:tc>
         <w:tc>
           <w:tcPr>
-            <w:tcW w:w="1324" w:type="dxa"/>
+            <w:tcW w:w="1249" w:type="dxa"/>
             <w:tcBorders>
               <w:left w:val="nil"/>
               <w:bottom w:val="nil"/>
@@ -5403,15 +5291,29 @@
               <w:pStyle w:val="ACLText"/>
               <w:jc w:val="center"/>
               <w:rPr>
+                <w:rFonts w:eastAsiaTheme="minorEastAsia"/>
+                <w:lang w:eastAsia="zh-CN"/>
+              </w:rPr>
+            </w:pPr>
+            <w:r>
+              <w:rPr>
                 <w:rFonts w:eastAsiaTheme="minorEastAsia" w:hint="eastAsia"/>
                 <w:lang w:eastAsia="zh-CN"/>
               </w:rPr>
-            </w:pPr>
+              <w:t>&gt;</w:t>
+            </w:r>
+            <w:r>
+              <w:rPr>
+                <w:rFonts w:eastAsiaTheme="minorEastAsia"/>
+                <w:lang w:eastAsia="zh-CN"/>
+              </w:rPr>
+              <w:t>2h</w:t>
+            </w:r>
           </w:p>
         </w:tc>
         <w:tc>
           <w:tcPr>
-            <w:tcW w:w="1254" w:type="dxa"/>
+            <w:tcW w:w="1083" w:type="dxa"/>
             <w:tcBorders>
               <w:left w:val="nil"/>
               <w:bottom w:val="nil"/>
@@ -5423,7 +5325,7 @@
               <w:pStyle w:val="ACLText"/>
               <w:jc w:val="center"/>
               <w:rPr>
-                <w:rFonts w:eastAsiaTheme="minorEastAsia" w:hint="eastAsia"/>
+                <w:rFonts w:eastAsiaTheme="minorEastAsia"/>
                 <w:lang w:eastAsia="zh-CN"/>
               </w:rPr>
             </w:pPr>
@@ -5438,7 +5340,7 @@
         </w:tc>
         <w:tc>
           <w:tcPr>
-            <w:tcW w:w="1254" w:type="dxa"/>
+            <w:tcW w:w="1083" w:type="dxa"/>
             <w:tcBorders>
               <w:left w:val="nil"/>
               <w:bottom w:val="nil"/>
@@ -5450,7 +5352,7 @@
               <w:pStyle w:val="ACLText"/>
               <w:jc w:val="center"/>
               <w:rPr>
-                <w:rFonts w:eastAsiaTheme="minorEastAsia" w:hint="eastAsia"/>
+                <w:rFonts w:eastAsiaTheme="minorEastAsia"/>
                 <w:lang w:eastAsia="zh-CN"/>
               </w:rPr>
             </w:pPr>
@@ -5465,7 +5367,7 @@
         </w:tc>
         <w:tc>
           <w:tcPr>
-            <w:tcW w:w="1254" w:type="dxa"/>
+            <w:tcW w:w="1083" w:type="dxa"/>
             <w:tcBorders>
               <w:left w:val="nil"/>
               <w:bottom w:val="nil"/>
@@ -5477,188 +5379,17 @@
               <w:pStyle w:val="ACLText"/>
               <w:jc w:val="center"/>
               <w:rPr>
+                <w:rFonts w:eastAsiaTheme="minorEastAsia"/>
+                <w:lang w:eastAsia="zh-CN"/>
+              </w:rPr>
+            </w:pPr>
+            <w:r>
+              <w:rPr>
                 <w:rFonts w:eastAsiaTheme="minorEastAsia" w:hint="eastAsia"/>
                 <w:lang w:eastAsia="zh-CN"/>
               </w:rPr>
-            </w:pPr>
-            <w:r>
-              <w:rPr>
-                <w:rFonts w:eastAsiaTheme="minorEastAsia" w:hint="eastAsia"/>
-                <w:lang w:eastAsia="zh-CN"/>
-              </w:rPr>
               <w:t>-</w:t>
             </w:r>
-          </w:p>
-        </w:tc>
-        <w:tc>
-          <w:tcPr>
-            <w:tcW w:w="1254" w:type="dxa"/>
-            <w:tcBorders>
-              <w:left w:val="nil"/>
-              <w:bottom w:val="nil"/>
-              <w:right w:val="nil"/>
-            </w:tcBorders>
-          </w:tcPr>
-          <w:p>
-            <w:pPr>
-              <w:pStyle w:val="ACLText"/>
-              <w:jc w:val="center"/>
-              <w:rPr>
-                <w:rFonts w:eastAsiaTheme="minorEastAsia" w:hint="eastAsia"/>
-                <w:lang w:eastAsia="zh-CN"/>
-              </w:rPr>
-            </w:pPr>
-            <w:r>
-              <w:rPr>
-                <w:rFonts w:eastAsiaTheme="minorEastAsia" w:hint="eastAsia"/>
-                <w:lang w:eastAsia="zh-CN"/>
-              </w:rPr>
-              <w:t>-</w:t>
-            </w:r>
-          </w:p>
-        </w:tc>
-      </w:tr>
-      <w:tr>
-        <w:trPr>
-          <w:trHeight w:val="227"/>
-        </w:trPr>
-        <w:tc>
-          <w:tcPr>
-            <w:tcW w:w="3828" w:type="dxa"/>
-            <w:tcBorders>
-              <w:top w:val="nil"/>
-              <w:right w:val="nil"/>
-            </w:tcBorders>
-          </w:tcPr>
-          <w:p>
-            <w:pPr>
-              <w:pStyle w:val="ACLText"/>
-              <w:rPr>
-                <w:rFonts w:eastAsiaTheme="minorEastAsia" w:hint="eastAsia"/>
-                <w:lang w:eastAsia="zh-CN"/>
-              </w:rPr>
-            </w:pPr>
-            <w:r>
-              <w:rPr>
-                <w:rFonts w:eastAsiaTheme="minorEastAsia" w:hint="eastAsia"/>
-                <w:lang w:eastAsia="zh-CN"/>
-              </w:rPr>
-              <w:t>链表</w:t>
-            </w:r>
-            <w:r>
-              <w:rPr>
-                <w:rFonts w:eastAsiaTheme="minorEastAsia" w:hint="eastAsia"/>
-                <w:lang w:eastAsia="zh-CN"/>
-              </w:rPr>
-              <w:t>+</w:t>
-            </w:r>
-            <w:r>
-              <w:rPr>
-                <w:rFonts w:eastAsiaTheme="minorEastAsia" w:hint="eastAsia"/>
-                <w:lang w:eastAsia="zh-CN"/>
-              </w:rPr>
-              <w:t>前后向最大匹配（多进程）</w:t>
-            </w:r>
-          </w:p>
-        </w:tc>
-        <w:tc>
-          <w:tcPr>
-            <w:tcW w:w="1324" w:type="dxa"/>
-            <w:tcBorders>
-              <w:top w:val="nil"/>
-              <w:left w:val="nil"/>
-              <w:right w:val="nil"/>
-            </w:tcBorders>
-          </w:tcPr>
-          <w:p>
-            <w:pPr>
-              <w:pStyle w:val="ACLText"/>
-              <w:jc w:val="center"/>
-              <w:rPr>
-                <w:rFonts w:eastAsiaTheme="minorEastAsia" w:hint="eastAsia"/>
-                <w:lang w:eastAsia="zh-CN"/>
-              </w:rPr>
-            </w:pPr>
-          </w:p>
-        </w:tc>
-        <w:tc>
-          <w:tcPr>
-            <w:tcW w:w="1254" w:type="dxa"/>
-            <w:tcBorders>
-              <w:top w:val="nil"/>
-              <w:left w:val="nil"/>
-              <w:right w:val="nil"/>
-            </w:tcBorders>
-          </w:tcPr>
-          <w:p>
-            <w:pPr>
-              <w:pStyle w:val="ACLText"/>
-              <w:jc w:val="center"/>
-              <w:rPr>
-                <w:rFonts w:eastAsiaTheme="minorEastAsia" w:hint="eastAsia"/>
-                <w:lang w:eastAsia="zh-CN"/>
-              </w:rPr>
-            </w:pPr>
-          </w:p>
-        </w:tc>
-        <w:tc>
-          <w:tcPr>
-            <w:tcW w:w="1254" w:type="dxa"/>
-            <w:tcBorders>
-              <w:top w:val="nil"/>
-              <w:left w:val="nil"/>
-              <w:right w:val="nil"/>
-            </w:tcBorders>
-          </w:tcPr>
-          <w:p>
-            <w:pPr>
-              <w:pStyle w:val="ACLText"/>
-              <w:jc w:val="center"/>
-              <w:rPr>
-                <w:rFonts w:eastAsiaTheme="minorEastAsia" w:hint="eastAsia"/>
-                <w:lang w:eastAsia="zh-CN"/>
-              </w:rPr>
-            </w:pPr>
-          </w:p>
-        </w:tc>
-        <w:tc>
-          <w:tcPr>
-            <w:tcW w:w="1254" w:type="dxa"/>
-            <w:tcBorders>
-              <w:top w:val="nil"/>
-              <w:left w:val="nil"/>
-              <w:right w:val="nil"/>
-            </w:tcBorders>
-          </w:tcPr>
-          <w:p>
-            <w:pPr>
-              <w:pStyle w:val="ACLText"/>
-              <w:jc w:val="center"/>
-              <w:rPr>
-                <w:rFonts w:eastAsiaTheme="minorEastAsia" w:hint="eastAsia"/>
-                <w:lang w:eastAsia="zh-CN"/>
-              </w:rPr>
-            </w:pPr>
-          </w:p>
-        </w:tc>
-        <w:tc>
-          <w:tcPr>
-            <w:tcW w:w="1254" w:type="dxa"/>
-            <w:tcBorders>
-              <w:top w:val="nil"/>
-              <w:left w:val="nil"/>
-              <w:right w:val="nil"/>
-            </w:tcBorders>
-          </w:tcPr>
-          <w:p>
-            <w:pPr>
-              <w:pStyle w:val="ACLText"/>
-              <w:jc w:val="center"/>
-              <w:rPr>
-                <w:rFonts w:eastAsiaTheme="minorEastAsia" w:hint="eastAsia"/>
-                <w:lang w:eastAsia="zh-CN"/>
-              </w:rPr>
-            </w:pPr>
           </w:p>
         </w:tc>
       </w:tr>
@@ -5668,151 +5399,7 @@
         </w:trPr>
         <w:tc>
           <w:tcPr>
-            <w:tcW w:w="3828" w:type="dxa"/>
-            <w:tcBorders>
-              <w:bottom w:val="nil"/>
-              <w:right w:val="nil"/>
-            </w:tcBorders>
-          </w:tcPr>
-          <w:p>
-            <w:pPr>
-              <w:pStyle w:val="ACLText"/>
-              <w:rPr>
-                <w:rFonts w:eastAsiaTheme="minorEastAsia" w:hint="eastAsia"/>
-                <w:lang w:eastAsia="zh-CN"/>
-              </w:rPr>
-            </w:pPr>
-            <w:r>
-              <w:rPr>
-                <w:rFonts w:eastAsiaTheme="minorEastAsia" w:hint="eastAsia"/>
-                <w:lang w:eastAsia="zh-CN"/>
-              </w:rPr>
-              <w:t>二分搜索</w:t>
-            </w:r>
-            <w:r>
-              <w:rPr>
-                <w:rFonts w:eastAsiaTheme="minorEastAsia" w:hint="eastAsia"/>
-                <w:lang w:eastAsia="zh-CN"/>
-              </w:rPr>
-              <w:t>+</w:t>
-            </w:r>
-            <w:r>
-              <w:rPr>
-                <w:rFonts w:eastAsiaTheme="minorEastAsia" w:hint="eastAsia"/>
-                <w:lang w:eastAsia="zh-CN"/>
-              </w:rPr>
-              <w:t>前后向最大匹配</w:t>
-            </w:r>
-          </w:p>
-        </w:tc>
-        <w:tc>
-          <w:tcPr>
-            <w:tcW w:w="1324" w:type="dxa"/>
-            <w:tcBorders>
-              <w:left w:val="nil"/>
-              <w:bottom w:val="nil"/>
-              <w:right w:val="nil"/>
-            </w:tcBorders>
-          </w:tcPr>
-          <w:p>
-            <w:pPr>
-              <w:pStyle w:val="ACLText"/>
-              <w:jc w:val="center"/>
-              <w:rPr>
-                <w:rFonts w:eastAsiaTheme="minorEastAsia" w:hint="eastAsia"/>
-                <w:lang w:eastAsia="zh-CN"/>
-              </w:rPr>
-            </w:pPr>
-          </w:p>
-        </w:tc>
-        <w:tc>
-          <w:tcPr>
-            <w:tcW w:w="1254" w:type="dxa"/>
-            <w:tcBorders>
-              <w:left w:val="nil"/>
-              <w:bottom w:val="nil"/>
-              <w:right w:val="nil"/>
-            </w:tcBorders>
-          </w:tcPr>
-          <w:p>
-            <w:pPr>
-              <w:pStyle w:val="ACLText"/>
-              <w:jc w:val="center"/>
-              <w:rPr>
-                <w:rFonts w:eastAsiaTheme="minorEastAsia" w:hint="eastAsia"/>
-                <w:lang w:eastAsia="zh-CN"/>
-              </w:rPr>
-            </w:pPr>
-          </w:p>
-        </w:tc>
-        <w:tc>
-          <w:tcPr>
-            <w:tcW w:w="1254" w:type="dxa"/>
-            <w:tcBorders>
-              <w:left w:val="nil"/>
-              <w:bottom w:val="nil"/>
-              <w:right w:val="nil"/>
-            </w:tcBorders>
-          </w:tcPr>
-          <w:p>
-            <w:pPr>
-              <w:pStyle w:val="ACLText"/>
-              <w:jc w:val="center"/>
-              <w:rPr>
-                <w:rFonts w:eastAsiaTheme="minorEastAsia" w:hint="eastAsia"/>
-                <w:lang w:eastAsia="zh-CN"/>
-              </w:rPr>
-            </w:pPr>
-          </w:p>
-        </w:tc>
-        <w:tc>
-          <w:tcPr>
-            <w:tcW w:w="1254" w:type="dxa"/>
-            <w:tcBorders>
-              <w:left w:val="nil"/>
-              <w:bottom w:val="nil"/>
-              <w:right w:val="nil"/>
-            </w:tcBorders>
-          </w:tcPr>
-          <w:p>
-            <w:pPr>
-              <w:pStyle w:val="ACLText"/>
-              <w:jc w:val="center"/>
-              <w:rPr>
-                <w:rFonts w:eastAsiaTheme="minorEastAsia" w:hint="eastAsia"/>
-                <w:lang w:eastAsia="zh-CN"/>
-              </w:rPr>
-            </w:pPr>
-          </w:p>
-        </w:tc>
-        <w:tc>
-          <w:tcPr>
-            <w:tcW w:w="1254" w:type="dxa"/>
-            <w:tcBorders>
-              <w:left w:val="nil"/>
-              <w:bottom w:val="nil"/>
-              <w:right w:val="nil"/>
-            </w:tcBorders>
-          </w:tcPr>
-          <w:p>
-            <w:pPr>
-              <w:pStyle w:val="ACLText"/>
-              <w:jc w:val="center"/>
-              <w:rPr>
-                <w:rFonts w:eastAsiaTheme="minorEastAsia" w:hint="eastAsia"/>
-                <w:lang w:eastAsia="zh-CN"/>
-              </w:rPr>
-            </w:pPr>
-          </w:p>
-        </w:tc>
-      </w:tr>
-      <w:tr>
-        <w:trPr>
-          <w:trHeight w:val="232"/>
-        </w:trPr>
-        <w:tc>
-          <w:tcPr>
-            <w:tcW w:w="3828" w:type="dxa"/>
+            <w:tcW w:w="4488" w:type="dxa"/>
             <w:tcBorders>
               <w:top w:val="nil"/>
               <w:bottom w:val="nil"/>
@@ -5823,36 +5410,36 @@
             <w:pPr>
               <w:pStyle w:val="ACLText"/>
               <w:rPr>
+                <w:rFonts w:eastAsiaTheme="minorEastAsia"/>
+                <w:lang w:eastAsia="zh-CN"/>
+              </w:rPr>
+            </w:pPr>
+            <w:r>
+              <w:rPr>
                 <w:rFonts w:eastAsiaTheme="minorEastAsia" w:hint="eastAsia"/>
                 <w:lang w:eastAsia="zh-CN"/>
               </w:rPr>
-            </w:pPr>
+              <w:t>二分搜索</w:t>
+            </w:r>
             <w:r>
               <w:rPr>
                 <w:rFonts w:eastAsiaTheme="minorEastAsia" w:hint="eastAsia"/>
                 <w:lang w:eastAsia="zh-CN"/>
               </w:rPr>
-              <w:t>二分搜索</w:t>
+              <w:t>+</w:t>
             </w:r>
             <w:r>
               <w:rPr>
                 <w:rFonts w:eastAsiaTheme="minorEastAsia" w:hint="eastAsia"/>
                 <w:lang w:eastAsia="zh-CN"/>
               </w:rPr>
-              <w:t>+</w:t>
-            </w:r>
-            <w:r>
-              <w:rPr>
-                <w:rFonts w:eastAsiaTheme="minorEastAsia" w:hint="eastAsia"/>
-                <w:lang w:eastAsia="zh-CN"/>
-              </w:rPr>
-              <w:t>前后向最大匹配（多进程）</w:t>
+              <w:t>前向最大匹配（多进程）</w:t>
             </w:r>
           </w:p>
         </w:tc>
         <w:tc>
           <w:tcPr>
-            <w:tcW w:w="1324" w:type="dxa"/>
+            <w:tcW w:w="1249" w:type="dxa"/>
             <w:tcBorders>
               <w:top w:val="nil"/>
               <w:left w:val="nil"/>
@@ -5865,15 +5452,29 @@
               <w:pStyle w:val="ACLText"/>
               <w:jc w:val="center"/>
               <w:rPr>
+                <w:rFonts w:eastAsiaTheme="minorEastAsia"/>
+                <w:lang w:eastAsia="zh-CN"/>
+              </w:rPr>
+            </w:pPr>
+            <w:r>
+              <w:rPr>
                 <w:rFonts w:eastAsiaTheme="minorEastAsia" w:hint="eastAsia"/>
                 <w:lang w:eastAsia="zh-CN"/>
               </w:rPr>
-            </w:pPr>
+              <w:t>2</w:t>
+            </w:r>
+            <w:r>
+              <w:rPr>
+                <w:rFonts w:eastAsiaTheme="minorEastAsia"/>
+                <w:lang w:eastAsia="zh-CN"/>
+              </w:rPr>
+              <w:t>1.9min</w:t>
+            </w:r>
           </w:p>
         </w:tc>
         <w:tc>
           <w:tcPr>
-            <w:tcW w:w="1254" w:type="dxa"/>
+            <w:tcW w:w="1083" w:type="dxa"/>
             <w:tcBorders>
               <w:top w:val="nil"/>
               <w:left w:val="nil"/>
@@ -5886,15 +5487,29 @@
               <w:pStyle w:val="ACLText"/>
               <w:jc w:val="center"/>
               <w:rPr>
+                <w:rFonts w:eastAsiaTheme="minorEastAsia"/>
+                <w:lang w:eastAsia="zh-CN"/>
+              </w:rPr>
+            </w:pPr>
+            <w:r>
+              <w:rPr>
                 <w:rFonts w:eastAsiaTheme="minorEastAsia" w:hint="eastAsia"/>
                 <w:lang w:eastAsia="zh-CN"/>
               </w:rPr>
-            </w:pPr>
+              <w:t>9</w:t>
+            </w:r>
+            <w:r>
+              <w:rPr>
+                <w:rFonts w:eastAsiaTheme="minorEastAsia"/>
+                <w:lang w:eastAsia="zh-CN"/>
+              </w:rPr>
+              <w:t>8.55%</w:t>
+            </w:r>
           </w:p>
         </w:tc>
         <w:tc>
           <w:tcPr>
-            <w:tcW w:w="1254" w:type="dxa"/>
+            <w:tcW w:w="1083" w:type="dxa"/>
             <w:tcBorders>
               <w:top w:val="nil"/>
               <w:left w:val="nil"/>
@@ -5907,15 +5522,29 @@
               <w:pStyle w:val="ACLText"/>
               <w:jc w:val="center"/>
               <w:rPr>
+                <w:rFonts w:eastAsiaTheme="minorEastAsia"/>
+                <w:lang w:eastAsia="zh-CN"/>
+              </w:rPr>
+            </w:pPr>
+            <w:r>
+              <w:rPr>
                 <w:rFonts w:eastAsiaTheme="minorEastAsia" w:hint="eastAsia"/>
                 <w:lang w:eastAsia="zh-CN"/>
               </w:rPr>
-            </w:pPr>
+              <w:t>9</w:t>
+            </w:r>
+            <w:r>
+              <w:rPr>
+                <w:rFonts w:eastAsiaTheme="minorEastAsia"/>
+                <w:lang w:eastAsia="zh-CN"/>
+              </w:rPr>
+              <w:t>9.00%</w:t>
+            </w:r>
           </w:p>
         </w:tc>
         <w:tc>
           <w:tcPr>
-            <w:tcW w:w="1254" w:type="dxa"/>
+            <w:tcW w:w="1083" w:type="dxa"/>
             <w:tcBorders>
               <w:top w:val="nil"/>
               <w:left w:val="nil"/>
@@ -5928,15 +5557,420 @@
               <w:pStyle w:val="ACLText"/>
               <w:jc w:val="center"/>
               <w:rPr>
+                <w:rFonts w:eastAsiaTheme="minorEastAsia"/>
+                <w:lang w:eastAsia="zh-CN"/>
+              </w:rPr>
+            </w:pPr>
+            <w:r>
+              <w:rPr>
+                <w:rFonts w:eastAsiaTheme="minorEastAsia"/>
+                <w:lang w:eastAsia="zh-CN"/>
+              </w:rPr>
+              <w:t>0.</w:t>
+            </w:r>
+            <w:r>
+              <w:rPr>
                 <w:rFonts w:eastAsiaTheme="minorEastAsia" w:hint="eastAsia"/>
                 <w:lang w:eastAsia="zh-CN"/>
               </w:rPr>
+              <w:t>9</w:t>
+            </w:r>
+            <w:r>
+              <w:rPr>
+                <w:rFonts w:eastAsiaTheme="minorEastAsia"/>
+                <w:lang w:eastAsia="zh-CN"/>
+              </w:rPr>
+              <w:t>877</w:t>
+            </w:r>
+          </w:p>
+        </w:tc>
+      </w:tr>
+      <w:tr>
+        <w:trPr>
+          <w:trHeight w:val="227"/>
+        </w:trPr>
+        <w:tc>
+          <w:tcPr>
+            <w:tcW w:w="4488" w:type="dxa"/>
+            <w:tcBorders>
+              <w:top w:val="nil"/>
+              <w:right w:val="nil"/>
+            </w:tcBorders>
+          </w:tcPr>
+          <w:p>
+            <w:pPr>
+              <w:pStyle w:val="ACLText"/>
+              <w:rPr>
+                <w:rFonts w:eastAsiaTheme="minorEastAsia"/>
+                <w:lang w:eastAsia="zh-CN"/>
+              </w:rPr>
             </w:pPr>
+            <w:r>
+              <w:rPr>
+                <w:rFonts w:eastAsiaTheme="minorEastAsia" w:hint="eastAsia"/>
+                <w:lang w:eastAsia="zh-CN"/>
+              </w:rPr>
+              <w:t>二分搜索</w:t>
+            </w:r>
+            <w:r>
+              <w:rPr>
+                <w:rFonts w:eastAsiaTheme="minorEastAsia" w:hint="eastAsia"/>
+                <w:lang w:eastAsia="zh-CN"/>
+              </w:rPr>
+              <w:t>+</w:t>
+            </w:r>
+            <w:r>
+              <w:rPr>
+                <w:rFonts w:eastAsiaTheme="minorEastAsia" w:hint="eastAsia"/>
+                <w:lang w:eastAsia="zh-CN"/>
+              </w:rPr>
+              <w:t>全切分有向图（多进程）</w:t>
+            </w:r>
           </w:p>
         </w:tc>
         <w:tc>
           <w:tcPr>
-            <w:tcW w:w="1254" w:type="dxa"/>
+            <w:tcW w:w="1249" w:type="dxa"/>
+            <w:tcBorders>
+              <w:top w:val="nil"/>
+              <w:left w:val="nil"/>
+              <w:right w:val="nil"/>
+            </w:tcBorders>
+          </w:tcPr>
+          <w:p>
+            <w:pPr>
+              <w:pStyle w:val="ACLText"/>
+              <w:jc w:val="center"/>
+              <w:rPr>
+                <w:rFonts w:eastAsiaTheme="minorEastAsia"/>
+                <w:lang w:eastAsia="zh-CN"/>
+              </w:rPr>
+            </w:pPr>
+            <w:r>
+              <w:rPr>
+                <w:rFonts w:eastAsiaTheme="minorEastAsia"/>
+                <w:lang w:eastAsia="zh-CN"/>
+              </w:rPr>
+              <w:t>21.0</w:t>
+            </w:r>
+            <w:r>
+              <w:rPr>
+                <w:rFonts w:eastAsiaTheme="minorEastAsia" w:hint="eastAsia"/>
+                <w:lang w:eastAsia="zh-CN"/>
+              </w:rPr>
+              <w:t>min</w:t>
+            </w:r>
+          </w:p>
+        </w:tc>
+        <w:tc>
+          <w:tcPr>
+            <w:tcW w:w="1083" w:type="dxa"/>
+            <w:tcBorders>
+              <w:top w:val="nil"/>
+              <w:left w:val="nil"/>
+              <w:right w:val="nil"/>
+            </w:tcBorders>
+          </w:tcPr>
+          <w:p>
+            <w:pPr>
+              <w:pStyle w:val="ACLText"/>
+              <w:jc w:val="center"/>
+              <w:rPr>
+                <w:rFonts w:eastAsiaTheme="minorEastAsia"/>
+                <w:lang w:eastAsia="zh-CN"/>
+              </w:rPr>
+            </w:pPr>
+            <w:r>
+              <w:rPr>
+                <w:rFonts w:eastAsiaTheme="minorEastAsia" w:hint="eastAsia"/>
+                <w:lang w:eastAsia="zh-CN"/>
+              </w:rPr>
+              <w:t>9</w:t>
+            </w:r>
+            <w:r>
+              <w:rPr>
+                <w:rFonts w:eastAsiaTheme="minorEastAsia"/>
+                <w:lang w:eastAsia="zh-CN"/>
+              </w:rPr>
+              <w:t>2.77%</w:t>
+            </w:r>
+          </w:p>
+        </w:tc>
+        <w:tc>
+          <w:tcPr>
+            <w:tcW w:w="1083" w:type="dxa"/>
+            <w:tcBorders>
+              <w:top w:val="nil"/>
+              <w:left w:val="nil"/>
+              <w:right w:val="nil"/>
+            </w:tcBorders>
+          </w:tcPr>
+          <w:p>
+            <w:pPr>
+              <w:pStyle w:val="ACLText"/>
+              <w:jc w:val="center"/>
+              <w:rPr>
+                <w:rFonts w:eastAsiaTheme="minorEastAsia"/>
+                <w:lang w:eastAsia="zh-CN"/>
+              </w:rPr>
+            </w:pPr>
+            <w:r>
+              <w:rPr>
+                <w:rFonts w:eastAsiaTheme="minorEastAsia" w:hint="eastAsia"/>
+                <w:lang w:eastAsia="zh-CN"/>
+              </w:rPr>
+              <w:t>8</w:t>
+            </w:r>
+            <w:r>
+              <w:rPr>
+                <w:rFonts w:eastAsiaTheme="minorEastAsia"/>
+                <w:lang w:eastAsia="zh-CN"/>
+              </w:rPr>
+              <w:t>6.92%</w:t>
+            </w:r>
+          </w:p>
+        </w:tc>
+        <w:tc>
+          <w:tcPr>
+            <w:tcW w:w="1083" w:type="dxa"/>
+            <w:tcBorders>
+              <w:top w:val="nil"/>
+              <w:left w:val="nil"/>
+              <w:right w:val="nil"/>
+            </w:tcBorders>
+          </w:tcPr>
+          <w:p>
+            <w:pPr>
+              <w:pStyle w:val="ACLText"/>
+              <w:jc w:val="center"/>
+              <w:rPr>
+                <w:rFonts w:eastAsiaTheme="minorEastAsia"/>
+                <w:lang w:eastAsia="zh-CN"/>
+              </w:rPr>
+            </w:pPr>
+            <w:r>
+              <w:rPr>
+                <w:rFonts w:eastAsiaTheme="minorEastAsia"/>
+                <w:lang w:eastAsia="zh-CN"/>
+              </w:rPr>
+              <w:t>0.8975</w:t>
+            </w:r>
+          </w:p>
+        </w:tc>
+      </w:tr>
+      <w:tr>
+        <w:trPr>
+          <w:trHeight w:val="227"/>
+        </w:trPr>
+        <w:tc>
+          <w:tcPr>
+            <w:tcW w:w="4488" w:type="dxa"/>
+            <w:tcBorders>
+              <w:bottom w:val="nil"/>
+              <w:right w:val="nil"/>
+            </w:tcBorders>
+          </w:tcPr>
+          <w:p>
+            <w:pPr>
+              <w:pStyle w:val="ACLText"/>
+              <w:rPr>
+                <w:rFonts w:eastAsiaTheme="minorEastAsia"/>
+                <w:lang w:eastAsia="zh-CN"/>
+              </w:rPr>
+            </w:pPr>
+            <w:r>
+              <w:rPr>
+                <w:rFonts w:eastAsiaTheme="minorEastAsia" w:hint="eastAsia"/>
+                <w:lang w:eastAsia="zh-CN"/>
+              </w:rPr>
+              <w:t>桶哈希</w:t>
+            </w:r>
+            <w:r>
+              <w:rPr>
+                <w:rFonts w:eastAsiaTheme="minorEastAsia" w:hint="eastAsia"/>
+                <w:lang w:eastAsia="zh-CN"/>
+              </w:rPr>
+              <w:t>+</w:t>
+            </w:r>
+            <w:r>
+              <w:rPr>
+                <w:rFonts w:eastAsiaTheme="minorEastAsia" w:hint="eastAsia"/>
+                <w:lang w:eastAsia="zh-CN"/>
+              </w:rPr>
+              <w:t>前向最大匹配</w:t>
+            </w:r>
+          </w:p>
+        </w:tc>
+        <w:tc>
+          <w:tcPr>
+            <w:tcW w:w="1249" w:type="dxa"/>
+            <w:tcBorders>
+              <w:left w:val="nil"/>
+              <w:bottom w:val="nil"/>
+              <w:right w:val="nil"/>
+            </w:tcBorders>
+          </w:tcPr>
+          <w:p>
+            <w:pPr>
+              <w:pStyle w:val="ACLText"/>
+              <w:jc w:val="center"/>
+              <w:rPr>
+                <w:rFonts w:eastAsiaTheme="minorEastAsia"/>
+                <w:lang w:eastAsia="zh-CN"/>
+              </w:rPr>
+            </w:pPr>
+            <w:r>
+              <w:rPr>
+                <w:rFonts w:eastAsiaTheme="minorEastAsia" w:hint="eastAsia"/>
+                <w:lang w:eastAsia="zh-CN"/>
+              </w:rPr>
+              <w:t>&gt;</w:t>
+            </w:r>
+            <w:r>
+              <w:rPr>
+                <w:rFonts w:eastAsiaTheme="minorEastAsia"/>
+                <w:lang w:eastAsia="zh-CN"/>
+              </w:rPr>
+              <w:t>2h</w:t>
+            </w:r>
+          </w:p>
+        </w:tc>
+        <w:tc>
+          <w:tcPr>
+            <w:tcW w:w="1083" w:type="dxa"/>
+            <w:tcBorders>
+              <w:left w:val="nil"/>
+              <w:bottom w:val="nil"/>
+              <w:right w:val="nil"/>
+            </w:tcBorders>
+          </w:tcPr>
+          <w:p>
+            <w:pPr>
+              <w:pStyle w:val="ACLText"/>
+              <w:jc w:val="center"/>
+              <w:rPr>
+                <w:rFonts w:eastAsiaTheme="minorEastAsia"/>
+                <w:lang w:eastAsia="zh-CN"/>
+              </w:rPr>
+            </w:pPr>
+            <w:r>
+              <w:rPr>
+                <w:rFonts w:eastAsiaTheme="minorEastAsia" w:hint="eastAsia"/>
+                <w:lang w:eastAsia="zh-CN"/>
+              </w:rPr>
+              <w:t>-</w:t>
+            </w:r>
+          </w:p>
+        </w:tc>
+        <w:tc>
+          <w:tcPr>
+            <w:tcW w:w="1083" w:type="dxa"/>
+            <w:tcBorders>
+              <w:left w:val="nil"/>
+              <w:bottom w:val="nil"/>
+              <w:right w:val="nil"/>
+            </w:tcBorders>
+          </w:tcPr>
+          <w:p>
+            <w:pPr>
+              <w:pStyle w:val="ACLText"/>
+              <w:jc w:val="center"/>
+              <w:rPr>
+                <w:rFonts w:eastAsiaTheme="minorEastAsia"/>
+                <w:lang w:eastAsia="zh-CN"/>
+              </w:rPr>
+            </w:pPr>
+            <w:r>
+              <w:rPr>
+                <w:rFonts w:eastAsiaTheme="minorEastAsia" w:hint="eastAsia"/>
+                <w:lang w:eastAsia="zh-CN"/>
+              </w:rPr>
+              <w:t>-</w:t>
+            </w:r>
+          </w:p>
+        </w:tc>
+        <w:tc>
+          <w:tcPr>
+            <w:tcW w:w="1083" w:type="dxa"/>
+            <w:tcBorders>
+              <w:left w:val="nil"/>
+              <w:bottom w:val="nil"/>
+              <w:right w:val="nil"/>
+            </w:tcBorders>
+          </w:tcPr>
+          <w:p>
+            <w:pPr>
+              <w:pStyle w:val="ACLText"/>
+              <w:jc w:val="center"/>
+              <w:rPr>
+                <w:rFonts w:eastAsiaTheme="minorEastAsia"/>
+                <w:lang w:eastAsia="zh-CN"/>
+              </w:rPr>
+            </w:pPr>
+            <w:r>
+              <w:rPr>
+                <w:rFonts w:eastAsiaTheme="minorEastAsia" w:hint="eastAsia"/>
+                <w:lang w:eastAsia="zh-CN"/>
+              </w:rPr>
+              <w:t>-</w:t>
+            </w:r>
+          </w:p>
+        </w:tc>
+      </w:tr>
+      <w:tr>
+        <w:trPr>
+          <w:trHeight w:val="227"/>
+        </w:trPr>
+        <w:tc>
+          <w:tcPr>
+            <w:tcW w:w="4488" w:type="dxa"/>
+            <w:tcBorders>
+              <w:top w:val="nil"/>
+              <w:bottom w:val="nil"/>
+              <w:right w:val="nil"/>
+            </w:tcBorders>
+          </w:tcPr>
+          <w:p>
+            <w:pPr>
+              <w:pStyle w:val="ACLText"/>
+              <w:rPr>
+                <w:rFonts w:eastAsiaTheme="minorEastAsia"/>
+                <w:lang w:eastAsia="zh-CN"/>
+              </w:rPr>
+            </w:pPr>
+            <w:r>
+              <w:rPr>
+                <w:rFonts w:eastAsiaTheme="minorEastAsia" w:hint="eastAsia"/>
+                <w:lang w:eastAsia="zh-CN"/>
+              </w:rPr>
+              <w:t>桶哈希</w:t>
+            </w:r>
+            <w:r>
+              <w:rPr>
+                <w:rFonts w:eastAsiaTheme="minorEastAsia" w:hint="eastAsia"/>
+                <w:lang w:eastAsia="zh-CN"/>
+              </w:rPr>
+              <w:t>+</w:t>
+            </w:r>
+            <w:r>
+              <w:rPr>
+                <w:rFonts w:eastAsiaTheme="minorEastAsia" w:hint="eastAsia"/>
+                <w:lang w:eastAsia="zh-CN"/>
+              </w:rPr>
+              <w:t>前</w:t>
+            </w:r>
+            <w:r>
+              <w:rPr>
+                <w:rFonts w:eastAsiaTheme="minorEastAsia" w:hint="eastAsia"/>
+                <w:lang w:eastAsia="zh-CN"/>
+              </w:rPr>
+              <w:t>向最大匹配（多进程）</w:t>
+            </w:r>
+          </w:p>
+        </w:tc>
+        <w:tc>
+          <w:tcPr>
+            <w:tcW w:w="1249" w:type="dxa"/>
             <w:tcBorders>
               <w:top w:val="nil"/>
               <w:left w:val="nil"/>
@@ -5949,348 +5983,36 @@
               <w:pStyle w:val="ACLText"/>
               <w:jc w:val="center"/>
               <w:rPr>
+                <w:rFonts w:eastAsiaTheme="minorEastAsia"/>
+                <w:lang w:eastAsia="zh-CN"/>
+              </w:rPr>
+            </w:pPr>
+            <w:r>
+              <w:rPr>
                 <w:rFonts w:eastAsiaTheme="minorEastAsia" w:hint="eastAsia"/>
                 <w:lang w:eastAsia="zh-CN"/>
               </w:rPr>
-            </w:pPr>
-          </w:p>
-        </w:tc>
-      </w:tr>
-      <w:tr>
-        <w:trPr>
-          <w:trHeight w:val="227"/>
-        </w:trPr>
-        <w:tc>
-          <w:tcPr>
-            <w:tcW w:w="3828" w:type="dxa"/>
-            <w:tcBorders>
-              <w:top w:val="nil"/>
-              <w:right w:val="nil"/>
-            </w:tcBorders>
-          </w:tcPr>
-          <w:p>
-            <w:pPr>
-              <w:pStyle w:val="ACLText"/>
+              <w:t>2</w:t>
+            </w:r>
+            <w:r>
+              <w:rPr>
+                <w:rFonts w:eastAsiaTheme="minorEastAsia"/>
+                <w:lang w:eastAsia="zh-CN"/>
+              </w:rPr>
+              <w:t>1.6</w:t>
+            </w:r>
+            <w:r>
               <w:rPr>
                 <w:rFonts w:eastAsiaTheme="minorEastAsia" w:hint="eastAsia"/>
                 <w:lang w:eastAsia="zh-CN"/>
               </w:rPr>
-            </w:pPr>
-            <w:r>
-              <w:rPr>
-                <w:rFonts w:eastAsiaTheme="minorEastAsia" w:hint="eastAsia"/>
-                <w:lang w:eastAsia="zh-CN"/>
-              </w:rPr>
-              <w:t>二分搜索</w:t>
-            </w:r>
-            <w:r>
-              <w:rPr>
-                <w:rFonts w:eastAsiaTheme="minorEastAsia" w:hint="eastAsia"/>
-                <w:lang w:eastAsia="zh-CN"/>
-              </w:rPr>
-              <w:t>+</w:t>
-            </w:r>
-            <w:r>
-              <w:rPr>
-                <w:rFonts w:eastAsiaTheme="minorEastAsia" w:hint="eastAsia"/>
-                <w:lang w:eastAsia="zh-CN"/>
-              </w:rPr>
-              <w:t>全切分有向图（多进程）</w:t>
+              <w:t>min</w:t>
             </w:r>
           </w:p>
         </w:tc>
         <w:tc>
           <w:tcPr>
-            <w:tcW w:w="1324" w:type="dxa"/>
-            <w:tcBorders>
-              <w:top w:val="nil"/>
-              <w:left w:val="nil"/>
-              <w:right w:val="nil"/>
-            </w:tcBorders>
-          </w:tcPr>
-          <w:p>
-            <w:pPr>
-              <w:pStyle w:val="ACLText"/>
-              <w:jc w:val="center"/>
-              <w:rPr>
-                <w:rFonts w:eastAsiaTheme="minorEastAsia" w:hint="eastAsia"/>
-                <w:lang w:eastAsia="zh-CN"/>
-              </w:rPr>
-            </w:pPr>
-          </w:p>
-        </w:tc>
-        <w:tc>
-          <w:tcPr>
-            <w:tcW w:w="1254" w:type="dxa"/>
-            <w:tcBorders>
-              <w:top w:val="nil"/>
-              <w:left w:val="nil"/>
-              <w:right w:val="nil"/>
-            </w:tcBorders>
-          </w:tcPr>
-          <w:p>
-            <w:pPr>
-              <w:pStyle w:val="ACLText"/>
-              <w:jc w:val="center"/>
-              <w:rPr>
-                <w:rFonts w:eastAsiaTheme="minorEastAsia" w:hint="eastAsia"/>
-                <w:lang w:eastAsia="zh-CN"/>
-              </w:rPr>
-            </w:pPr>
-          </w:p>
-        </w:tc>
-        <w:tc>
-          <w:tcPr>
-            <w:tcW w:w="1254" w:type="dxa"/>
-            <w:tcBorders>
-              <w:top w:val="nil"/>
-              <w:left w:val="nil"/>
-              <w:right w:val="nil"/>
-            </w:tcBorders>
-          </w:tcPr>
-          <w:p>
-            <w:pPr>
-              <w:pStyle w:val="ACLText"/>
-              <w:jc w:val="center"/>
-              <w:rPr>
-                <w:rFonts w:eastAsiaTheme="minorEastAsia" w:hint="eastAsia"/>
-                <w:lang w:eastAsia="zh-CN"/>
-              </w:rPr>
-            </w:pPr>
-          </w:p>
-        </w:tc>
-        <w:tc>
-          <w:tcPr>
-            <w:tcW w:w="1254" w:type="dxa"/>
-            <w:tcBorders>
-              <w:top w:val="nil"/>
-              <w:left w:val="nil"/>
-              <w:right w:val="nil"/>
-            </w:tcBorders>
-          </w:tcPr>
-          <w:p>
-            <w:pPr>
-              <w:pStyle w:val="ACLText"/>
-              <w:jc w:val="center"/>
-              <w:rPr>
-                <w:rFonts w:eastAsiaTheme="minorEastAsia" w:hint="eastAsia"/>
-                <w:lang w:eastAsia="zh-CN"/>
-              </w:rPr>
-            </w:pPr>
-          </w:p>
-        </w:tc>
-        <w:tc>
-          <w:tcPr>
-            <w:tcW w:w="1254" w:type="dxa"/>
-            <w:tcBorders>
-              <w:top w:val="nil"/>
-              <w:left w:val="nil"/>
-              <w:right w:val="nil"/>
-            </w:tcBorders>
-          </w:tcPr>
-          <w:p>
-            <w:pPr>
-              <w:pStyle w:val="ACLText"/>
-              <w:jc w:val="center"/>
-              <w:rPr>
-                <w:rFonts w:eastAsiaTheme="minorEastAsia" w:hint="eastAsia"/>
-                <w:lang w:eastAsia="zh-CN"/>
-              </w:rPr>
-            </w:pPr>
-          </w:p>
-        </w:tc>
-      </w:tr>
-      <w:tr>
-        <w:trPr>
-          <w:trHeight w:val="227"/>
-        </w:trPr>
-        <w:tc>
-          <w:tcPr>
-            <w:tcW w:w="3828" w:type="dxa"/>
-            <w:tcBorders>
-              <w:bottom w:val="nil"/>
-              <w:right w:val="nil"/>
-            </w:tcBorders>
-          </w:tcPr>
-          <w:p>
-            <w:pPr>
-              <w:pStyle w:val="ACLText"/>
-              <w:rPr>
-                <w:rFonts w:eastAsiaTheme="minorEastAsia" w:hint="eastAsia"/>
-                <w:lang w:eastAsia="zh-CN"/>
-              </w:rPr>
-            </w:pPr>
-            <w:r>
-              <w:rPr>
-                <w:rFonts w:eastAsiaTheme="minorEastAsia" w:hint="eastAsia"/>
-                <w:lang w:eastAsia="zh-CN"/>
-              </w:rPr>
-              <w:t>桶哈希</w:t>
-            </w:r>
-            <w:r>
-              <w:rPr>
-                <w:rFonts w:eastAsiaTheme="minorEastAsia" w:hint="eastAsia"/>
-                <w:lang w:eastAsia="zh-CN"/>
-              </w:rPr>
-              <w:t>+</w:t>
-            </w:r>
-            <w:r>
-              <w:rPr>
-                <w:rFonts w:eastAsiaTheme="minorEastAsia" w:hint="eastAsia"/>
-                <w:lang w:eastAsia="zh-CN"/>
-              </w:rPr>
-              <w:t>前后向最大匹配</w:t>
-            </w:r>
-          </w:p>
-        </w:tc>
-        <w:tc>
-          <w:tcPr>
-            <w:tcW w:w="1324" w:type="dxa"/>
-            <w:tcBorders>
-              <w:left w:val="nil"/>
-              <w:bottom w:val="nil"/>
-              <w:right w:val="nil"/>
-            </w:tcBorders>
-          </w:tcPr>
-          <w:p>
-            <w:pPr>
-              <w:pStyle w:val="ACLText"/>
-              <w:jc w:val="center"/>
-              <w:rPr>
-                <w:rFonts w:eastAsiaTheme="minorEastAsia" w:hint="eastAsia"/>
-                <w:lang w:eastAsia="zh-CN"/>
-              </w:rPr>
-            </w:pPr>
-          </w:p>
-        </w:tc>
-        <w:tc>
-          <w:tcPr>
-            <w:tcW w:w="1254" w:type="dxa"/>
-            <w:tcBorders>
-              <w:left w:val="nil"/>
-              <w:bottom w:val="nil"/>
-              <w:right w:val="nil"/>
-            </w:tcBorders>
-          </w:tcPr>
-          <w:p>
-            <w:pPr>
-              <w:pStyle w:val="ACLText"/>
-              <w:jc w:val="center"/>
-              <w:rPr>
-                <w:rFonts w:eastAsiaTheme="minorEastAsia" w:hint="eastAsia"/>
-                <w:lang w:eastAsia="zh-CN"/>
-              </w:rPr>
-            </w:pPr>
-          </w:p>
-        </w:tc>
-        <w:tc>
-          <w:tcPr>
-            <w:tcW w:w="1254" w:type="dxa"/>
-            <w:tcBorders>
-              <w:left w:val="nil"/>
-              <w:bottom w:val="nil"/>
-              <w:right w:val="nil"/>
-            </w:tcBorders>
-          </w:tcPr>
-          <w:p>
-            <w:pPr>
-              <w:pStyle w:val="ACLText"/>
-              <w:jc w:val="center"/>
-              <w:rPr>
-                <w:rFonts w:eastAsiaTheme="minorEastAsia" w:hint="eastAsia"/>
-                <w:lang w:eastAsia="zh-CN"/>
-              </w:rPr>
-            </w:pPr>
-          </w:p>
-        </w:tc>
-        <w:tc>
-          <w:tcPr>
-            <w:tcW w:w="1254" w:type="dxa"/>
-            <w:tcBorders>
-              <w:left w:val="nil"/>
-              <w:bottom w:val="nil"/>
-              <w:right w:val="nil"/>
-            </w:tcBorders>
-          </w:tcPr>
-          <w:p>
-            <w:pPr>
-              <w:pStyle w:val="ACLText"/>
-              <w:jc w:val="center"/>
-              <w:rPr>
-                <w:rFonts w:eastAsiaTheme="minorEastAsia" w:hint="eastAsia"/>
-                <w:lang w:eastAsia="zh-CN"/>
-              </w:rPr>
-            </w:pPr>
-          </w:p>
-        </w:tc>
-        <w:tc>
-          <w:tcPr>
-            <w:tcW w:w="1254" w:type="dxa"/>
-            <w:tcBorders>
-              <w:left w:val="nil"/>
-              <w:bottom w:val="nil"/>
-              <w:right w:val="nil"/>
-            </w:tcBorders>
-          </w:tcPr>
-          <w:p>
-            <w:pPr>
-              <w:pStyle w:val="ACLText"/>
-              <w:jc w:val="center"/>
-              <w:rPr>
-                <w:rFonts w:eastAsiaTheme="minorEastAsia" w:hint="eastAsia"/>
-                <w:lang w:eastAsia="zh-CN"/>
-              </w:rPr>
-            </w:pPr>
-          </w:p>
-        </w:tc>
-      </w:tr>
-      <w:tr>
-        <w:trPr>
-          <w:trHeight w:val="227"/>
-        </w:trPr>
-        <w:tc>
-          <w:tcPr>
-            <w:tcW w:w="3828" w:type="dxa"/>
-            <w:tcBorders>
-              <w:top w:val="nil"/>
-              <w:bottom w:val="nil"/>
-              <w:right w:val="nil"/>
-            </w:tcBorders>
-          </w:tcPr>
-          <w:p>
-            <w:pPr>
-              <w:pStyle w:val="ACLText"/>
-              <w:rPr>
-                <w:rFonts w:eastAsiaTheme="minorEastAsia" w:hint="eastAsia"/>
-                <w:lang w:eastAsia="zh-CN"/>
-              </w:rPr>
-            </w:pPr>
-            <w:r>
-              <w:rPr>
-                <w:rFonts w:eastAsiaTheme="minorEastAsia" w:hint="eastAsia"/>
-                <w:lang w:eastAsia="zh-CN"/>
-              </w:rPr>
-              <w:t>桶哈希</w:t>
-            </w:r>
-            <w:r>
-              <w:rPr>
-                <w:rFonts w:eastAsiaTheme="minorEastAsia" w:hint="eastAsia"/>
-                <w:lang w:eastAsia="zh-CN"/>
-              </w:rPr>
-              <w:t>+</w:t>
-            </w:r>
-            <w:r>
-              <w:rPr>
-                <w:rFonts w:eastAsiaTheme="minorEastAsia" w:hint="eastAsia"/>
-                <w:lang w:eastAsia="zh-CN"/>
-              </w:rPr>
-              <w:t>前后向最大匹配（多进程）</w:t>
-            </w:r>
-          </w:p>
-        </w:tc>
-        <w:tc>
-          <w:tcPr>
-            <w:tcW w:w="1324" w:type="dxa"/>
+            <w:tcW w:w="1083" w:type="dxa"/>
             <w:tcBorders>
               <w:top w:val="nil"/>
               <w:left w:val="nil"/>
@@ -6303,15 +6025,29 @@
               <w:pStyle w:val="ACLText"/>
               <w:jc w:val="center"/>
               <w:rPr>
-                <w:rFonts w:eastAsiaTheme="minorEastAsia" w:hint="eastAsia"/>
+                <w:rFonts w:eastAsiaTheme="minorEastAsia"/>
                 <w:lang w:eastAsia="zh-CN"/>
               </w:rPr>
             </w:pPr>
+            <w:r>
+              <w:rPr>
+                <w:rFonts w:eastAsiaTheme="minorEastAsia"/>
+                <w:lang w:eastAsia="zh-CN"/>
+              </w:rPr>
+              <w:t>98</w:t>
+            </w:r>
+            <w:r>
+              <w:rPr>
+                <w:rFonts w:eastAsiaTheme="minorEastAsia"/>
+                <w:lang w:eastAsia="zh-CN"/>
+              </w:rPr>
+              <w:t>.97%</w:t>
+            </w:r>
           </w:p>
         </w:tc>
         <w:tc>
           <w:tcPr>
-            <w:tcW w:w="1254" w:type="dxa"/>
+            <w:tcW w:w="1083" w:type="dxa"/>
             <w:tcBorders>
               <w:top w:val="nil"/>
               <w:left w:val="nil"/>
@@ -6324,15 +6060,29 @@
               <w:pStyle w:val="ACLText"/>
               <w:jc w:val="center"/>
               <w:rPr>
+                <w:rFonts w:eastAsiaTheme="minorEastAsia"/>
+                <w:lang w:eastAsia="zh-CN"/>
+              </w:rPr>
+            </w:pPr>
+            <w:r>
+              <w:rPr>
                 <w:rFonts w:eastAsiaTheme="minorEastAsia" w:hint="eastAsia"/>
                 <w:lang w:eastAsia="zh-CN"/>
               </w:rPr>
-            </w:pPr>
+              <w:t>9</w:t>
+            </w:r>
+            <w:r>
+              <w:rPr>
+                <w:rFonts w:eastAsiaTheme="minorEastAsia"/>
+                <w:lang w:eastAsia="zh-CN"/>
+              </w:rPr>
+              <w:t>9.47%</w:t>
+            </w:r>
           </w:p>
         </w:tc>
         <w:tc>
           <w:tcPr>
-            <w:tcW w:w="1254" w:type="dxa"/>
+            <w:tcW w:w="1083" w:type="dxa"/>
             <w:tcBorders>
               <w:top w:val="nil"/>
               <w:left w:val="nil"/>
@@ -6345,15 +6095,88 @@
               <w:pStyle w:val="ACLText"/>
               <w:jc w:val="center"/>
               <w:rPr>
+                <w:rFonts w:eastAsiaTheme="minorEastAsia"/>
+                <w:lang w:eastAsia="zh-CN"/>
+              </w:rPr>
+            </w:pPr>
+            <w:r>
+              <w:rPr>
+                <w:rFonts w:eastAsiaTheme="minorEastAsia"/>
+                <w:lang w:eastAsia="zh-CN"/>
+              </w:rPr>
+              <w:t>0.</w:t>
+            </w:r>
+            <w:r>
+              <w:rPr>
                 <w:rFonts w:eastAsiaTheme="minorEastAsia" w:hint="eastAsia"/>
                 <w:lang w:eastAsia="zh-CN"/>
               </w:rPr>
+              <w:t>9</w:t>
+            </w:r>
+            <w:r>
+              <w:rPr>
+                <w:rFonts w:eastAsiaTheme="minorEastAsia"/>
+                <w:lang w:eastAsia="zh-CN"/>
+              </w:rPr>
+              <w:t>9</w:t>
+            </w:r>
+            <w:r>
+              <w:rPr>
+                <w:rFonts w:eastAsiaTheme="minorEastAsia"/>
+                <w:lang w:eastAsia="zh-CN"/>
+              </w:rPr>
+              <w:t>22</w:t>
+            </w:r>
+          </w:p>
+        </w:tc>
+      </w:tr>
+      <w:tr>
+        <w:trPr>
+          <w:trHeight w:val="227"/>
+        </w:trPr>
+        <w:tc>
+          <w:tcPr>
+            <w:tcW w:w="4488" w:type="dxa"/>
+            <w:tcBorders>
+              <w:top w:val="nil"/>
+              <w:bottom w:val="nil"/>
+              <w:right w:val="nil"/>
+            </w:tcBorders>
+          </w:tcPr>
+          <w:p>
+            <w:pPr>
+              <w:pStyle w:val="ACLText"/>
+              <w:rPr>
+                <w:rFonts w:eastAsiaTheme="minorEastAsia"/>
+                <w:lang w:eastAsia="zh-CN"/>
+              </w:rPr>
             </w:pPr>
+            <w:r>
+              <w:rPr>
+                <w:rFonts w:eastAsiaTheme="minorEastAsia" w:hint="eastAsia"/>
+                <w:lang w:eastAsia="zh-CN"/>
+              </w:rPr>
+              <w:t>桶哈希</w:t>
+            </w:r>
+            <w:r>
+              <w:rPr>
+                <w:rFonts w:eastAsiaTheme="minorEastAsia" w:hint="eastAsia"/>
+                <w:lang w:eastAsia="zh-CN"/>
+              </w:rPr>
+              <w:t>+</w:t>
+            </w:r>
+            <w:r>
+              <w:rPr>
+                <w:rFonts w:eastAsiaTheme="minorEastAsia" w:hint="eastAsia"/>
+                <w:lang w:eastAsia="zh-CN"/>
+              </w:rPr>
+              <w:t>后向最大匹配（多进程）</w:t>
+            </w:r>
           </w:p>
         </w:tc>
         <w:tc>
           <w:tcPr>
-            <w:tcW w:w="1254" w:type="dxa"/>
+            <w:tcW w:w="1249" w:type="dxa"/>
             <w:tcBorders>
               <w:top w:val="nil"/>
               <w:left w:val="nil"/>
@@ -6366,15 +6189,29 @@
               <w:pStyle w:val="ACLText"/>
               <w:jc w:val="center"/>
               <w:rPr>
+                <w:rFonts w:eastAsiaTheme="minorEastAsia"/>
+                <w:lang w:eastAsia="zh-CN"/>
+              </w:rPr>
+            </w:pPr>
+            <w:r>
+              <w:rPr>
+                <w:rFonts w:eastAsiaTheme="minorEastAsia"/>
+                <w:lang w:eastAsia="zh-CN"/>
+              </w:rPr>
+              <w:t>20.7</w:t>
+            </w:r>
+            <w:r>
+              <w:rPr>
                 <w:rFonts w:eastAsiaTheme="minorEastAsia" w:hint="eastAsia"/>
                 <w:lang w:eastAsia="zh-CN"/>
               </w:rPr>
-            </w:pPr>
+              <w:t>min</w:t>
+            </w:r>
           </w:p>
         </w:tc>
         <w:tc>
           <w:tcPr>
-            <w:tcW w:w="1254" w:type="dxa"/>
+            <w:tcW w:w="1083" w:type="dxa"/>
             <w:tcBorders>
               <w:top w:val="nil"/>
               <w:left w:val="nil"/>
@@ -6387,362 +6224,29 @@
               <w:pStyle w:val="ACLText"/>
               <w:jc w:val="center"/>
               <w:rPr>
+                <w:rFonts w:eastAsiaTheme="minorEastAsia"/>
+                <w:lang w:eastAsia="zh-CN"/>
+              </w:rPr>
+            </w:pPr>
+            <w:r>
+              <w:rPr>
                 <w:rFonts w:eastAsiaTheme="minorEastAsia" w:hint="eastAsia"/>
                 <w:lang w:eastAsia="zh-CN"/>
               </w:rPr>
-            </w:pPr>
-          </w:p>
-        </w:tc>
-      </w:tr>
-      <w:tr>
-        <w:trPr>
-          <w:trHeight w:val="227"/>
-        </w:trPr>
-        <w:tc>
-          <w:tcPr>
-            <w:tcW w:w="3828" w:type="dxa"/>
-            <w:tcBorders>
-              <w:top w:val="nil"/>
-              <w:right w:val="nil"/>
-            </w:tcBorders>
-          </w:tcPr>
-          <w:p>
-            <w:pPr>
-              <w:pStyle w:val="ACLText"/>
-              <w:rPr>
-                <w:rFonts w:eastAsiaTheme="minorEastAsia" w:hint="eastAsia"/>
-                <w:lang w:eastAsia="zh-CN"/>
-              </w:rPr>
-            </w:pPr>
-            <w:r>
-              <w:rPr>
-                <w:rFonts w:eastAsiaTheme="minorEastAsia" w:hint="eastAsia"/>
-                <w:lang w:eastAsia="zh-CN"/>
-              </w:rPr>
-              <w:t>桶哈希</w:t>
-            </w:r>
-            <w:r>
-              <w:rPr>
-                <w:rFonts w:eastAsiaTheme="minorEastAsia" w:hint="eastAsia"/>
-                <w:lang w:eastAsia="zh-CN"/>
-              </w:rPr>
-              <w:t>+</w:t>
-            </w:r>
-            <w:r>
-              <w:rPr>
-                <w:rFonts w:eastAsiaTheme="minorEastAsia" w:hint="eastAsia"/>
-                <w:lang w:eastAsia="zh-CN"/>
-              </w:rPr>
-              <w:t>全切分有向图（多进程）</w:t>
+              <w:t>9</w:t>
+            </w:r>
+            <w:r>
+              <w:rPr>
+                <w:rFonts w:eastAsiaTheme="minorEastAsia"/>
+                <w:lang w:eastAsia="zh-CN"/>
+              </w:rPr>
+              <w:t>8.91%</w:t>
             </w:r>
           </w:p>
         </w:tc>
         <w:tc>
           <w:tcPr>
-            <w:tcW w:w="1324" w:type="dxa"/>
-            <w:tcBorders>
-              <w:top w:val="nil"/>
-              <w:left w:val="nil"/>
-              <w:right w:val="nil"/>
-            </w:tcBorders>
-          </w:tcPr>
-          <w:p>
-            <w:pPr>
-              <w:pStyle w:val="ACLText"/>
-              <w:jc w:val="center"/>
-              <w:rPr>
-                <w:rFonts w:eastAsiaTheme="minorEastAsia" w:hint="eastAsia"/>
-                <w:lang w:eastAsia="zh-CN"/>
-              </w:rPr>
-            </w:pPr>
-          </w:p>
-        </w:tc>
-        <w:tc>
-          <w:tcPr>
-            <w:tcW w:w="1254" w:type="dxa"/>
-            <w:tcBorders>
-              <w:top w:val="nil"/>
-              <w:left w:val="nil"/>
-              <w:right w:val="nil"/>
-            </w:tcBorders>
-          </w:tcPr>
-          <w:p>
-            <w:pPr>
-              <w:pStyle w:val="ACLText"/>
-              <w:jc w:val="center"/>
-              <w:rPr>
-                <w:rFonts w:eastAsiaTheme="minorEastAsia" w:hint="eastAsia"/>
-                <w:lang w:eastAsia="zh-CN"/>
-              </w:rPr>
-            </w:pPr>
-          </w:p>
-        </w:tc>
-        <w:tc>
-          <w:tcPr>
-            <w:tcW w:w="1254" w:type="dxa"/>
-            <w:tcBorders>
-              <w:top w:val="nil"/>
-              <w:left w:val="nil"/>
-              <w:right w:val="nil"/>
-            </w:tcBorders>
-          </w:tcPr>
-          <w:p>
-            <w:pPr>
-              <w:pStyle w:val="ACLText"/>
-              <w:jc w:val="center"/>
-              <w:rPr>
-                <w:rFonts w:eastAsiaTheme="minorEastAsia" w:hint="eastAsia"/>
-                <w:lang w:eastAsia="zh-CN"/>
-              </w:rPr>
-            </w:pPr>
-          </w:p>
-        </w:tc>
-        <w:tc>
-          <w:tcPr>
-            <w:tcW w:w="1254" w:type="dxa"/>
-            <w:tcBorders>
-              <w:top w:val="nil"/>
-              <w:left w:val="nil"/>
-              <w:right w:val="nil"/>
-            </w:tcBorders>
-          </w:tcPr>
-          <w:p>
-            <w:pPr>
-              <w:pStyle w:val="ACLText"/>
-              <w:jc w:val="center"/>
-              <w:rPr>
-                <w:rFonts w:eastAsiaTheme="minorEastAsia" w:hint="eastAsia"/>
-                <w:lang w:eastAsia="zh-CN"/>
-              </w:rPr>
-            </w:pPr>
-          </w:p>
-        </w:tc>
-        <w:tc>
-          <w:tcPr>
-            <w:tcW w:w="1254" w:type="dxa"/>
-            <w:tcBorders>
-              <w:top w:val="nil"/>
-              <w:left w:val="nil"/>
-              <w:right w:val="nil"/>
-            </w:tcBorders>
-          </w:tcPr>
-          <w:p>
-            <w:pPr>
-              <w:pStyle w:val="ACLText"/>
-              <w:jc w:val="center"/>
-              <w:rPr>
-                <w:rFonts w:eastAsiaTheme="minorEastAsia" w:hint="eastAsia"/>
-                <w:lang w:eastAsia="zh-CN"/>
-              </w:rPr>
-            </w:pPr>
-          </w:p>
-        </w:tc>
-      </w:tr>
-      <w:tr>
-        <w:trPr>
-          <w:trHeight w:val="227"/>
-        </w:trPr>
-        <w:tc>
-          <w:tcPr>
-            <w:tcW w:w="3828" w:type="dxa"/>
-            <w:tcBorders>
-              <w:bottom w:val="nil"/>
-              <w:right w:val="nil"/>
-            </w:tcBorders>
-          </w:tcPr>
-          <w:p>
-            <w:pPr>
-              <w:pStyle w:val="ACLText"/>
-              <w:rPr>
-                <w:rFonts w:eastAsiaTheme="minorEastAsia" w:hint="eastAsia"/>
-                <w:lang w:eastAsia="zh-CN"/>
-              </w:rPr>
-            </w:pPr>
-            <w:r>
-              <w:rPr>
-                <w:rFonts w:eastAsiaTheme="minorEastAsia" w:hint="eastAsia"/>
-                <w:lang w:eastAsia="zh-CN"/>
-              </w:rPr>
-              <w:t>D</w:t>
-            </w:r>
-            <w:r>
-              <w:rPr>
-                <w:rFonts w:eastAsiaTheme="minorEastAsia"/>
-                <w:lang w:eastAsia="zh-CN"/>
-              </w:rPr>
-              <w:t>AT</w:t>
-            </w:r>
-            <w:r>
-              <w:rPr>
-                <w:rFonts w:eastAsiaTheme="minorEastAsia" w:hint="eastAsia"/>
-                <w:lang w:eastAsia="zh-CN"/>
-              </w:rPr>
-              <w:t>+</w:t>
-            </w:r>
-            <w:r>
-              <w:rPr>
-                <w:rFonts w:eastAsiaTheme="minorEastAsia" w:hint="eastAsia"/>
-                <w:lang w:eastAsia="zh-CN"/>
-              </w:rPr>
-              <w:t>前后向最大匹配</w:t>
-            </w:r>
-          </w:p>
-        </w:tc>
-        <w:tc>
-          <w:tcPr>
-            <w:tcW w:w="1324" w:type="dxa"/>
-            <w:tcBorders>
-              <w:left w:val="nil"/>
-              <w:bottom w:val="nil"/>
-              <w:right w:val="nil"/>
-            </w:tcBorders>
-          </w:tcPr>
-          <w:p>
-            <w:pPr>
-              <w:pStyle w:val="ACLText"/>
-              <w:jc w:val="center"/>
-              <w:rPr>
-                <w:rFonts w:eastAsiaTheme="minorEastAsia" w:hint="eastAsia"/>
-                <w:lang w:eastAsia="zh-CN"/>
-              </w:rPr>
-            </w:pPr>
-          </w:p>
-        </w:tc>
-        <w:tc>
-          <w:tcPr>
-            <w:tcW w:w="1254" w:type="dxa"/>
-            <w:tcBorders>
-              <w:left w:val="nil"/>
-              <w:bottom w:val="nil"/>
-              <w:right w:val="nil"/>
-            </w:tcBorders>
-          </w:tcPr>
-          <w:p>
-            <w:pPr>
-              <w:pStyle w:val="ACLText"/>
-              <w:jc w:val="center"/>
-              <w:rPr>
-                <w:rFonts w:eastAsiaTheme="minorEastAsia" w:hint="eastAsia"/>
-                <w:lang w:eastAsia="zh-CN"/>
-              </w:rPr>
-            </w:pPr>
-          </w:p>
-        </w:tc>
-        <w:tc>
-          <w:tcPr>
-            <w:tcW w:w="1254" w:type="dxa"/>
-            <w:tcBorders>
-              <w:left w:val="nil"/>
-              <w:bottom w:val="nil"/>
-              <w:right w:val="nil"/>
-            </w:tcBorders>
-          </w:tcPr>
-          <w:p>
-            <w:pPr>
-              <w:pStyle w:val="ACLText"/>
-              <w:jc w:val="center"/>
-              <w:rPr>
-                <w:rFonts w:eastAsiaTheme="minorEastAsia" w:hint="eastAsia"/>
-                <w:lang w:eastAsia="zh-CN"/>
-              </w:rPr>
-            </w:pPr>
-          </w:p>
-        </w:tc>
-        <w:tc>
-          <w:tcPr>
-            <w:tcW w:w="1254" w:type="dxa"/>
-            <w:tcBorders>
-              <w:left w:val="nil"/>
-              <w:bottom w:val="nil"/>
-              <w:right w:val="nil"/>
-            </w:tcBorders>
-          </w:tcPr>
-          <w:p>
-            <w:pPr>
-              <w:pStyle w:val="ACLText"/>
-              <w:jc w:val="center"/>
-              <w:rPr>
-                <w:rFonts w:eastAsiaTheme="minorEastAsia" w:hint="eastAsia"/>
-                <w:lang w:eastAsia="zh-CN"/>
-              </w:rPr>
-            </w:pPr>
-          </w:p>
-        </w:tc>
-        <w:tc>
-          <w:tcPr>
-            <w:tcW w:w="1254" w:type="dxa"/>
-            <w:tcBorders>
-              <w:left w:val="nil"/>
-              <w:bottom w:val="nil"/>
-              <w:right w:val="nil"/>
-            </w:tcBorders>
-          </w:tcPr>
-          <w:p>
-            <w:pPr>
-              <w:pStyle w:val="ACLText"/>
-              <w:jc w:val="center"/>
-              <w:rPr>
-                <w:rFonts w:eastAsiaTheme="minorEastAsia" w:hint="eastAsia"/>
-                <w:lang w:eastAsia="zh-CN"/>
-              </w:rPr>
-            </w:pPr>
-          </w:p>
-        </w:tc>
-      </w:tr>
-      <w:tr>
-        <w:trPr>
-          <w:trHeight w:val="227"/>
-        </w:trPr>
-        <w:tc>
-          <w:tcPr>
-            <w:tcW w:w="3828" w:type="dxa"/>
-            <w:tcBorders>
-              <w:top w:val="nil"/>
-              <w:bottom w:val="nil"/>
-              <w:right w:val="nil"/>
-            </w:tcBorders>
-          </w:tcPr>
-          <w:p>
-            <w:pPr>
-              <w:pStyle w:val="ACLText"/>
-              <w:rPr>
-                <w:rFonts w:eastAsiaTheme="minorEastAsia" w:hint="eastAsia"/>
-                <w:lang w:eastAsia="zh-CN"/>
-              </w:rPr>
-            </w:pPr>
-            <w:r>
-              <w:rPr>
-                <w:rFonts w:eastAsiaTheme="minorEastAsia" w:hint="eastAsia"/>
-                <w:lang w:eastAsia="zh-CN"/>
-              </w:rPr>
-              <w:t>D</w:t>
-            </w:r>
-            <w:r>
-              <w:rPr>
-                <w:rFonts w:eastAsiaTheme="minorEastAsia"/>
-                <w:lang w:eastAsia="zh-CN"/>
-              </w:rPr>
-              <w:t>AT</w:t>
-            </w:r>
-            <w:r>
-              <w:rPr>
-                <w:rFonts w:eastAsiaTheme="minorEastAsia" w:hint="eastAsia"/>
-                <w:lang w:eastAsia="zh-CN"/>
-              </w:rPr>
-              <w:t>+</w:t>
-            </w:r>
-            <w:r>
-              <w:rPr>
-                <w:rFonts w:eastAsiaTheme="minorEastAsia" w:hint="eastAsia"/>
-                <w:lang w:eastAsia="zh-CN"/>
-              </w:rPr>
-              <w:t>前后向最大匹配（多进程）</w:t>
-            </w:r>
-          </w:p>
-        </w:tc>
-        <w:tc>
-          <w:tcPr>
-            <w:tcW w:w="1324" w:type="dxa"/>
+            <w:tcW w:w="1083" w:type="dxa"/>
             <w:tcBorders>
               <w:top w:val="nil"/>
               <w:left w:val="nil"/>
@@ -6755,15 +6259,29 @@
               <w:pStyle w:val="ACLText"/>
               <w:jc w:val="center"/>
               <w:rPr>
+                <w:rFonts w:eastAsiaTheme="minorEastAsia"/>
+                <w:lang w:eastAsia="zh-CN"/>
+              </w:rPr>
+            </w:pPr>
+            <w:r>
+              <w:rPr>
                 <w:rFonts w:eastAsiaTheme="minorEastAsia" w:hint="eastAsia"/>
                 <w:lang w:eastAsia="zh-CN"/>
               </w:rPr>
-            </w:pPr>
+              <w:t>9</w:t>
+            </w:r>
+            <w:r>
+              <w:rPr>
+                <w:rFonts w:eastAsiaTheme="minorEastAsia"/>
+                <w:lang w:eastAsia="zh-CN"/>
+              </w:rPr>
+              <w:t>9.44%</w:t>
+            </w:r>
           </w:p>
         </w:tc>
         <w:tc>
           <w:tcPr>
-            <w:tcW w:w="1254" w:type="dxa"/>
+            <w:tcW w:w="1083" w:type="dxa"/>
             <w:tcBorders>
               <w:top w:val="nil"/>
               <w:left w:val="nil"/>
@@ -6776,15 +6294,102 @@
               <w:pStyle w:val="ACLText"/>
               <w:jc w:val="center"/>
               <w:rPr>
+                <w:rFonts w:eastAsiaTheme="minorEastAsia"/>
+                <w:lang w:eastAsia="zh-CN"/>
+              </w:rPr>
+            </w:pPr>
+            <w:r>
+              <w:rPr>
                 <w:rFonts w:eastAsiaTheme="minorEastAsia" w:hint="eastAsia"/>
                 <w:lang w:eastAsia="zh-CN"/>
               </w:rPr>
+              <w:t>0</w:t>
+            </w:r>
+            <w:r>
+              <w:rPr>
+                <w:rFonts w:eastAsiaTheme="minorEastAsia"/>
+                <w:lang w:eastAsia="zh-CN"/>
+              </w:rPr>
+              <w:t>.9918</w:t>
+            </w:r>
+          </w:p>
+        </w:tc>
+      </w:tr>
+      <w:tr>
+        <w:trPr>
+          <w:trHeight w:val="227"/>
+        </w:trPr>
+        <w:tc>
+          <w:tcPr>
+            <w:tcW w:w="4488" w:type="dxa"/>
+            <w:tcBorders>
+              <w:top w:val="nil"/>
+              <w:bottom w:val="nil"/>
+              <w:right w:val="nil"/>
+            </w:tcBorders>
+          </w:tcPr>
+          <w:p>
+            <w:pPr>
+              <w:pStyle w:val="ACLText"/>
+              <w:rPr>
+                <w:rFonts w:eastAsiaTheme="minorEastAsia"/>
+                <w:lang w:eastAsia="zh-CN"/>
+              </w:rPr>
             </w:pPr>
+            <w:r>
+              <w:rPr>
+                <w:rFonts w:eastAsiaTheme="minorEastAsia" w:hint="eastAsia"/>
+                <w:lang w:eastAsia="zh-CN"/>
+              </w:rPr>
+              <w:t>桶哈希</w:t>
+            </w:r>
+            <w:r>
+              <w:rPr>
+                <w:rFonts w:eastAsiaTheme="minorEastAsia" w:hint="eastAsia"/>
+                <w:lang w:eastAsia="zh-CN"/>
+              </w:rPr>
+              <w:t>+</w:t>
+            </w:r>
+            <w:r>
+              <w:rPr>
+                <w:rFonts w:eastAsiaTheme="minorEastAsia" w:hint="eastAsia"/>
+                <w:lang w:eastAsia="zh-CN"/>
+              </w:rPr>
+              <w:t>前向最大匹配（多进程、</w:t>
+            </w:r>
+            <w:r>
+              <w:rPr>
+                <w:rFonts w:eastAsiaTheme="minorEastAsia" w:hint="eastAsia"/>
+                <w:lang w:eastAsia="zh-CN"/>
+              </w:rPr>
+              <w:t>1</w:t>
+            </w:r>
+            <w:r>
+              <w:rPr>
+                <w:rFonts w:eastAsiaTheme="minorEastAsia"/>
+                <w:lang w:eastAsia="zh-CN"/>
+              </w:rPr>
+              <w:t>-</w:t>
+            </w:r>
+            <w:r>
+              <w:rPr>
+                <w:rFonts w:eastAsiaTheme="minorEastAsia" w:hint="eastAsia"/>
+                <w:lang w:eastAsia="zh-CN"/>
+              </w:rPr>
+              <w:t>gram</w:t>
+            </w:r>
+            <w:r>
+              <w:rPr>
+                <w:rFonts w:eastAsiaTheme="minorEastAsia" w:hint="eastAsia"/>
+                <w:lang w:eastAsia="zh-CN"/>
+              </w:rPr>
+              <w:t>）</w:t>
+            </w:r>
           </w:p>
         </w:tc>
         <w:tc>
           <w:tcPr>
-            <w:tcW w:w="1254" w:type="dxa"/>
+            <w:tcW w:w="1249" w:type="dxa"/>
             <w:tcBorders>
               <w:top w:val="nil"/>
               <w:left w:val="nil"/>
@@ -6797,15 +6402,29 @@
               <w:pStyle w:val="ACLText"/>
               <w:jc w:val="center"/>
               <w:rPr>
+                <w:rFonts w:eastAsiaTheme="minorEastAsia"/>
+                <w:lang w:eastAsia="zh-CN"/>
+              </w:rPr>
+            </w:pPr>
+            <w:r>
+              <w:rPr>
                 <w:rFonts w:eastAsiaTheme="minorEastAsia" w:hint="eastAsia"/>
                 <w:lang w:eastAsia="zh-CN"/>
               </w:rPr>
-            </w:pPr>
+              <w:t>3</w:t>
+            </w:r>
+            <w:r>
+              <w:rPr>
+                <w:rFonts w:eastAsiaTheme="minorEastAsia"/>
+                <w:lang w:eastAsia="zh-CN"/>
+              </w:rPr>
+              <w:t>.8min</w:t>
+            </w:r>
           </w:p>
         </w:tc>
         <w:tc>
           <w:tcPr>
-            <w:tcW w:w="1254" w:type="dxa"/>
+            <w:tcW w:w="1083" w:type="dxa"/>
             <w:tcBorders>
               <w:top w:val="nil"/>
               <w:left w:val="nil"/>
@@ -6818,15 +6437,43 @@
               <w:pStyle w:val="ACLText"/>
               <w:jc w:val="center"/>
               <w:rPr>
+                <w:rFonts w:eastAsiaTheme="minorEastAsia"/>
+                <w:lang w:eastAsia="zh-CN"/>
+              </w:rPr>
+            </w:pPr>
+            <w:r>
+              <w:rPr>
+                <w:rFonts w:eastAsiaTheme="minorEastAsia"/>
+                <w:lang w:eastAsia="zh-CN"/>
+              </w:rPr>
+              <w:t>97</w:t>
+            </w:r>
+            <w:r>
+              <w:rPr>
                 <w:rFonts w:eastAsiaTheme="minorEastAsia" w:hint="eastAsia"/>
                 <w:lang w:eastAsia="zh-CN"/>
               </w:rPr>
-            </w:pPr>
+              <w:t>.</w:t>
+            </w:r>
+            <w:r>
+              <w:rPr>
+                <w:rFonts w:eastAsiaTheme="minorEastAsia"/>
+                <w:lang w:eastAsia="zh-CN"/>
+              </w:rPr>
+              <w:t>05</w:t>
+            </w:r>
+            <w:r>
+              <w:rPr>
+                <w:rFonts w:eastAsiaTheme="minorEastAsia"/>
+                <w:lang w:eastAsia="zh-CN"/>
+              </w:rPr>
+              <w:t>%</w:t>
+            </w:r>
           </w:p>
         </w:tc>
         <w:tc>
           <w:tcPr>
-            <w:tcW w:w="1254" w:type="dxa"/>
+            <w:tcW w:w="1083" w:type="dxa"/>
             <w:tcBorders>
               <w:top w:val="nil"/>
               <w:left w:val="nil"/>
@@ -6839,10 +6486,59 @@
               <w:pStyle w:val="ACLText"/>
               <w:jc w:val="center"/>
               <w:rPr>
+                <w:rFonts w:eastAsiaTheme="minorEastAsia"/>
+                <w:lang w:eastAsia="zh-CN"/>
+              </w:rPr>
+            </w:pPr>
+            <w:r>
+              <w:rPr>
                 <w:rFonts w:eastAsiaTheme="minorEastAsia" w:hint="eastAsia"/>
                 <w:lang w:eastAsia="zh-CN"/>
               </w:rPr>
+              <w:t>9</w:t>
+            </w:r>
+            <w:r>
+              <w:rPr>
+                <w:rFonts w:eastAsiaTheme="minorEastAsia"/>
+                <w:lang w:eastAsia="zh-CN"/>
+              </w:rPr>
+              <w:t>7.82%</w:t>
+            </w:r>
+          </w:p>
+        </w:tc>
+        <w:tc>
+          <w:tcPr>
+            <w:tcW w:w="1083" w:type="dxa"/>
+            <w:tcBorders>
+              <w:top w:val="nil"/>
+              <w:left w:val="nil"/>
+              <w:bottom w:val="nil"/>
+              <w:right w:val="nil"/>
+            </w:tcBorders>
+          </w:tcPr>
+          <w:p>
+            <w:pPr>
+              <w:pStyle w:val="ACLText"/>
+              <w:jc w:val="center"/>
+              <w:rPr>
+                <w:rFonts w:eastAsiaTheme="minorEastAsia"/>
+                <w:lang w:eastAsia="zh-CN"/>
+              </w:rPr>
             </w:pPr>
+            <w:r>
+              <w:rPr>
+                <w:rFonts w:eastAsiaTheme="minorEastAsia" w:hint="eastAsia"/>
+                <w:lang w:eastAsia="zh-CN"/>
+              </w:rPr>
+              <w:t>0</w:t>
+            </w:r>
+            <w:r>
+              <w:rPr>
+                <w:rFonts w:eastAsiaTheme="minorEastAsia"/>
+                <w:lang w:eastAsia="zh-CN"/>
+              </w:rPr>
+              <w:t>.9743</w:t>
+            </w:r>
           </w:p>
         </w:tc>
       </w:tr>
@@ -6852,7 +6548,552 @@
         </w:trPr>
         <w:tc>
           <w:tcPr>
-            <w:tcW w:w="3828" w:type="dxa"/>
+            <w:tcW w:w="4488" w:type="dxa"/>
+            <w:tcBorders>
+              <w:top w:val="nil"/>
+              <w:right w:val="nil"/>
+            </w:tcBorders>
+          </w:tcPr>
+          <w:p>
+            <w:pPr>
+              <w:pStyle w:val="ACLText"/>
+              <w:rPr>
+                <w:rFonts w:eastAsiaTheme="minorEastAsia"/>
+                <w:lang w:eastAsia="zh-CN"/>
+              </w:rPr>
+            </w:pPr>
+            <w:r>
+              <w:rPr>
+                <w:rFonts w:eastAsiaTheme="minorEastAsia" w:hint="eastAsia"/>
+                <w:lang w:eastAsia="zh-CN"/>
+              </w:rPr>
+              <w:t>桶哈希</w:t>
+            </w:r>
+            <w:r>
+              <w:rPr>
+                <w:rFonts w:eastAsiaTheme="minorEastAsia" w:hint="eastAsia"/>
+                <w:lang w:eastAsia="zh-CN"/>
+              </w:rPr>
+              <w:t>+</w:t>
+            </w:r>
+            <w:r>
+              <w:rPr>
+                <w:rFonts w:eastAsiaTheme="minorEastAsia" w:hint="eastAsia"/>
+                <w:lang w:eastAsia="zh-CN"/>
+              </w:rPr>
+              <w:t>全切分有向图（多进程）</w:t>
+            </w:r>
+          </w:p>
+        </w:tc>
+        <w:tc>
+          <w:tcPr>
+            <w:tcW w:w="1249" w:type="dxa"/>
+            <w:tcBorders>
+              <w:top w:val="nil"/>
+              <w:left w:val="nil"/>
+              <w:right w:val="nil"/>
+            </w:tcBorders>
+          </w:tcPr>
+          <w:p>
+            <w:pPr>
+              <w:pStyle w:val="ACLText"/>
+              <w:jc w:val="center"/>
+              <w:rPr>
+                <w:rFonts w:eastAsiaTheme="minorEastAsia"/>
+                <w:lang w:eastAsia="zh-CN"/>
+              </w:rPr>
+            </w:pPr>
+            <w:r>
+              <w:rPr>
+                <w:rFonts w:eastAsiaTheme="minorEastAsia" w:hint="eastAsia"/>
+                <w:lang w:eastAsia="zh-CN"/>
+              </w:rPr>
+              <w:t>2</w:t>
+            </w:r>
+            <w:r>
+              <w:rPr>
+                <w:rFonts w:eastAsiaTheme="minorEastAsia"/>
+                <w:lang w:eastAsia="zh-CN"/>
+              </w:rPr>
+              <w:t>5.4</w:t>
+            </w:r>
+            <w:r>
+              <w:rPr>
+                <w:rFonts w:eastAsiaTheme="minorEastAsia" w:hint="eastAsia"/>
+                <w:lang w:eastAsia="zh-CN"/>
+              </w:rPr>
+              <w:t>min</w:t>
+            </w:r>
+          </w:p>
+        </w:tc>
+        <w:tc>
+          <w:tcPr>
+            <w:tcW w:w="1083" w:type="dxa"/>
+            <w:tcBorders>
+              <w:top w:val="nil"/>
+              <w:left w:val="nil"/>
+              <w:right w:val="nil"/>
+            </w:tcBorders>
+          </w:tcPr>
+          <w:p>
+            <w:pPr>
+              <w:pStyle w:val="ACLText"/>
+              <w:jc w:val="center"/>
+              <w:rPr>
+                <w:rFonts w:eastAsiaTheme="minorEastAsia"/>
+                <w:lang w:eastAsia="zh-CN"/>
+              </w:rPr>
+            </w:pPr>
+            <w:r>
+              <w:rPr>
+                <w:rFonts w:eastAsiaTheme="minorEastAsia" w:hint="eastAsia"/>
+                <w:lang w:eastAsia="zh-CN"/>
+              </w:rPr>
+              <w:t>9</w:t>
+            </w:r>
+            <w:r>
+              <w:rPr>
+                <w:rFonts w:eastAsiaTheme="minorEastAsia"/>
+                <w:lang w:eastAsia="zh-CN"/>
+              </w:rPr>
+              <w:t>2.95%</w:t>
+            </w:r>
+          </w:p>
+        </w:tc>
+        <w:tc>
+          <w:tcPr>
+            <w:tcW w:w="1083" w:type="dxa"/>
+            <w:tcBorders>
+              <w:top w:val="nil"/>
+              <w:left w:val="nil"/>
+              <w:right w:val="nil"/>
+            </w:tcBorders>
+          </w:tcPr>
+          <w:p>
+            <w:pPr>
+              <w:pStyle w:val="ACLText"/>
+              <w:jc w:val="center"/>
+              <w:rPr>
+                <w:rFonts w:eastAsiaTheme="minorEastAsia"/>
+                <w:lang w:eastAsia="zh-CN"/>
+              </w:rPr>
+            </w:pPr>
+            <w:r>
+              <w:rPr>
+                <w:rFonts w:eastAsiaTheme="minorEastAsia" w:hint="eastAsia"/>
+                <w:lang w:eastAsia="zh-CN"/>
+              </w:rPr>
+              <w:t>8</w:t>
+            </w:r>
+            <w:r>
+              <w:rPr>
+                <w:rFonts w:eastAsiaTheme="minorEastAsia"/>
+                <w:lang w:eastAsia="zh-CN"/>
+              </w:rPr>
+              <w:t>7.09%</w:t>
+            </w:r>
+          </w:p>
+        </w:tc>
+        <w:tc>
+          <w:tcPr>
+            <w:tcW w:w="1083" w:type="dxa"/>
+            <w:tcBorders>
+              <w:top w:val="nil"/>
+              <w:left w:val="nil"/>
+              <w:right w:val="nil"/>
+            </w:tcBorders>
+          </w:tcPr>
+          <w:p>
+            <w:pPr>
+              <w:pStyle w:val="ACLText"/>
+              <w:jc w:val="center"/>
+              <w:rPr>
+                <w:rFonts w:eastAsiaTheme="minorEastAsia"/>
+                <w:lang w:eastAsia="zh-CN"/>
+              </w:rPr>
+            </w:pPr>
+            <w:r>
+              <w:rPr>
+                <w:rFonts w:eastAsiaTheme="minorEastAsia" w:hint="eastAsia"/>
+                <w:lang w:eastAsia="zh-CN"/>
+              </w:rPr>
+              <w:t>0</w:t>
+            </w:r>
+            <w:r>
+              <w:rPr>
+                <w:rFonts w:eastAsiaTheme="minorEastAsia"/>
+                <w:lang w:eastAsia="zh-CN"/>
+              </w:rPr>
+              <w:t>.8992</w:t>
+            </w:r>
+          </w:p>
+        </w:tc>
+      </w:tr>
+      <w:tr>
+        <w:trPr>
+          <w:trHeight w:val="227"/>
+        </w:trPr>
+        <w:tc>
+          <w:tcPr>
+            <w:tcW w:w="4488" w:type="dxa"/>
+            <w:tcBorders>
+              <w:bottom w:val="nil"/>
+              <w:right w:val="nil"/>
+            </w:tcBorders>
+          </w:tcPr>
+          <w:p>
+            <w:pPr>
+              <w:pStyle w:val="ACLText"/>
+              <w:rPr>
+                <w:rFonts w:eastAsiaTheme="minorEastAsia"/>
+                <w:lang w:eastAsia="zh-CN"/>
+              </w:rPr>
+            </w:pPr>
+            <w:r>
+              <w:rPr>
+                <w:rFonts w:eastAsiaTheme="minorEastAsia" w:hint="eastAsia"/>
+                <w:lang w:eastAsia="zh-CN"/>
+              </w:rPr>
+              <w:t>D</w:t>
+            </w:r>
+            <w:r>
+              <w:rPr>
+                <w:rFonts w:eastAsiaTheme="minorEastAsia"/>
+                <w:lang w:eastAsia="zh-CN"/>
+              </w:rPr>
+              <w:t>AT</w:t>
+            </w:r>
+            <w:r>
+              <w:rPr>
+                <w:rFonts w:eastAsiaTheme="minorEastAsia" w:hint="eastAsia"/>
+                <w:lang w:eastAsia="zh-CN"/>
+              </w:rPr>
+              <w:t>+</w:t>
+            </w:r>
+            <w:r>
+              <w:rPr>
+                <w:rFonts w:eastAsiaTheme="minorEastAsia" w:hint="eastAsia"/>
+                <w:lang w:eastAsia="zh-CN"/>
+              </w:rPr>
+              <w:t>前后向</w:t>
+            </w:r>
+          </w:p>
+        </w:tc>
+        <w:tc>
+          <w:tcPr>
+            <w:tcW w:w="1249" w:type="dxa"/>
+            <w:tcBorders>
+              <w:left w:val="nil"/>
+              <w:bottom w:val="nil"/>
+              <w:right w:val="nil"/>
+            </w:tcBorders>
+          </w:tcPr>
+          <w:p>
+            <w:pPr>
+              <w:pStyle w:val="ACLText"/>
+              <w:jc w:val="center"/>
+              <w:rPr>
+                <w:rFonts w:eastAsiaTheme="minorEastAsia"/>
+                <w:lang w:eastAsia="zh-CN"/>
+              </w:rPr>
+            </w:pPr>
+            <w:r>
+              <w:rPr>
+                <w:rFonts w:eastAsiaTheme="minorEastAsia"/>
+                <w:lang w:eastAsia="zh-CN"/>
+              </w:rPr>
+              <w:t>&gt;2h</w:t>
+            </w:r>
+          </w:p>
+        </w:tc>
+        <w:tc>
+          <w:tcPr>
+            <w:tcW w:w="1083" w:type="dxa"/>
+            <w:tcBorders>
+              <w:left w:val="nil"/>
+              <w:bottom w:val="nil"/>
+              <w:right w:val="nil"/>
+            </w:tcBorders>
+          </w:tcPr>
+          <w:p>
+            <w:pPr>
+              <w:pStyle w:val="ACLText"/>
+              <w:jc w:val="center"/>
+              <w:rPr>
+                <w:rFonts w:eastAsiaTheme="minorEastAsia"/>
+                <w:lang w:eastAsia="zh-CN"/>
+              </w:rPr>
+            </w:pPr>
+            <w:r>
+              <w:rPr>
+                <w:rFonts w:eastAsiaTheme="minorEastAsia" w:hint="eastAsia"/>
+                <w:lang w:eastAsia="zh-CN"/>
+              </w:rPr>
+              <w:t>-</w:t>
+            </w:r>
+          </w:p>
+        </w:tc>
+        <w:tc>
+          <w:tcPr>
+            <w:tcW w:w="1083" w:type="dxa"/>
+            <w:tcBorders>
+              <w:left w:val="nil"/>
+              <w:bottom w:val="nil"/>
+              <w:right w:val="nil"/>
+            </w:tcBorders>
+          </w:tcPr>
+          <w:p>
+            <w:pPr>
+              <w:pStyle w:val="ACLText"/>
+              <w:jc w:val="center"/>
+              <w:rPr>
+                <w:rFonts w:eastAsiaTheme="minorEastAsia"/>
+                <w:lang w:eastAsia="zh-CN"/>
+              </w:rPr>
+            </w:pPr>
+            <w:r>
+              <w:rPr>
+                <w:rFonts w:eastAsiaTheme="minorEastAsia" w:hint="eastAsia"/>
+                <w:lang w:eastAsia="zh-CN"/>
+              </w:rPr>
+              <w:t>-</w:t>
+            </w:r>
+          </w:p>
+        </w:tc>
+        <w:tc>
+          <w:tcPr>
+            <w:tcW w:w="1083" w:type="dxa"/>
+            <w:tcBorders>
+              <w:left w:val="nil"/>
+              <w:bottom w:val="nil"/>
+              <w:right w:val="nil"/>
+            </w:tcBorders>
+          </w:tcPr>
+          <w:p>
+            <w:pPr>
+              <w:pStyle w:val="ACLText"/>
+              <w:jc w:val="center"/>
+              <w:rPr>
+                <w:rFonts w:eastAsiaTheme="minorEastAsia"/>
+                <w:lang w:eastAsia="zh-CN"/>
+              </w:rPr>
+            </w:pPr>
+            <w:r>
+              <w:rPr>
+                <w:rFonts w:eastAsiaTheme="minorEastAsia" w:hint="eastAsia"/>
+                <w:lang w:eastAsia="zh-CN"/>
+              </w:rPr>
+              <w:t>-</w:t>
+            </w:r>
+          </w:p>
+        </w:tc>
+      </w:tr>
+      <w:tr>
+        <w:trPr>
+          <w:trHeight w:val="227"/>
+        </w:trPr>
+        <w:tc>
+          <w:tcPr>
+            <w:tcW w:w="4488" w:type="dxa"/>
+            <w:tcBorders>
+              <w:top w:val="nil"/>
+              <w:bottom w:val="nil"/>
+              <w:right w:val="nil"/>
+            </w:tcBorders>
+          </w:tcPr>
+          <w:p>
+            <w:pPr>
+              <w:pStyle w:val="ACLText"/>
+              <w:rPr>
+                <w:rFonts w:eastAsiaTheme="minorEastAsia"/>
+                <w:lang w:eastAsia="zh-CN"/>
+              </w:rPr>
+            </w:pPr>
+            <w:r>
+              <w:rPr>
+                <w:rFonts w:eastAsiaTheme="minorEastAsia" w:hint="eastAsia"/>
+                <w:lang w:eastAsia="zh-CN"/>
+              </w:rPr>
+              <w:t>D</w:t>
+            </w:r>
+            <w:r>
+              <w:rPr>
+                <w:rFonts w:eastAsiaTheme="minorEastAsia"/>
+                <w:lang w:eastAsia="zh-CN"/>
+              </w:rPr>
+              <w:t>AT</w:t>
+            </w:r>
+            <w:r>
+              <w:rPr>
+                <w:rFonts w:eastAsiaTheme="minorEastAsia" w:hint="eastAsia"/>
+                <w:lang w:eastAsia="zh-CN"/>
+              </w:rPr>
+              <w:t>+</w:t>
+            </w:r>
+            <w:r>
+              <w:rPr>
+                <w:rFonts w:eastAsiaTheme="minorEastAsia" w:hint="eastAsia"/>
+                <w:lang w:eastAsia="zh-CN"/>
+              </w:rPr>
+              <w:t>前后向（多进程）</w:t>
+            </w:r>
+          </w:p>
+        </w:tc>
+        <w:tc>
+          <w:tcPr>
+            <w:tcW w:w="1249" w:type="dxa"/>
+            <w:tcBorders>
+              <w:top w:val="nil"/>
+              <w:left w:val="nil"/>
+              <w:bottom w:val="nil"/>
+              <w:right w:val="nil"/>
+            </w:tcBorders>
+          </w:tcPr>
+          <w:p>
+            <w:pPr>
+              <w:pStyle w:val="ACLText"/>
+              <w:jc w:val="center"/>
+              <w:rPr>
+                <w:rFonts w:eastAsiaTheme="minorEastAsia"/>
+                <w:lang w:eastAsia="zh-CN"/>
+              </w:rPr>
+            </w:pPr>
+            <w:r>
+              <w:rPr>
+                <w:rFonts w:eastAsiaTheme="minorEastAsia" w:hint="eastAsia"/>
+                <w:lang w:eastAsia="zh-CN"/>
+              </w:rPr>
+              <w:t>2</w:t>
+            </w:r>
+            <w:r>
+              <w:rPr>
+                <w:rFonts w:eastAsiaTheme="minorEastAsia"/>
+                <w:lang w:eastAsia="zh-CN"/>
+              </w:rPr>
+              <w:t>0.6</w:t>
+            </w:r>
+            <w:r>
+              <w:rPr>
+                <w:rFonts w:eastAsiaTheme="minorEastAsia" w:hint="eastAsia"/>
+                <w:lang w:eastAsia="zh-CN"/>
+              </w:rPr>
+              <w:t>min</w:t>
+            </w:r>
+          </w:p>
+        </w:tc>
+        <w:tc>
+          <w:tcPr>
+            <w:tcW w:w="1083" w:type="dxa"/>
+            <w:tcBorders>
+              <w:top w:val="nil"/>
+              <w:left w:val="nil"/>
+              <w:bottom w:val="nil"/>
+              <w:right w:val="nil"/>
+            </w:tcBorders>
+          </w:tcPr>
+          <w:p>
+            <w:pPr>
+              <w:pStyle w:val="ACLText"/>
+              <w:jc w:val="center"/>
+              <w:rPr>
+                <w:rFonts w:eastAsiaTheme="minorEastAsia"/>
+                <w:lang w:eastAsia="zh-CN"/>
+              </w:rPr>
+            </w:pPr>
+            <w:r>
+              <w:rPr>
+                <w:rFonts w:eastAsiaTheme="minorEastAsia" w:hint="eastAsia"/>
+                <w:lang w:eastAsia="zh-CN"/>
+              </w:rPr>
+              <w:t>9</w:t>
+            </w:r>
+            <w:r>
+              <w:rPr>
+                <w:rFonts w:eastAsiaTheme="minorEastAsia"/>
+                <w:lang w:eastAsia="zh-CN"/>
+              </w:rPr>
+              <w:t>8.63%</w:t>
+            </w:r>
+          </w:p>
+        </w:tc>
+        <w:tc>
+          <w:tcPr>
+            <w:tcW w:w="1083" w:type="dxa"/>
+            <w:tcBorders>
+              <w:top w:val="nil"/>
+              <w:left w:val="nil"/>
+              <w:bottom w:val="nil"/>
+              <w:right w:val="nil"/>
+            </w:tcBorders>
+          </w:tcPr>
+          <w:p>
+            <w:pPr>
+              <w:pStyle w:val="ACLText"/>
+              <w:jc w:val="center"/>
+              <w:rPr>
+                <w:rFonts w:eastAsiaTheme="minorEastAsia"/>
+                <w:lang w:eastAsia="zh-CN"/>
+              </w:rPr>
+            </w:pPr>
+            <w:r>
+              <w:rPr>
+                <w:rFonts w:eastAsiaTheme="minorEastAsia" w:hint="eastAsia"/>
+                <w:lang w:eastAsia="zh-CN"/>
+              </w:rPr>
+              <w:t>9</w:t>
+            </w:r>
+            <w:r>
+              <w:rPr>
+                <w:rFonts w:eastAsiaTheme="minorEastAsia"/>
+                <w:lang w:eastAsia="zh-CN"/>
+              </w:rPr>
+              <w:t>9.21%</w:t>
+            </w:r>
+          </w:p>
+        </w:tc>
+        <w:tc>
+          <w:tcPr>
+            <w:tcW w:w="1083" w:type="dxa"/>
+            <w:tcBorders>
+              <w:top w:val="nil"/>
+              <w:left w:val="nil"/>
+              <w:bottom w:val="nil"/>
+              <w:right w:val="nil"/>
+            </w:tcBorders>
+          </w:tcPr>
+          <w:p>
+            <w:pPr>
+              <w:pStyle w:val="ACLText"/>
+              <w:jc w:val="center"/>
+              <w:rPr>
+                <w:rFonts w:eastAsiaTheme="minorEastAsia"/>
+                <w:lang w:eastAsia="zh-CN"/>
+              </w:rPr>
+            </w:pPr>
+            <w:r>
+              <w:rPr>
+                <w:rFonts w:eastAsiaTheme="minorEastAsia" w:hint="eastAsia"/>
+                <w:lang w:eastAsia="zh-CN"/>
+              </w:rPr>
+              <w:t>0</w:t>
+            </w:r>
+            <w:r>
+              <w:rPr>
+                <w:rFonts w:eastAsiaTheme="minorEastAsia"/>
+                <w:lang w:eastAsia="zh-CN"/>
+              </w:rPr>
+              <w:t>.9921</w:t>
+            </w:r>
+          </w:p>
+        </w:tc>
+      </w:tr>
+      <w:tr>
+        <w:trPr>
+          <w:trHeight w:val="227"/>
+        </w:trPr>
+        <w:tc>
+          <w:tcPr>
+            <w:tcW w:w="4488" w:type="dxa"/>
             <w:tcBorders>
               <w:top w:val="nil"/>
               <w:bottom w:val="single" w:sz="4" w:space="0" w:color="auto"/>
@@ -6863,7 +7104,7 @@
             <w:pPr>
               <w:pStyle w:val="ACLText"/>
               <w:rPr>
-                <w:rFonts w:eastAsiaTheme="minorEastAsia" w:hint="eastAsia"/>
+                <w:rFonts w:eastAsiaTheme="minorEastAsia"/>
                 <w:lang w:eastAsia="zh-CN"/>
               </w:rPr>
             </w:pPr>
@@ -6899,7 +7140,7 @@
         </w:tc>
         <w:tc>
           <w:tcPr>
-            <w:tcW w:w="1324" w:type="dxa"/>
+            <w:tcW w:w="1249" w:type="dxa"/>
             <w:tcBorders>
               <w:top w:val="nil"/>
               <w:left w:val="nil"/>
@@ -6912,15 +7153,43 @@
               <w:pStyle w:val="ACLText"/>
               <w:jc w:val="center"/>
               <w:rPr>
+                <w:rFonts w:eastAsiaTheme="minorEastAsia"/>
+                <w:lang w:eastAsia="zh-CN"/>
+              </w:rPr>
+            </w:pPr>
+            <w:r>
+              <w:rPr>
                 <w:rFonts w:eastAsiaTheme="minorEastAsia" w:hint="eastAsia"/>
                 <w:lang w:eastAsia="zh-CN"/>
               </w:rPr>
-            </w:pPr>
+              <w:t>2</w:t>
+            </w:r>
+            <w:r>
+              <w:rPr>
+                <w:rFonts w:eastAsiaTheme="minorEastAsia"/>
+                <w:lang w:eastAsia="zh-CN"/>
+              </w:rPr>
+              <w:t>4</w:t>
+            </w:r>
+            <w:r>
+              <w:rPr>
+                <w:rFonts w:eastAsiaTheme="minorEastAsia"/>
+                <w:lang w:eastAsia="zh-CN"/>
+              </w:rPr>
+              <w:t>.3</w:t>
+            </w:r>
+            <w:r>
+              <w:rPr>
+                <w:rFonts w:eastAsiaTheme="minorEastAsia" w:hint="eastAsia"/>
+                <w:lang w:eastAsia="zh-CN"/>
+              </w:rPr>
+              <w:t>min</w:t>
+            </w:r>
           </w:p>
         </w:tc>
         <w:tc>
           <w:tcPr>
-            <w:tcW w:w="1254" w:type="dxa"/>
+            <w:tcW w:w="1083" w:type="dxa"/>
             <w:tcBorders>
               <w:top w:val="nil"/>
               <w:left w:val="nil"/>
@@ -6933,15 +7202,29 @@
               <w:pStyle w:val="ACLText"/>
               <w:jc w:val="center"/>
               <w:rPr>
+                <w:rFonts w:eastAsiaTheme="minorEastAsia"/>
+                <w:lang w:eastAsia="zh-CN"/>
+              </w:rPr>
+            </w:pPr>
+            <w:r>
+              <w:rPr>
                 <w:rFonts w:eastAsiaTheme="minorEastAsia" w:hint="eastAsia"/>
                 <w:lang w:eastAsia="zh-CN"/>
               </w:rPr>
-            </w:pPr>
+              <w:t>9</w:t>
+            </w:r>
+            <w:r>
+              <w:rPr>
+                <w:rFonts w:eastAsiaTheme="minorEastAsia"/>
+                <w:lang w:eastAsia="zh-CN"/>
+              </w:rPr>
+              <w:t>2.81%</w:t>
+            </w:r>
           </w:p>
         </w:tc>
         <w:tc>
           <w:tcPr>
-            <w:tcW w:w="1254" w:type="dxa"/>
+            <w:tcW w:w="1083" w:type="dxa"/>
             <w:tcBorders>
               <w:top w:val="nil"/>
               <w:left w:val="nil"/>
@@ -6954,15 +7237,29 @@
               <w:pStyle w:val="ACLText"/>
               <w:jc w:val="center"/>
               <w:rPr>
+                <w:rFonts w:eastAsiaTheme="minorEastAsia"/>
+                <w:lang w:eastAsia="zh-CN"/>
+              </w:rPr>
+            </w:pPr>
+            <w:r>
+              <w:rPr>
                 <w:rFonts w:eastAsiaTheme="minorEastAsia" w:hint="eastAsia"/>
                 <w:lang w:eastAsia="zh-CN"/>
               </w:rPr>
-            </w:pPr>
+              <w:t>8</w:t>
+            </w:r>
+            <w:r>
+              <w:rPr>
+                <w:rFonts w:eastAsiaTheme="minorEastAsia"/>
+                <w:lang w:eastAsia="zh-CN"/>
+              </w:rPr>
+              <w:t>7.01%</w:t>
+            </w:r>
           </w:p>
         </w:tc>
         <w:tc>
           <w:tcPr>
-            <w:tcW w:w="1254" w:type="dxa"/>
+            <w:tcW w:w="1083" w:type="dxa"/>
             <w:tcBorders>
               <w:top w:val="nil"/>
               <w:left w:val="nil"/>
@@ -6975,31 +7272,24 @@
               <w:pStyle w:val="ACLText"/>
               <w:jc w:val="center"/>
               <w:rPr>
+                <w:rFonts w:eastAsiaTheme="minorEastAsia"/>
+                <w:lang w:eastAsia="zh-CN"/>
+              </w:rPr>
+            </w:pPr>
+            <w:r>
+              <w:rPr>
                 <w:rFonts w:eastAsiaTheme="minorEastAsia" w:hint="eastAsia"/>
                 <w:lang w:eastAsia="zh-CN"/>
               </w:rPr>
-            </w:pPr>
-          </w:p>
-        </w:tc>
-        <w:tc>
-          <w:tcPr>
-            <w:tcW w:w="1254" w:type="dxa"/>
-            <w:tcBorders>
-              <w:top w:val="nil"/>
-              <w:left w:val="nil"/>
-              <w:bottom w:val="single" w:sz="4" w:space="0" w:color="auto"/>
-              <w:right w:val="nil"/>
-            </w:tcBorders>
-          </w:tcPr>
-          <w:p>
-            <w:pPr>
-              <w:pStyle w:val="ACLText"/>
-              <w:jc w:val="center"/>
-              <w:rPr>
-                <w:rFonts w:eastAsiaTheme="minorEastAsia" w:hint="eastAsia"/>
-                <w:lang w:eastAsia="zh-CN"/>
-              </w:rPr>
-            </w:pPr>
+              <w:t>0</w:t>
+            </w:r>
+            <w:r>
+              <w:rPr>
+                <w:rFonts w:eastAsiaTheme="minorEastAsia"/>
+                <w:lang w:eastAsia="zh-CN"/>
+              </w:rPr>
+              <w:t>.8988</w:t>
+            </w:r>
           </w:p>
         </w:tc>
       </w:tr>
@@ -7009,9 +7299,10 @@
         </w:trPr>
         <w:tc>
           <w:tcPr>
-            <w:tcW w:w="10168" w:type="dxa"/>
-            <w:gridSpan w:val="6"/>
+            <w:tcW w:w="8986" w:type="dxa"/>
+            <w:gridSpan w:val="5"/>
             <w:tcBorders>
+              <w:top w:val="single" w:sz="4" w:space="0" w:color="auto"/>
               <w:bottom w:val="nil"/>
               <w:right w:val="nil"/>
             </w:tcBorders>
@@ -7020,12 +7311,20 @@
             <w:pPr>
               <w:pStyle w:val="ACLText"/>
               <w:rPr>
+                <w:rFonts w:eastAsiaTheme="minorEastAsia"/>
+                <w:lang w:eastAsia="zh-CN"/>
+              </w:rPr>
+            </w:pPr>
+            <w:r>
+              <w:rPr>
                 <w:rFonts w:eastAsiaTheme="minorEastAsia" w:hint="eastAsia"/>
                 <w:sz w:val="20"/>
                 <w:szCs w:val="20"/>
                 <w:lang w:eastAsia="zh-CN"/>
               </w:rPr>
-            </w:pPr>
+              <w:t>表</w:t>
+            </w:r>
+            <w:bookmarkStart w:id="3" w:name="表1"/>
             <w:r>
               <w:rPr>
                 <w:rFonts w:eastAsiaTheme="minorEastAsia" w:hint="eastAsia"/>
@@ -7033,8 +7332,9 @@
                 <w:szCs w:val="20"/>
                 <w:lang w:eastAsia="zh-CN"/>
               </w:rPr>
-              <w:t>表</w:t>
-            </w:r>
+              <w:t>1</w:t>
+            </w:r>
+            <w:bookmarkEnd w:id="3"/>
             <w:r>
               <w:rPr>
                 <w:rFonts w:eastAsiaTheme="minorEastAsia" w:hint="eastAsia"/>
@@ -7042,7 +7342,7 @@
                 <w:szCs w:val="20"/>
                 <w:lang w:eastAsia="zh-CN"/>
               </w:rPr>
-              <w:t>1</w:t>
+              <w:t>：各模型在</w:t>
             </w:r>
             <w:r>
               <w:rPr>
@@ -7051,7 +7351,16 @@
                 <w:szCs w:val="20"/>
                 <w:lang w:eastAsia="zh-CN"/>
               </w:rPr>
-              <w:t>：各模型在</w:t>
+              <w:t>P</w:t>
+            </w:r>
+            <w:r>
+              <w:rPr>
+                <w:rFonts w:eastAsiaTheme="minorEastAsia"/>
+                <w:sz w:val="20"/>
+                <w:szCs w:val="20"/>
+                <w:lang w:eastAsia="zh-CN"/>
+              </w:rPr>
+              <w:t>FR</w:t>
             </w:r>
             <w:r>
               <w:rPr>
@@ -7060,7 +7369,16 @@
                 <w:szCs w:val="20"/>
                 <w:lang w:eastAsia="zh-CN"/>
               </w:rPr>
-              <w:t>P</w:t>
+              <w:t>上的时间性能和分词效果。实验设备为</w:t>
+            </w:r>
+            <w:r>
+              <w:rPr>
+                <w:rFonts w:eastAsiaTheme="minorEastAsia" w:hint="eastAsia"/>
+                <w:sz w:val="20"/>
+                <w:szCs w:val="20"/>
+                <w:lang w:eastAsia="zh-CN"/>
+              </w:rPr>
+              <w:t>A</w:t>
             </w:r>
             <w:r>
               <w:rPr>
@@ -7069,7 +7387,7 @@
                 <w:szCs w:val="20"/>
                 <w:lang w:eastAsia="zh-CN"/>
               </w:rPr>
-              <w:t>FR</w:t>
+              <w:t xml:space="preserve">MD </w:t>
             </w:r>
             <w:r>
               <w:rPr>
@@ -7078,7 +7396,16 @@
                 <w:szCs w:val="20"/>
                 <w:lang w:eastAsia="zh-CN"/>
               </w:rPr>
-              <w:t>上的时间性能（单位：秒）</w:t>
+              <w:t>Ryzen</w:t>
+            </w:r>
+            <w:r>
+              <w:rPr>
+                <w:rFonts w:eastAsiaTheme="minorEastAsia"/>
+                <w:sz w:val="20"/>
+                <w:szCs w:val="20"/>
+                <w:lang w:eastAsia="zh-CN"/>
+              </w:rPr>
+              <w:t xml:space="preserve"> </w:t>
             </w:r>
             <w:r>
               <w:rPr>
@@ -7087,7 +7414,16 @@
                 <w:szCs w:val="20"/>
                 <w:lang w:eastAsia="zh-CN"/>
               </w:rPr>
-              <w:t>和</w:t>
+              <w:t>5</w:t>
+            </w:r>
+            <w:r>
+              <w:rPr>
+                <w:rFonts w:eastAsiaTheme="minorEastAsia"/>
+                <w:sz w:val="20"/>
+                <w:szCs w:val="20"/>
+                <w:lang w:eastAsia="zh-CN"/>
+              </w:rPr>
+              <w:t xml:space="preserve"> </w:t>
             </w:r>
             <w:r>
               <w:rPr>
@@ -7096,7 +7432,16 @@
                 <w:szCs w:val="20"/>
                 <w:lang w:eastAsia="zh-CN"/>
               </w:rPr>
-              <w:t>分词</w:t>
+              <w:t>3600</w:t>
+            </w:r>
+            <w:r>
+              <w:rPr>
+                <w:rFonts w:eastAsiaTheme="minorEastAsia"/>
+                <w:sz w:val="20"/>
+                <w:szCs w:val="20"/>
+                <w:lang w:eastAsia="zh-CN"/>
+              </w:rPr>
+              <w:t>X</w:t>
             </w:r>
             <w:r>
               <w:rPr>
@@ -7105,7 +7450,7 @@
                 <w:szCs w:val="20"/>
                 <w:lang w:eastAsia="zh-CN"/>
               </w:rPr>
-              <w:t>效果</w:t>
+              <w:t>，开启多进程数量为</w:t>
             </w:r>
             <w:r>
               <w:rPr>
@@ -7114,7 +7459,7 @@
                 <w:szCs w:val="20"/>
                 <w:lang w:eastAsia="zh-CN"/>
               </w:rPr>
-              <w:t>。实验设备为</w:t>
+              <w:t>9</w:t>
             </w:r>
             <w:r>
               <w:rPr>
@@ -7123,7 +7468,61 @@
                 <w:szCs w:val="20"/>
                 <w:lang w:eastAsia="zh-CN"/>
               </w:rPr>
-              <w:t>A</w:t>
+              <w:t>。</w:t>
+            </w:r>
+            <w:r>
+              <w:rPr>
+                <w:rFonts w:eastAsiaTheme="minorEastAsia" w:hint="eastAsia"/>
+                <w:sz w:val="20"/>
+                <w:szCs w:val="20"/>
+                <w:lang w:eastAsia="zh-CN"/>
+              </w:rPr>
+              <w:t>未注明分词结果的部分</w:t>
+            </w:r>
+            <w:r>
+              <w:rPr>
+                <w:rFonts w:eastAsiaTheme="minorEastAsia" w:hint="eastAsia"/>
+                <w:sz w:val="20"/>
+                <w:szCs w:val="20"/>
+                <w:lang w:eastAsia="zh-CN"/>
+              </w:rPr>
+              <w:t>由于执行时间过长，故</w:t>
+            </w:r>
+            <w:r>
+              <w:rPr>
+                <w:rFonts w:eastAsiaTheme="minorEastAsia" w:hint="eastAsia"/>
+                <w:sz w:val="20"/>
+                <w:szCs w:val="20"/>
+                <w:lang w:eastAsia="zh-CN"/>
+              </w:rPr>
+              <w:t>仅统计大概的运行时间</w:t>
+            </w:r>
+            <w:r>
+              <w:rPr>
+                <w:rFonts w:eastAsiaTheme="minorEastAsia" w:hint="eastAsia"/>
+                <w:sz w:val="20"/>
+                <w:szCs w:val="20"/>
+                <w:lang w:eastAsia="zh-CN"/>
+              </w:rPr>
+              <w:t>。</w:t>
+            </w:r>
+            <w:r>
+              <w:rPr>
+                <w:rFonts w:eastAsiaTheme="minorEastAsia" w:hint="eastAsia"/>
+                <w:sz w:val="20"/>
+                <w:szCs w:val="20"/>
+                <w:lang w:eastAsia="zh-CN"/>
+              </w:rPr>
+              <w:t>若未注明则默认使用</w:t>
+            </w:r>
+            <w:r>
+              <w:rPr>
+                <w:rFonts w:eastAsiaTheme="minorEastAsia" w:hint="eastAsia"/>
+                <w:sz w:val="20"/>
+                <w:szCs w:val="20"/>
+                <w:lang w:eastAsia="zh-CN"/>
+              </w:rPr>
+              <w:t>2</w:t>
             </w:r>
             <w:r>
               <w:rPr>
@@ -7132,7 +7531,7 @@
                 <w:szCs w:val="20"/>
                 <w:lang w:eastAsia="zh-CN"/>
               </w:rPr>
-              <w:t xml:space="preserve">MD </w:t>
+              <w:t>-</w:t>
             </w:r>
             <w:r>
               <w:rPr>
@@ -7141,16 +7540,7 @@
                 <w:szCs w:val="20"/>
                 <w:lang w:eastAsia="zh-CN"/>
               </w:rPr>
-              <w:t>Ryzen</w:t>
-            </w:r>
-            <w:r>
-              <w:rPr>
-                <w:rFonts w:eastAsiaTheme="minorEastAsia"/>
-                <w:sz w:val="20"/>
-                <w:szCs w:val="20"/>
-                <w:lang w:eastAsia="zh-CN"/>
-              </w:rPr>
-              <w:t xml:space="preserve"> </w:t>
+              <w:t>gram</w:t>
             </w:r>
             <w:r>
               <w:rPr>
@@ -7159,108 +7549,7 @@
                 <w:szCs w:val="20"/>
                 <w:lang w:eastAsia="zh-CN"/>
               </w:rPr>
-              <w:t>5</w:t>
-            </w:r>
-            <w:r>
-              <w:rPr>
-                <w:rFonts w:eastAsiaTheme="minorEastAsia"/>
-                <w:sz w:val="20"/>
-                <w:szCs w:val="20"/>
-                <w:lang w:eastAsia="zh-CN"/>
-              </w:rPr>
-              <w:t xml:space="preserve"> </w:t>
-            </w:r>
-            <w:r>
-              <w:rPr>
-                <w:rFonts w:eastAsiaTheme="minorEastAsia" w:hint="eastAsia"/>
-                <w:sz w:val="20"/>
-                <w:szCs w:val="20"/>
-                <w:lang w:eastAsia="zh-CN"/>
-              </w:rPr>
-              <w:t>3600</w:t>
-            </w:r>
-            <w:r>
-              <w:rPr>
-                <w:rFonts w:eastAsiaTheme="minorEastAsia"/>
-                <w:sz w:val="20"/>
-                <w:szCs w:val="20"/>
-                <w:lang w:eastAsia="zh-CN"/>
-              </w:rPr>
-              <w:t>X</w:t>
-            </w:r>
-            <w:r>
-              <w:rPr>
-                <w:rFonts w:eastAsiaTheme="minorEastAsia" w:hint="eastAsia"/>
-                <w:sz w:val="20"/>
-                <w:szCs w:val="20"/>
-                <w:lang w:eastAsia="zh-CN"/>
-              </w:rPr>
-              <w:t>，开启</w:t>
-            </w:r>
-            <w:proofErr w:type="gramStart"/>
-            <w:r>
-              <w:rPr>
-                <w:rFonts w:eastAsiaTheme="minorEastAsia" w:hint="eastAsia"/>
-                <w:sz w:val="20"/>
-                <w:szCs w:val="20"/>
-                <w:lang w:eastAsia="zh-CN"/>
-              </w:rPr>
-              <w:t>多进程</w:t>
-            </w:r>
-            <w:proofErr w:type="gramEnd"/>
-            <w:r>
-              <w:rPr>
-                <w:rFonts w:eastAsiaTheme="minorEastAsia" w:hint="eastAsia"/>
-                <w:sz w:val="20"/>
-                <w:szCs w:val="20"/>
-                <w:lang w:eastAsia="zh-CN"/>
-              </w:rPr>
-              <w:t>数量为</w:t>
-            </w:r>
-            <w:r>
-              <w:rPr>
-                <w:rFonts w:eastAsiaTheme="minorEastAsia" w:hint="eastAsia"/>
-                <w:sz w:val="20"/>
-                <w:szCs w:val="20"/>
-                <w:lang w:eastAsia="zh-CN"/>
-              </w:rPr>
-              <w:t>9</w:t>
-            </w:r>
-            <w:r>
-              <w:rPr>
-                <w:rFonts w:eastAsiaTheme="minorEastAsia" w:hint="eastAsia"/>
-                <w:sz w:val="20"/>
-                <w:szCs w:val="20"/>
-                <w:lang w:eastAsia="zh-CN"/>
-              </w:rPr>
               <w:t>。</w:t>
-            </w:r>
-            <w:r>
-              <w:rPr>
-                <w:rFonts w:eastAsiaTheme="minorEastAsia" w:hint="eastAsia"/>
-                <w:sz w:val="20"/>
-                <w:szCs w:val="20"/>
-                <w:lang w:eastAsia="zh-CN"/>
-              </w:rPr>
-              <w:t>链表</w:t>
-            </w:r>
-            <w:r>
-              <w:rPr>
-                <w:rFonts w:eastAsiaTheme="minorEastAsia" w:hint="eastAsia"/>
-                <w:sz w:val="20"/>
-                <w:szCs w:val="20"/>
-                <w:lang w:eastAsia="zh-CN"/>
-              </w:rPr>
-              <w:t>+</w:t>
-            </w:r>
-            <w:r>
-              <w:rPr>
-                <w:rFonts w:eastAsiaTheme="minorEastAsia" w:hint="eastAsia"/>
-                <w:sz w:val="20"/>
-                <w:szCs w:val="20"/>
-                <w:lang w:eastAsia="zh-CN"/>
-              </w:rPr>
-              <w:t>前后向最大匹配由于执行时间过长，故仅统计预处理时间。</w:t>
             </w:r>
           </w:p>
         </w:tc>
@@ -7270,7 +7559,7 @@
       <w:pPr>
         <w:pStyle w:val="ACLText"/>
         <w:rPr>
-          <w:rFonts w:eastAsiaTheme="minorEastAsia" w:hint="eastAsia"/>
+          <w:rFonts w:eastAsiaTheme="minorEastAsia"/>
           <w:lang w:eastAsia="zh-CN"/>
         </w:rPr>
         <w:sectPr>
@@ -7286,7 +7575,7 @@
       <w:pPr>
         <w:pStyle w:val="ACLText"/>
         <w:rPr>
-          <w:rFonts w:eastAsiaTheme="minorEastAsia" w:hint="eastAsia"/>
+          <w:rFonts w:eastAsiaTheme="minorEastAsia"/>
           <w:lang w:eastAsia="zh-CN"/>
         </w:rPr>
         <w:sectPr>
@@ -7383,7 +7672,7 @@
       <w:pPr>
         <w:pStyle w:val="ACLTextFirstLine"/>
         <w:rPr>
-          <w:rFonts w:eastAsiaTheme="minorEastAsia" w:hint="eastAsia"/>
+          <w:rFonts w:eastAsiaTheme="minorEastAsia"/>
           <w:lang w:eastAsia="zh-CN"/>
         </w:rPr>
       </w:pPr>
@@ -7396,10 +7685,66 @@
       </w:r>
       <w:r>
         <w:rPr>
+          <w:rFonts w:eastAsiaTheme="minorEastAsia"/>
+          <w:lang w:eastAsia="zh-CN"/>
+        </w:rPr>
+        <w:fldChar w:fldCharType="begin"/>
+      </w:r>
+      <w:r>
+        <w:rPr>
+          <w:rFonts w:eastAsiaTheme="minorEastAsia"/>
+          <w:lang w:eastAsia="zh-CN"/>
+        </w:rPr>
+        <w:instrText xml:space="preserve"> HYPERLINK  \l "</w:instrText>
+      </w:r>
+      <w:r>
+        <w:rPr>
+          <w:rFonts w:eastAsiaTheme="minorEastAsia" w:hint="eastAsia"/>
+          <w:lang w:eastAsia="zh-CN"/>
+        </w:rPr>
+        <w:instrText>表</w:instrText>
+      </w:r>
+      <w:r>
+        <w:rPr>
+          <w:rFonts w:eastAsiaTheme="minorEastAsia" w:hint="eastAsia"/>
+          <w:lang w:eastAsia="zh-CN"/>
+        </w:rPr>
+        <w:instrText>1</w:instrText>
+      </w:r>
+      <w:r>
+        <w:rPr>
+          <w:rFonts w:eastAsiaTheme="minorEastAsia"/>
+          <w:lang w:eastAsia="zh-CN"/>
+        </w:rPr>
+        <w:instrText xml:space="preserve">" </w:instrText>
+      </w:r>
+      <w:r>
+        <w:rPr>
+          <w:rFonts w:eastAsiaTheme="minorEastAsia"/>
+          <w:lang w:eastAsia="zh-CN"/>
+        </w:rPr>
+      </w:r>
+      <w:r>
+        <w:rPr>
+          <w:rFonts w:eastAsiaTheme="minorEastAsia"/>
+          <w:lang w:eastAsia="zh-CN"/>
+        </w:rPr>
+        <w:fldChar w:fldCharType="separate"/>
+      </w:r>
+      <w:r>
+        <w:rPr>
+          <w:rStyle w:val="aa"/>
           <w:rFonts w:eastAsiaTheme="minorEastAsia" w:hint="eastAsia"/>
           <w:lang w:eastAsia="zh-CN"/>
         </w:rPr>
         <w:t>1</w:t>
+      </w:r>
+      <w:r>
+        <w:rPr>
+          <w:rFonts w:eastAsiaTheme="minorEastAsia"/>
+          <w:lang w:eastAsia="zh-CN"/>
+        </w:rPr>
+        <w:fldChar w:fldCharType="end"/>
       </w:r>
       <w:r>
         <w:rPr>
@@ -7417,16 +7762,234 @@
           <w:numId w:val="4"/>
         </w:numPr>
         <w:rPr>
+          <w:rFonts w:ascii="宋体" w:eastAsia="宋体" w:hAnsi="宋体" w:cs="宋体"/>
+          <w:lang w:eastAsia="zh-CN"/>
+        </w:rPr>
+      </w:pPr>
+      <w:r>
+        <w:rPr>
           <w:rFonts w:ascii="宋体" w:eastAsia="宋体" w:hAnsi="宋体" w:cs="宋体" w:hint="eastAsia"/>
           <w:lang w:eastAsia="zh-CN"/>
         </w:rPr>
-      </w:pPr>
-      <w:r>
-        <w:rPr>
-          <w:rFonts w:ascii="宋体" w:eastAsia="宋体" w:hAnsi="宋体" w:cs="宋体" w:hint="eastAsia"/>
-          <w:lang w:eastAsia="zh-CN"/>
-        </w:rPr>
         <w:t>执行时间</w:t>
+      </w:r>
+    </w:p>
+    <w:p>
+      <w:pPr>
+        <w:pStyle w:val="ACLText"/>
+        <w:rPr>
+          <w:rFonts w:eastAsia="宋体"/>
+          <w:lang w:eastAsia="zh-CN"/>
+        </w:rPr>
+      </w:pPr>
+      <w:r>
+        <w:rPr>
+          <w:rFonts w:eastAsia="宋体" w:hint="eastAsia"/>
+          <w:lang w:eastAsia="zh-CN"/>
+        </w:rPr>
+        <w:t>可以看到</w:t>
+      </w:r>
+      <w:r>
+        <w:rPr>
+          <w:rFonts w:eastAsia="宋体" w:hint="eastAsia"/>
+          <w:lang w:eastAsia="zh-CN"/>
+        </w:rPr>
+        <w:t>链表由于较差的结构性质，即使是启用多进程，运行的时间依旧长到不可接受。</w:t>
+      </w:r>
+    </w:p>
+    <w:p>
+      <w:pPr>
+        <w:pStyle w:val="ACLTextFirstLine"/>
+        <w:rPr>
+          <w:rFonts w:eastAsia="宋体"/>
+          <w:lang w:eastAsia="zh-CN"/>
+        </w:rPr>
+      </w:pPr>
+      <w:r>
+        <w:rPr>
+          <w:rFonts w:eastAsia="宋体" w:hint="eastAsia"/>
+          <w:lang w:eastAsia="zh-CN"/>
+        </w:rPr>
+        <w:t>而对于其他</w:t>
+      </w:r>
+      <w:r>
+        <w:rPr>
+          <w:rFonts w:eastAsia="宋体" w:hint="eastAsia"/>
+          <w:lang w:eastAsia="zh-CN"/>
+        </w:rPr>
+        <w:t>词典结构</w:t>
+      </w:r>
+      <w:r>
+        <w:rPr>
+          <w:rFonts w:eastAsia="宋体" w:hint="eastAsia"/>
+          <w:lang w:eastAsia="zh-CN"/>
+        </w:rPr>
+        <w:t>，</w:t>
+      </w:r>
+      <w:r>
+        <w:rPr>
+          <w:rFonts w:eastAsia="宋体" w:hint="eastAsia"/>
+          <w:lang w:eastAsia="zh-CN"/>
+        </w:rPr>
+        <w:t>运行时间相差不大。即使是理论速度较快的</w:t>
+      </w:r>
+      <w:r>
+        <w:rPr>
+          <w:rFonts w:eastAsia="宋体" w:hint="eastAsia"/>
+          <w:lang w:eastAsia="zh-CN"/>
+        </w:rPr>
+        <w:t>D</w:t>
+      </w:r>
+      <w:r>
+        <w:rPr>
+          <w:rFonts w:eastAsia="宋体"/>
+          <w:lang w:eastAsia="zh-CN"/>
+        </w:rPr>
+        <w:t>AT</w:t>
+      </w:r>
+      <w:r>
+        <w:rPr>
+          <w:rFonts w:eastAsia="宋体" w:hint="eastAsia"/>
+          <w:lang w:eastAsia="zh-CN"/>
+        </w:rPr>
+        <w:t>，表现依然欠佳，我们认为是因为</w:t>
+      </w:r>
+      <w:r>
+        <w:rPr>
+          <w:rFonts w:eastAsia="宋体" w:hint="eastAsia"/>
+          <w:lang w:eastAsia="zh-CN"/>
+        </w:rPr>
+        <w:t>实现中过多地用到了</w:t>
+      </w:r>
+      <w:r>
+        <w:rPr>
+          <w:rFonts w:eastAsia="宋体" w:hint="eastAsia"/>
+          <w:lang w:eastAsia="zh-CN"/>
+        </w:rPr>
+        <w:t>List</w:t>
+      </w:r>
+      <w:r>
+        <w:rPr>
+          <w:rFonts w:eastAsia="宋体" w:hint="eastAsia"/>
+          <w:lang w:eastAsia="zh-CN"/>
+        </w:rPr>
+        <w:t>，抵消了结构本身带来的性能上的提升。</w:t>
+      </w:r>
+    </w:p>
+    <w:p>
+      <w:pPr>
+        <w:pStyle w:val="ACLTextFirstLine"/>
+        <w:rPr>
+          <w:rFonts w:eastAsia="宋体"/>
+          <w:lang w:eastAsia="zh-CN"/>
+        </w:rPr>
+      </w:pPr>
+      <w:r>
+        <w:rPr>
+          <w:rFonts w:eastAsia="宋体" w:hint="eastAsia"/>
+          <w:lang w:eastAsia="zh-CN"/>
+        </w:rPr>
+        <w:t>对于不同的分词器，</w:t>
+      </w:r>
+      <w:r>
+        <w:rPr>
+          <w:rFonts w:eastAsia="宋体" w:hint="eastAsia"/>
+          <w:lang w:eastAsia="zh-CN"/>
+        </w:rPr>
+        <w:t>可以看到全切分有向图虽然理论上</w:t>
+      </w:r>
+      <w:r>
+        <w:rPr>
+          <w:rFonts w:eastAsia="宋体" w:hint="eastAsia"/>
+          <w:lang w:eastAsia="zh-CN"/>
+        </w:rPr>
+        <w:t>时间复杂度的常数要大于最大匹配算法，</w:t>
+      </w:r>
+      <w:r>
+        <w:rPr>
+          <w:rFonts w:eastAsia="宋体" w:hint="eastAsia"/>
+          <w:lang w:eastAsia="zh-CN"/>
+        </w:rPr>
+        <w:t>但在实际运行中</w:t>
+      </w:r>
+      <w:r>
+        <w:rPr>
+          <w:rFonts w:eastAsia="宋体" w:hint="eastAsia"/>
+          <w:lang w:eastAsia="zh-CN"/>
+        </w:rPr>
+        <w:t>，和最大匹配算法的</w:t>
+      </w:r>
+      <w:r>
+        <w:rPr>
+          <w:rFonts w:eastAsia="宋体" w:hint="eastAsia"/>
+          <w:lang w:eastAsia="zh-CN"/>
+        </w:rPr>
+        <w:t>区别并不大，在可接受范围内。</w:t>
+      </w:r>
+    </w:p>
+    <w:p>
+      <w:pPr>
+        <w:pStyle w:val="ACLTextFirstLine"/>
+        <w:rPr>
+          <w:rFonts w:eastAsia="宋体"/>
+          <w:lang w:eastAsia="zh-CN"/>
+        </w:rPr>
+      </w:pPr>
+      <w:r>
+        <w:rPr>
+          <w:rFonts w:eastAsia="宋体" w:hint="eastAsia"/>
+          <w:lang w:eastAsia="zh-CN"/>
+        </w:rPr>
+        <w:t>此外，对于</w:t>
+      </w:r>
+      <w:r>
+        <w:rPr>
+          <w:rFonts w:eastAsia="宋体" w:hint="eastAsia"/>
+          <w:lang w:eastAsia="zh-CN"/>
+        </w:rPr>
+        <w:t>1</w:t>
+      </w:r>
+      <w:r>
+        <w:rPr>
+          <w:rFonts w:eastAsia="宋体"/>
+          <w:lang w:eastAsia="zh-CN"/>
+        </w:rPr>
+        <w:t>-gram</w:t>
+      </w:r>
+      <w:r>
+        <w:rPr>
+          <w:rFonts w:eastAsia="宋体" w:hint="eastAsia"/>
+          <w:lang w:eastAsia="zh-CN"/>
+        </w:rPr>
+        <w:t>和</w:t>
+      </w:r>
+      <w:r>
+        <w:rPr>
+          <w:rFonts w:eastAsia="宋体" w:hint="eastAsia"/>
+          <w:lang w:eastAsia="zh-CN"/>
+        </w:rPr>
+        <w:t>2</w:t>
+      </w:r>
+      <w:r>
+        <w:rPr>
+          <w:rFonts w:eastAsia="宋体"/>
+          <w:lang w:eastAsia="zh-CN"/>
+        </w:rPr>
+        <w:t>-gram</w:t>
+      </w:r>
+      <w:r>
+        <w:rPr>
+          <w:rFonts w:eastAsia="宋体" w:hint="eastAsia"/>
+          <w:lang w:eastAsia="zh-CN"/>
+        </w:rPr>
+        <w:t>模型，可以看到</w:t>
+      </w:r>
+      <w:r>
+        <w:rPr>
+          <w:rFonts w:eastAsia="宋体" w:hint="eastAsia"/>
+          <w:lang w:eastAsia="zh-CN"/>
+        </w:rPr>
+        <w:t>运行时间成倍地增长，表明扩大词袋会显著地影响分词效率。</w:t>
       </w:r>
     </w:p>
     <w:p>
@@ -7436,6 +7999,10 @@
           <w:ilvl w:val="2"/>
           <w:numId w:val="4"/>
         </w:numPr>
+        <w:rPr>
+          <w:rFonts w:eastAsiaTheme="minorEastAsia"/>
+          <w:lang w:eastAsia="zh-CN"/>
+        </w:rPr>
       </w:pPr>
       <w:r>
         <w:rPr>
@@ -7443,6 +8010,206 @@
           <w:lang w:eastAsia="zh-CN"/>
         </w:rPr>
         <w:t>分词效果</w:t>
+      </w:r>
+    </w:p>
+    <w:p>
+      <w:pPr>
+        <w:pStyle w:val="ACLText"/>
+        <w:rPr>
+          <w:rFonts w:eastAsiaTheme="minorEastAsia"/>
+          <w:lang w:eastAsia="zh-CN"/>
+        </w:rPr>
+      </w:pPr>
+      <w:r>
+        <w:rPr>
+          <w:rFonts w:eastAsiaTheme="minorEastAsia" w:hint="eastAsia"/>
+          <w:lang w:eastAsia="zh-CN"/>
+        </w:rPr>
+        <w:t>可以看到整体的分词准确率均在</w:t>
+      </w:r>
+      <w:r>
+        <w:rPr>
+          <w:rFonts w:eastAsiaTheme="minorEastAsia" w:hint="eastAsia"/>
+          <w:lang w:eastAsia="zh-CN"/>
+        </w:rPr>
+        <w:t>9</w:t>
+      </w:r>
+      <w:r>
+        <w:rPr>
+          <w:rFonts w:eastAsiaTheme="minorEastAsia"/>
+          <w:lang w:eastAsia="zh-CN"/>
+        </w:rPr>
+        <w:t>0%</w:t>
+      </w:r>
+      <w:r>
+        <w:rPr>
+          <w:rFonts w:eastAsiaTheme="minorEastAsia" w:hint="eastAsia"/>
+          <w:lang w:eastAsia="zh-CN"/>
+        </w:rPr>
+        <w:t>以上，</w:t>
+      </w:r>
+      <w:r>
+        <w:rPr>
+          <w:rFonts w:eastAsiaTheme="minorEastAsia" w:hint="eastAsia"/>
+          <w:lang w:eastAsia="zh-CN"/>
+        </w:rPr>
+        <w:t>说明各项算法的分词效果都有较高的水准。</w:t>
+      </w:r>
+    </w:p>
+    <w:p>
+      <w:pPr>
+        <w:pStyle w:val="ACLTextFirstLine"/>
+        <w:rPr>
+          <w:rFonts w:eastAsiaTheme="minorEastAsia"/>
+          <w:lang w:eastAsia="zh-CN"/>
+        </w:rPr>
+      </w:pPr>
+      <w:r>
+        <w:rPr>
+          <w:rFonts w:eastAsiaTheme="minorEastAsia" w:hint="eastAsia"/>
+          <w:lang w:eastAsia="zh-CN"/>
+        </w:rPr>
+        <w:t>对于同一种算法，可以看到</w:t>
+      </w:r>
+      <w:r>
+        <w:rPr>
+          <w:rFonts w:eastAsiaTheme="minorEastAsia" w:hint="eastAsia"/>
+          <w:lang w:eastAsia="zh-CN"/>
+        </w:rPr>
+        <w:t>2</w:t>
+      </w:r>
+      <w:r>
+        <w:rPr>
+          <w:rFonts w:eastAsiaTheme="minorEastAsia"/>
+          <w:lang w:eastAsia="zh-CN"/>
+        </w:rPr>
+        <w:t>-</w:t>
+      </w:r>
+      <w:r>
+        <w:rPr>
+          <w:rFonts w:eastAsiaTheme="minorEastAsia" w:hint="eastAsia"/>
+          <w:lang w:eastAsia="zh-CN"/>
+        </w:rPr>
+        <w:t>gram</w:t>
+      </w:r>
+      <w:r>
+        <w:rPr>
+          <w:rFonts w:eastAsiaTheme="minorEastAsia" w:hint="eastAsia"/>
+          <w:lang w:eastAsia="zh-CN"/>
+        </w:rPr>
+        <w:t>相对</w:t>
+      </w:r>
+      <w:r>
+        <w:rPr>
+          <w:rFonts w:eastAsiaTheme="minorEastAsia" w:hint="eastAsia"/>
+          <w:lang w:eastAsia="zh-CN"/>
+        </w:rPr>
+        <w:t>1</w:t>
+      </w:r>
+      <w:r>
+        <w:rPr>
+          <w:rFonts w:eastAsiaTheme="minorEastAsia"/>
+          <w:lang w:eastAsia="zh-CN"/>
+        </w:rPr>
+        <w:t>-</w:t>
+      </w:r>
+      <w:r>
+        <w:rPr>
+          <w:rFonts w:eastAsiaTheme="minorEastAsia" w:hint="eastAsia"/>
+          <w:lang w:eastAsia="zh-CN"/>
+        </w:rPr>
+        <w:t>gram</w:t>
+      </w:r>
+      <w:r>
+        <w:rPr>
+          <w:rFonts w:eastAsiaTheme="minorEastAsia" w:hint="eastAsia"/>
+          <w:lang w:eastAsia="zh-CN"/>
+        </w:rPr>
+        <w:t>，有着</w:t>
+      </w:r>
+      <w:r>
+        <w:rPr>
+          <w:rFonts w:eastAsiaTheme="minorEastAsia" w:hint="eastAsia"/>
+          <w:lang w:eastAsia="zh-CN"/>
+        </w:rPr>
+        <w:t>1</w:t>
+      </w:r>
+      <w:r>
+        <w:rPr>
+          <w:rFonts w:eastAsiaTheme="minorEastAsia"/>
+          <w:lang w:eastAsia="zh-CN"/>
+        </w:rPr>
+        <w:t>%~2%</w:t>
+      </w:r>
+      <w:r>
+        <w:rPr>
+          <w:rFonts w:eastAsiaTheme="minorEastAsia" w:hint="eastAsia"/>
+          <w:lang w:eastAsia="zh-CN"/>
+        </w:rPr>
+        <w:t>的性能提升，</w:t>
+      </w:r>
+      <w:r>
+        <w:rPr>
+          <w:rFonts w:eastAsiaTheme="minorEastAsia" w:hint="eastAsia"/>
+          <w:lang w:eastAsia="zh-CN"/>
+        </w:rPr>
+        <w:t>虽然数值并不大，但考虑到</w:t>
+      </w:r>
+      <w:r>
+        <w:rPr>
+          <w:rFonts w:eastAsiaTheme="minorEastAsia" w:hint="eastAsia"/>
+          <w:lang w:eastAsia="zh-CN"/>
+        </w:rPr>
+        <w:t>2</w:t>
+      </w:r>
+      <w:r>
+        <w:rPr>
+          <w:rFonts w:eastAsiaTheme="minorEastAsia"/>
+          <w:lang w:eastAsia="zh-CN"/>
+        </w:rPr>
+        <w:t>-</w:t>
+      </w:r>
+      <w:r>
+        <w:rPr>
+          <w:rFonts w:eastAsiaTheme="minorEastAsia" w:hint="eastAsia"/>
+          <w:lang w:eastAsia="zh-CN"/>
+        </w:rPr>
+        <w:t>gram</w:t>
+      </w:r>
+      <w:r>
+        <w:rPr>
+          <w:rFonts w:eastAsiaTheme="minorEastAsia" w:hint="eastAsia"/>
+          <w:lang w:eastAsia="zh-CN"/>
+        </w:rPr>
+        <w:t>已经达到了</w:t>
+      </w:r>
+      <w:r>
+        <w:rPr>
+          <w:rFonts w:eastAsiaTheme="minorEastAsia" w:hint="eastAsia"/>
+          <w:lang w:eastAsia="zh-CN"/>
+        </w:rPr>
+        <w:t>9</w:t>
+      </w:r>
+      <w:r>
+        <w:rPr>
+          <w:rFonts w:eastAsiaTheme="minorEastAsia"/>
+          <w:lang w:eastAsia="zh-CN"/>
+        </w:rPr>
+        <w:t>9%</w:t>
+      </w:r>
+      <w:r>
+        <w:rPr>
+          <w:rFonts w:eastAsiaTheme="minorEastAsia" w:hint="eastAsia"/>
+          <w:lang w:eastAsia="zh-CN"/>
+        </w:rPr>
+        <w:t>左右的准确率</w:t>
+      </w:r>
+      <w:r>
+        <w:rPr>
+          <w:rFonts w:eastAsiaTheme="minorEastAsia" w:hint="eastAsia"/>
+          <w:lang w:eastAsia="zh-CN"/>
+        </w:rPr>
+        <w:t>，所以这种提升还是让人比较满意的。</w:t>
       </w:r>
     </w:p>
     <w:p>
@@ -7663,7 +8430,7 @@
       <w:pPr>
         <w:pStyle w:val="ACLTextFirstLine"/>
         <w:rPr>
-          <w:rFonts w:eastAsiaTheme="minorEastAsia" w:hint="eastAsia"/>
+          <w:rFonts w:eastAsiaTheme="minorEastAsia"/>
           <w:lang w:eastAsia="zh-CN"/>
         </w:rPr>
       </w:pPr>
@@ -7732,6 +8499,7 @@
           <w:rFonts w:ascii="宋体" w:eastAsia="宋体" w:hAnsi="宋体" w:cs="宋体" w:hint="eastAsia"/>
           <w:lang w:eastAsia="zh-CN"/>
         </w:rPr>
+        <w:lastRenderedPageBreak/>
         <w:t>结论</w:t>
       </w:r>
     </w:p>
@@ -7739,47 +8507,128 @@
       <w:pPr>
         <w:pStyle w:val="ACLText"/>
         <w:rPr>
-          <w:rFonts w:eastAsiaTheme="minorEastAsia" w:hint="eastAsia"/>
-          <w:lang w:eastAsia="zh-CN"/>
-        </w:rPr>
-      </w:pPr>
+          <w:rFonts w:eastAsia="宋体"/>
+          <w:lang w:eastAsia="zh-CN"/>
+        </w:rPr>
+      </w:pPr>
+      <w:r>
+        <w:rPr>
+          <w:rFonts w:eastAsia="宋体" w:hint="eastAsia"/>
+          <w:lang w:eastAsia="zh-CN"/>
+        </w:rPr>
+        <w:t>对于各种传统算法，准确率都能保持在</w:t>
+      </w:r>
+      <w:r>
+        <w:rPr>
+          <w:rFonts w:eastAsia="宋体" w:hint="eastAsia"/>
+          <w:lang w:eastAsia="zh-CN"/>
+        </w:rPr>
+        <w:t>9</w:t>
+      </w:r>
+      <w:r>
+        <w:rPr>
+          <w:rFonts w:eastAsia="宋体"/>
+          <w:lang w:eastAsia="zh-CN"/>
+        </w:rPr>
+        <w:t>0%</w:t>
+      </w:r>
+      <w:r>
+        <w:rPr>
+          <w:rFonts w:eastAsia="宋体" w:hint="eastAsia"/>
+          <w:lang w:eastAsia="zh-CN"/>
+        </w:rPr>
+        <w:t>以上。因此，分词算法的提升应当更注重泛化性或者针对某个特定领域。</w:t>
+      </w:r>
     </w:p>
     <w:p>
       <w:pPr>
-        <w:pStyle w:val="ACLAcknowledgmentsHeader"/>
-        <w:rPr>
-          <w:rFonts w:ascii="宋体" w:eastAsia="宋体" w:hAnsi="宋体"/>
-        </w:rPr>
-      </w:pPr>
-      <w:r>
-        <w:rPr>
-          <w:rFonts w:ascii="宋体" w:eastAsia="宋体" w:hAnsi="宋体" w:hint="eastAsia"/>
-        </w:rPr>
-        <w:t>鸣谢</w:t>
+        <w:pStyle w:val="ACLTextFirstLine"/>
+        <w:rPr>
+          <w:rFonts w:eastAsia="宋体"/>
+          <w:lang w:eastAsia="zh-CN"/>
+        </w:rPr>
+      </w:pPr>
+      <w:r>
+        <w:rPr>
+          <w:rFonts w:eastAsia="宋体" w:hint="eastAsia"/>
+          <w:lang w:eastAsia="zh-CN"/>
+        </w:rPr>
+        <w:t>运行时间上，</w:t>
+      </w:r>
+      <w:r>
+        <w:rPr>
+          <w:rFonts w:eastAsia="宋体" w:hint="eastAsia"/>
+          <w:lang w:eastAsia="zh-CN"/>
+        </w:rPr>
+        <w:t>各个传统算法的表现都差强人意，万句级别的语料库</w:t>
+      </w:r>
+      <w:r>
+        <w:rPr>
+          <w:rFonts w:eastAsia="宋体" w:hint="eastAsia"/>
+          <w:lang w:eastAsia="zh-CN"/>
+        </w:rPr>
+        <w:t>就已经需要</w:t>
+      </w:r>
+      <w:r>
+        <w:rPr>
+          <w:rFonts w:eastAsia="宋体" w:hint="eastAsia"/>
+          <w:lang w:eastAsia="zh-CN"/>
+        </w:rPr>
+        <w:t>几十分钟的运行时间</w:t>
+      </w:r>
+      <w:r>
+        <w:rPr>
+          <w:rFonts w:eastAsia="宋体" w:hint="eastAsia"/>
+          <w:lang w:eastAsia="zh-CN"/>
+        </w:rPr>
+        <w:t>。因此，如何提升分词算法的执行速度也是一个需要关注的问题。</w:t>
       </w:r>
     </w:p>
     <w:p>
       <w:pPr>
         <w:pStyle w:val="ACLText"/>
         <w:rPr>
-          <w:rFonts w:ascii="宋体" w:eastAsia="宋体" w:hAnsi="宋体"/>
-          <w:lang w:eastAsia="zh-CN"/>
-        </w:rPr>
-      </w:pPr>
-      <w:r>
-        <w:rPr>
-          <w:rFonts w:ascii="宋体" w:eastAsia="宋体" w:hAnsi="宋体" w:hint="eastAsia"/>
-          <w:lang w:eastAsia="zh-CN"/>
-        </w:rPr>
-        <w:t>我的台式机。</w:t>
-      </w:r>
+          <w:rFonts w:eastAsiaTheme="minorEastAsia"/>
+          <w:lang w:eastAsia="zh-CN"/>
+        </w:rPr>
+      </w:pPr>
     </w:p>
     <w:p>
       <w:pPr>
+        <w:pStyle w:val="ACLAcknowledgmentsHeader"/>
+        <w:rPr>
+          <w:rFonts w:ascii="宋体" w:eastAsia="宋体" w:hAnsi="宋体"/>
+        </w:rPr>
+      </w:pPr>
+      <w:r>
+        <w:rPr>
+          <w:rFonts w:ascii="宋体" w:eastAsia="宋体" w:hAnsi="宋体" w:hint="eastAsia"/>
+        </w:rPr>
+        <w:t>鸣谢</w:t>
+      </w:r>
+    </w:p>
+    <w:p>
+      <w:pPr>
+        <w:pStyle w:val="ACLText"/>
+        <w:rPr>
+          <w:rFonts w:ascii="宋体" w:eastAsia="宋体" w:hAnsi="宋体"/>
+          <w:lang w:eastAsia="zh-CN"/>
+        </w:rPr>
+      </w:pPr>
+      <w:r>
+        <w:rPr>
+          <w:rFonts w:ascii="宋体" w:eastAsia="宋体" w:hAnsi="宋体" w:hint="eastAsia"/>
+          <w:lang w:eastAsia="zh-CN"/>
+        </w:rPr>
+        <w:t>我的台式机。</w:t>
+      </w:r>
+    </w:p>
+    <w:p>
+      <w:pPr>
         <w:pStyle w:val="ACLTextFirstLine"/>
         <w:ind w:firstLine="0"/>
         <w:rPr>
-          <w:rFonts w:eastAsiaTheme="minorEastAsia" w:hint="eastAsia"/>
+          <w:rFonts w:eastAsiaTheme="minorEastAsia"/>
           <w:lang w:eastAsia="zh-CN"/>
         </w:rPr>
       </w:pPr>
@@ -7808,7 +8657,7 @@
       <w:pPr>
         <w:pStyle w:val="ACLReferencesText"/>
       </w:pPr>
-      <w:bookmarkStart w:id="3" w:name="Sui2002"/>
+      <w:bookmarkStart w:id="4" w:name="Sui2002"/>
       <w:r>
         <w:t>Sui Z, Chen Y.</w:t>
       </w:r>
@@ -7833,8 +8682,8 @@
       <w:pPr>
         <w:pStyle w:val="ACLReferencesText"/>
       </w:pPr>
-      <w:bookmarkStart w:id="4" w:name="Jun1992"/>
-      <w:bookmarkEnd w:id="3"/>
+      <w:bookmarkStart w:id="5" w:name="Jun1992"/>
+      <w:bookmarkEnd w:id="4"/>
       <w:r>
         <w:t>Jun-</w:t>
       </w:r>
@@ -7905,7 +8754,6 @@
         <w:t xml:space="preserve">. 22, 9 (Sept. 1992), 695–721. </w:t>
       </w:r>
       <w:proofErr w:type="spellStart"/>
-      <w:proofErr w:type="gramStart"/>
       <w:r>
         <w:t>DOI:https</w:t>
       </w:r>
@@ -7913,7 +8761,6 @@
       <w:r>
         <w:t>://doi.org/10.1002/spe.4380220902</w:t>
       </w:r>
-      <w:proofErr w:type="gramEnd"/>
       <w:r>
         <w:rPr>
           <w:i/>
@@ -7930,8 +8777,8 @@
           <w:lang w:eastAsia="zh-CN"/>
         </w:rPr>
       </w:pPr>
-      <w:bookmarkStart w:id="5" w:name="Nanyun1987"/>
-      <w:bookmarkEnd w:id="4"/>
+      <w:bookmarkStart w:id="6" w:name="Nanyun1987"/>
+      <w:bookmarkEnd w:id="5"/>
       <w:proofErr w:type="spellStart"/>
       <w:r>
         <w:rPr>
@@ -8017,12 +8864,12 @@
       <w:pPr>
         <w:pStyle w:val="ACLReferencesText"/>
         <w:rPr>
-          <w:rFonts w:eastAsiaTheme="minorEastAsia" w:hint="eastAsia"/>
-          <w:lang w:eastAsia="zh-CN"/>
-        </w:rPr>
-      </w:pPr>
-      <w:bookmarkStart w:id="6" w:name="ICT2010"/>
-      <w:bookmarkEnd w:id="5"/>
+          <w:rFonts w:eastAsiaTheme="minorEastAsia"/>
+          <w:lang w:eastAsia="zh-CN"/>
+        </w:rPr>
+      </w:pPr>
+      <w:bookmarkStart w:id="7" w:name="ICT2010"/>
+      <w:bookmarkEnd w:id="6"/>
       <w:r>
         <w:rPr>
           <w:rFonts w:eastAsiaTheme="minorEastAsia"/>
@@ -8064,7 +8911,7 @@
           <w:t xml:space="preserve">ICTCLAS Chinese Distinguishing Word System. </w:t>
         </w:r>
       </w:hyperlink>
-      <w:bookmarkEnd w:id="6"/>
+      <w:bookmarkEnd w:id="7"/>
     </w:p>
     <w:sectPr>
       <w:type w:val="continuous"/>
@@ -10064,6 +10911,7 @@
   <w:style w:type="character" w:default="1" w:styleId="a0">
     <w:name w:val="Default Paragraph Font"/>
     <w:uiPriority w:val="1"/>
+    <w:semiHidden/>
     <w:unhideWhenUsed/>
   </w:style>
   <w:style w:type="table" w:default="1" w:styleId="a1">

--- a/Lab1/报告.docx
+++ b/Lab1/报告.docx
@@ -397,13 +397,29 @@
           <w:rFonts w:asciiTheme="minorEastAsia" w:eastAsiaTheme="minorEastAsia" w:hAnsiTheme="minorEastAsia" w:hint="eastAsia"/>
           <w:lang w:eastAsia="zh-CN"/>
         </w:rPr>
-        <w:t>对于词典结构，在最基础的链表</w:t>
-      </w:r>
+        <w:t>对于词典结构，在</w:t>
+      </w:r>
+      <w:proofErr w:type="gramStart"/>
       <w:r>
         <w:rPr>
           <w:rFonts w:asciiTheme="minorEastAsia" w:eastAsiaTheme="minorEastAsia" w:hAnsiTheme="minorEastAsia" w:hint="eastAsia"/>
           <w:lang w:eastAsia="zh-CN"/>
         </w:rPr>
+        <w:t>最</w:t>
+      </w:r>
+      <w:proofErr w:type="gramEnd"/>
+      <w:r>
+        <w:rPr>
+          <w:rFonts w:asciiTheme="minorEastAsia" w:eastAsiaTheme="minorEastAsia" w:hAnsiTheme="minorEastAsia" w:hint="eastAsia"/>
+          <w:lang w:eastAsia="zh-CN"/>
+        </w:rPr>
+        <w:t>基础的链表</w:t>
+      </w:r>
+      <w:r>
+        <w:rPr>
+          <w:rFonts w:asciiTheme="minorEastAsia" w:eastAsiaTheme="minorEastAsia" w:hAnsiTheme="minorEastAsia" w:hint="eastAsia"/>
+          <w:lang w:eastAsia="zh-CN"/>
+        </w:rPr>
         <w:t>的基础上</w:t>
       </w:r>
       <w:r>
@@ -425,7 +441,23 @@
           <w:rFonts w:asciiTheme="minorEastAsia" w:eastAsiaTheme="minorEastAsia" w:hAnsiTheme="minorEastAsia" w:hint="eastAsia"/>
           <w:lang w:eastAsia="zh-CN"/>
         </w:rPr>
-        <w:t>单词按照词典序具有有序性这一性质，可以采用二分查找的方法来进行求解。</w:t>
+        <w:t>单词按照词典</w:t>
+      </w:r>
+      <w:proofErr w:type="gramStart"/>
+      <w:r>
+        <w:rPr>
+          <w:rFonts w:asciiTheme="minorEastAsia" w:eastAsiaTheme="minorEastAsia" w:hAnsiTheme="minorEastAsia" w:hint="eastAsia"/>
+          <w:lang w:eastAsia="zh-CN"/>
+        </w:rPr>
+        <w:t>序具有</w:t>
+      </w:r>
+      <w:proofErr w:type="gramEnd"/>
+      <w:r>
+        <w:rPr>
+          <w:rFonts w:asciiTheme="minorEastAsia" w:eastAsiaTheme="minorEastAsia" w:hAnsiTheme="minorEastAsia" w:hint="eastAsia"/>
+          <w:lang w:eastAsia="zh-CN"/>
+        </w:rPr>
+        <w:t>有序性这一性质，可以采用二分查找的方法来进行求解。</w:t>
       </w:r>
       <w:r>
         <w:rPr>
@@ -557,7 +589,23 @@
           <w:rFonts w:asciiTheme="minorEastAsia" w:eastAsiaTheme="minorEastAsia" w:hAnsiTheme="minorEastAsia" w:hint="eastAsia"/>
           <w:lang w:eastAsia="zh-CN"/>
         </w:rPr>
-        <w:t>本文实现了最基础的前后向最大匹配算法，</w:t>
+        <w:t>本文实现了</w:t>
+      </w:r>
+      <w:proofErr w:type="gramStart"/>
+      <w:r>
+        <w:rPr>
+          <w:rFonts w:asciiTheme="minorEastAsia" w:eastAsiaTheme="minorEastAsia" w:hAnsiTheme="minorEastAsia" w:hint="eastAsia"/>
+          <w:lang w:eastAsia="zh-CN"/>
+        </w:rPr>
+        <w:t>最</w:t>
+      </w:r>
+      <w:proofErr w:type="gramEnd"/>
+      <w:r>
+        <w:rPr>
+          <w:rFonts w:asciiTheme="minorEastAsia" w:eastAsiaTheme="minorEastAsia" w:hAnsiTheme="minorEastAsia" w:hint="eastAsia"/>
+          <w:lang w:eastAsia="zh-CN"/>
+        </w:rPr>
+        <w:t>基础的前后向最大匹配算法，</w:t>
       </w:r>
       <w:r>
         <w:rPr>
@@ -933,12 +981,21 @@
         </w:rPr>
         <w:t xml:space="preserve">, </w:t>
       </w:r>
-      <w:r>
-        <w:rPr>
-          <w:rFonts w:eastAsiaTheme="minorEastAsia" w:hint="eastAsia"/>
-          <w:lang w:eastAsia="zh-CN"/>
-        </w:rPr>
-        <w:t>即字在字串的标注问题</w:t>
+      <w:proofErr w:type="gramStart"/>
+      <w:r>
+        <w:rPr>
+          <w:rFonts w:eastAsiaTheme="minorEastAsia" w:hint="eastAsia"/>
+          <w:lang w:eastAsia="zh-CN"/>
+        </w:rPr>
+        <w:t>即字在</w:t>
+      </w:r>
+      <w:proofErr w:type="gramEnd"/>
+      <w:r>
+        <w:rPr>
+          <w:rFonts w:eastAsiaTheme="minorEastAsia" w:hint="eastAsia"/>
+          <w:lang w:eastAsia="zh-CN"/>
+        </w:rPr>
+        <w:t>字串的标注问题</w:t>
       </w:r>
       <w:r>
         <w:rPr>
@@ -1966,7 +2023,25 @@
           <w:iCs/>
           <w:lang w:eastAsia="zh-CN"/>
         </w:rPr>
-        <w:t>绝大多数的词仅出现了一次，占到了总数的</w:t>
+        <w:t>绝大多数</w:t>
+      </w:r>
+      <w:proofErr w:type="gramStart"/>
+      <w:r>
+        <w:rPr>
+          <w:rFonts w:eastAsiaTheme="minorEastAsia" w:hint="eastAsia"/>
+          <w:iCs/>
+          <w:lang w:eastAsia="zh-CN"/>
+        </w:rPr>
+        <w:t>的词仅出现</w:t>
+      </w:r>
+      <w:proofErr w:type="gramEnd"/>
+      <w:r>
+        <w:rPr>
+          <w:rFonts w:eastAsiaTheme="minorEastAsia" w:hint="eastAsia"/>
+          <w:iCs/>
+          <w:lang w:eastAsia="zh-CN"/>
+        </w:rPr>
+        <w:t>了一次，占到了总数的</w:t>
       </w:r>
       <w:r>
         <w:rPr>
@@ -2034,6 +2109,7 @@
         </w:rPr>
         <w:t>最后，词典中出现频率最高的单词为</w:t>
       </w:r>
+      <w:proofErr w:type="gramStart"/>
       <w:r>
         <w:rPr>
           <w:rFonts w:eastAsiaTheme="minorEastAsia"/>
@@ -2042,6 +2118,7 @@
         </w:rPr>
         <w:t>”</w:t>
       </w:r>
+      <w:proofErr w:type="gramEnd"/>
       <w:r>
         <w:rPr>
           <w:rFonts w:eastAsiaTheme="minorEastAsia" w:hint="eastAsia"/>
@@ -2050,6 +2127,7 @@
         </w:rPr>
         <w:t>，</w:t>
       </w:r>
+      <w:proofErr w:type="gramStart"/>
       <w:r>
         <w:rPr>
           <w:rFonts w:eastAsiaTheme="minorEastAsia"/>
@@ -2058,6 +2136,7 @@
         </w:rPr>
         <w:t>”</w:t>
       </w:r>
+      <w:proofErr w:type="gramEnd"/>
       <w:r>
         <w:rPr>
           <w:rFonts w:eastAsiaTheme="minorEastAsia" w:hint="eastAsia"/>
@@ -2408,16 +2487,22 @@
         </w:rPr>
         <w:t>词典的结构（</w:t>
       </w:r>
-      <w:r>
-        <w:t>§</w:t>
-      </w:r>
-      <w:r>
-        <w:rPr>
-          <w:rFonts w:asciiTheme="minorEastAsia" w:eastAsiaTheme="minorEastAsia" w:hAnsiTheme="minorEastAsia" w:hint="eastAsia"/>
-          <w:lang w:eastAsia="zh-CN"/>
-        </w:rPr>
-        <w:t>4.1</w:t>
-      </w:r>
+      <w:hyperlink w:anchor="词典结构" w:history="1">
+        <w:r>
+          <w:rPr>
+            <w:rStyle w:val="aa"/>
+          </w:rPr>
+          <w:t>§</w:t>
+        </w:r>
+        <w:r>
+          <w:rPr>
+            <w:rStyle w:val="aa"/>
+            <w:rFonts w:asciiTheme="minorEastAsia" w:eastAsiaTheme="minorEastAsia" w:hAnsiTheme="minorEastAsia" w:hint="eastAsia"/>
+            <w:lang w:eastAsia="zh-CN"/>
+          </w:rPr>
+          <w:t>4.1</w:t>
+        </w:r>
+      </w:hyperlink>
       <w:r>
         <w:rPr>
           <w:rFonts w:ascii="宋体" w:eastAsia="宋体" w:hAnsi="宋体" w:cs="宋体" w:hint="eastAsia"/>
@@ -2432,16 +2517,22 @@
         </w:rPr>
         <w:t>会介绍各种分词器的结构（</w:t>
       </w:r>
-      <w:r>
-        <w:t>§</w:t>
-      </w:r>
-      <w:r>
-        <w:rPr>
-          <w:rFonts w:asciiTheme="minorEastAsia" w:eastAsiaTheme="minorEastAsia" w:hAnsiTheme="minorEastAsia" w:hint="eastAsia"/>
-          <w:lang w:eastAsia="zh-CN"/>
-        </w:rPr>
-        <w:t>4.2</w:t>
-      </w:r>
+      <w:hyperlink w:anchor="分词器" w:history="1">
+        <w:r>
+          <w:rPr>
+            <w:rStyle w:val="aa"/>
+          </w:rPr>
+          <w:t>§</w:t>
+        </w:r>
+        <w:r>
+          <w:rPr>
+            <w:rStyle w:val="aa"/>
+            <w:rFonts w:asciiTheme="minorEastAsia" w:eastAsiaTheme="minorEastAsia" w:hAnsiTheme="minorEastAsia" w:hint="eastAsia"/>
+            <w:lang w:eastAsia="zh-CN"/>
+          </w:rPr>
+          <w:t>4.2</w:t>
+        </w:r>
+      </w:hyperlink>
       <w:r>
         <w:rPr>
           <w:rFonts w:ascii="宋体" w:eastAsia="宋体" w:hAnsi="宋体" w:cs="宋体" w:hint="eastAsia"/>
@@ -2459,17 +2550,63 @@
           <w:lang w:eastAsia="zh-CN"/>
         </w:rPr>
       </w:pPr>
+      <w:bookmarkStart w:id="3" w:name="词典结构"/>
       <w:r>
         <w:rPr>
           <w:rFonts w:eastAsiaTheme="minorEastAsia" w:hint="eastAsia"/>
           <w:lang w:eastAsia="zh-CN"/>
         </w:rPr>
         <w:t>词典结构</w:t>
+      </w:r>
+    </w:p>
+    <w:bookmarkEnd w:id="3"/>
+    <w:p>
+      <w:pPr>
+        <w:pStyle w:val="ACLText"/>
+        <w:rPr>
+          <w:rFonts w:eastAsiaTheme="minorEastAsia"/>
+          <w:lang w:eastAsia="zh-CN"/>
+        </w:rPr>
+      </w:pPr>
+      <w:r>
+        <w:rPr>
+          <w:rFonts w:eastAsiaTheme="minorEastAsia" w:hint="eastAsia"/>
+          <w:lang w:eastAsia="zh-CN"/>
+        </w:rPr>
+        <w:t>我们来介绍</w:t>
+      </w:r>
+      <w:r>
+        <w:rPr>
+          <w:rFonts w:eastAsiaTheme="minorEastAsia" w:hint="eastAsia"/>
+          <w:lang w:eastAsia="zh-CN"/>
+        </w:rPr>
+        <w:t>词典组织结构，</w:t>
+      </w:r>
+      <w:r>
+        <w:rPr>
+          <w:rFonts w:eastAsiaTheme="minorEastAsia" w:hint="eastAsia"/>
+          <w:lang w:eastAsia="zh-CN"/>
+        </w:rPr>
+        <w:t>其用于</w:t>
+      </w:r>
+      <w:r>
+        <w:rPr>
+          <w:rFonts w:eastAsiaTheme="minorEastAsia" w:hint="eastAsia"/>
+          <w:lang w:eastAsia="zh-CN"/>
+        </w:rPr>
+        <w:t>在给定了一个词之后，如何在单词表中检索这个词是否存在</w:t>
+      </w:r>
+      <w:r>
+        <w:rPr>
+          <w:rFonts w:eastAsiaTheme="minorEastAsia" w:hint="eastAsia"/>
+          <w:lang w:eastAsia="zh-CN"/>
+        </w:rPr>
+        <w:t>。</w:t>
       </w:r>
     </w:p>
     <w:p>
       <w:pPr>
-        <w:pStyle w:val="ACLText"/>
+        <w:pStyle w:val="ACLTextFirstLine"/>
         <w:rPr>
           <w:rFonts w:eastAsiaTheme="minorEastAsia"/>
           <w:lang w:eastAsia="zh-CN"/>
@@ -2480,28 +2617,49 @@
           <w:rFonts w:eastAsiaTheme="minorEastAsia" w:hint="eastAsia"/>
           <w:lang w:eastAsia="zh-CN"/>
         </w:rPr>
-        <w:t>我们来介绍</w:t>
-      </w:r>
-      <w:r>
-        <w:rPr>
-          <w:rFonts w:eastAsiaTheme="minorEastAsia" w:hint="eastAsia"/>
-          <w:lang w:eastAsia="zh-CN"/>
-        </w:rPr>
-        <w:t>词典组织结构，</w:t>
-      </w:r>
-      <w:r>
-        <w:rPr>
-          <w:rFonts w:eastAsiaTheme="minorEastAsia" w:hint="eastAsia"/>
-          <w:lang w:eastAsia="zh-CN"/>
-        </w:rPr>
-        <w:t>其用于</w:t>
-      </w:r>
-      <w:r>
-        <w:rPr>
-          <w:rFonts w:eastAsiaTheme="minorEastAsia" w:hint="eastAsia"/>
-          <w:lang w:eastAsia="zh-CN"/>
-        </w:rPr>
-        <w:t>在给定了一个词之后，如何在单词表中检索这个词是否存在</w:t>
+        <w:t>首先我们采用了最原始的链表查询（</w:t>
+      </w:r>
+      <w:r>
+        <w:fldChar w:fldCharType="begin"/>
+      </w:r>
+      <w:r>
+        <w:instrText xml:space="preserve"> HYPERLINK  \l "</w:instrText>
+      </w:r>
+      <w:r>
+        <w:rPr>
+          <w:rFonts w:hint="eastAsia"/>
+        </w:rPr>
+        <w:instrText>链表</w:instrText>
+      </w:r>
+      <w:r>
+        <w:instrText xml:space="preserve">" </w:instrText>
+      </w:r>
+      <w:r>
+        <w:fldChar w:fldCharType="separate"/>
+      </w:r>
+      <w:r>
+        <w:rPr>
+          <w:rStyle w:val="aa"/>
+        </w:rPr>
+        <w:t>§</w:t>
+      </w:r>
+      <w:r>
+        <w:rPr>
+          <w:rStyle w:val="aa"/>
+          <w:rFonts w:asciiTheme="minorEastAsia" w:eastAsiaTheme="minorEastAsia" w:hAnsiTheme="minorEastAsia" w:hint="eastAsia"/>
+          <w:lang w:eastAsia="zh-CN"/>
+        </w:rPr>
+        <w:t>4.1.1</w:t>
+      </w:r>
+      <w:r>
+        <w:fldChar w:fldCharType="end"/>
+      </w:r>
+      <w:r>
+        <w:rPr>
+          <w:rFonts w:eastAsiaTheme="minorEastAsia" w:hint="eastAsia"/>
+          <w:lang w:eastAsia="zh-CN"/>
+        </w:rPr>
+        <w:t>）</w:t>
       </w:r>
       <w:r>
         <w:rPr>
@@ -2510,134 +2668,125 @@
         </w:rPr>
         <w:t>。</w:t>
       </w:r>
-    </w:p>
-    <w:p>
-      <w:pPr>
-        <w:pStyle w:val="ACLTextFirstLine"/>
+      <w:r>
+        <w:rPr>
+          <w:rFonts w:eastAsiaTheme="minorEastAsia" w:hint="eastAsia"/>
+          <w:lang w:eastAsia="zh-CN"/>
+        </w:rPr>
+        <w:t>然后基于待查询量为字符串</w:t>
+      </w:r>
+      <w:r>
+        <w:rPr>
+          <w:rFonts w:eastAsiaTheme="minorEastAsia" w:hint="eastAsia"/>
+          <w:lang w:eastAsia="zh-CN"/>
+        </w:rPr>
+        <w:t>的这一特点</w:t>
+      </w:r>
+      <w:r>
+        <w:rPr>
+          <w:rFonts w:eastAsiaTheme="minorEastAsia" w:hint="eastAsia"/>
+          <w:lang w:eastAsia="zh-CN"/>
+        </w:rPr>
+        <w:t>，</w:t>
+      </w:r>
+      <w:r>
+        <w:rPr>
+          <w:rFonts w:eastAsiaTheme="minorEastAsia" w:hint="eastAsia"/>
+          <w:lang w:eastAsia="zh-CN"/>
+        </w:rPr>
+        <w:t>尝试了二分搜索（</w:t>
+      </w:r>
+      <w:hyperlink w:anchor="二分查找" w:history="1">
+        <w:r>
+          <w:rPr>
+            <w:rStyle w:val="aa"/>
+          </w:rPr>
+          <w:t>§</w:t>
+        </w:r>
+        <w:r>
+          <w:rPr>
+            <w:rStyle w:val="aa"/>
+            <w:rFonts w:asciiTheme="minorEastAsia" w:eastAsiaTheme="minorEastAsia" w:hAnsiTheme="minorEastAsia" w:hint="eastAsia"/>
+            <w:lang w:eastAsia="zh-CN"/>
+          </w:rPr>
+          <w:t>4.1.2</w:t>
+        </w:r>
+      </w:hyperlink>
+      <w:r>
+        <w:rPr>
+          <w:rFonts w:eastAsiaTheme="minorEastAsia" w:hint="eastAsia"/>
+          <w:lang w:eastAsia="zh-CN"/>
+        </w:rPr>
+        <w:t>）和哈希桶（</w:t>
+      </w:r>
+      <w:r>
+        <w:fldChar w:fldCharType="begin"/>
+      </w:r>
+      <w:r>
+        <w:instrText xml:space="preserve"> HYPERLINK  \l "</w:instrText>
+      </w:r>
+      <w:r>
+        <w:rPr>
+          <w:rFonts w:hint="eastAsia"/>
+        </w:rPr>
+        <w:instrText>桶哈希</w:instrText>
+      </w:r>
+      <w:r>
+        <w:instrText xml:space="preserve">" </w:instrText>
+      </w:r>
+      <w:r>
+        <w:fldChar w:fldCharType="separate"/>
+      </w:r>
+      <w:r>
+        <w:rPr>
+          <w:rStyle w:val="aa"/>
+        </w:rPr>
+        <w:t>§</w:t>
+      </w:r>
+      <w:r>
+        <w:rPr>
+          <w:rStyle w:val="aa"/>
+          <w:rFonts w:asciiTheme="minorEastAsia" w:eastAsiaTheme="minorEastAsia" w:hAnsiTheme="minorEastAsia" w:hint="eastAsia"/>
+          <w:lang w:eastAsia="zh-CN"/>
+        </w:rPr>
+        <w:t>4.1.3</w:t>
+      </w:r>
+      <w:r>
+        <w:fldChar w:fldCharType="end"/>
+      </w:r>
+      <w:r>
+        <w:rPr>
+          <w:rFonts w:eastAsiaTheme="minorEastAsia" w:hint="eastAsia"/>
+          <w:lang w:eastAsia="zh-CN"/>
+        </w:rPr>
+        <w:t>）这两种算法</w:t>
+      </w:r>
+      <w:r>
+        <w:rPr>
+          <w:rFonts w:eastAsiaTheme="minorEastAsia" w:hint="eastAsia"/>
+          <w:lang w:eastAsia="zh-CN"/>
+        </w:rPr>
+        <w:t>。</w:t>
+      </w:r>
+      <w:r>
+        <w:rPr>
+          <w:rFonts w:eastAsiaTheme="minorEastAsia" w:hint="eastAsia"/>
+          <w:lang w:eastAsia="zh-CN"/>
+        </w:rPr>
+        <w:t>最后，</w:t>
+      </w:r>
+      <w:r>
+        <w:rPr>
+          <w:rFonts w:eastAsiaTheme="minorEastAsia" w:hint="eastAsia"/>
+          <w:lang w:eastAsia="zh-CN"/>
+        </w:rPr>
+        <w:t>我们尝试了</w:t>
+      </w:r>
+      <w:r>
         <w:rPr>
           <w:rFonts w:eastAsiaTheme="minorEastAsia"/>
           <w:lang w:eastAsia="zh-CN"/>
         </w:rPr>
-      </w:pPr>
-      <w:r>
-        <w:rPr>
-          <w:rFonts w:eastAsiaTheme="minorEastAsia" w:hint="eastAsia"/>
-          <w:lang w:eastAsia="zh-CN"/>
-        </w:rPr>
-        <w:t>首先我们采用了最原始的链表查询（</w:t>
-      </w:r>
-      <w:r>
-        <w:t>§</w:t>
-      </w:r>
-      <w:r>
-        <w:rPr>
-          <w:rFonts w:asciiTheme="minorEastAsia" w:eastAsiaTheme="minorEastAsia" w:hAnsiTheme="minorEastAsia" w:hint="eastAsia"/>
-          <w:lang w:eastAsia="zh-CN"/>
-        </w:rPr>
-        <w:t>4.1.1</w:t>
-      </w:r>
-      <w:r>
-        <w:rPr>
-          <w:rFonts w:eastAsiaTheme="minorEastAsia" w:hint="eastAsia"/>
-          <w:lang w:eastAsia="zh-CN"/>
-        </w:rPr>
-        <w:t>）</w:t>
-      </w:r>
-      <w:r>
-        <w:rPr>
-          <w:rFonts w:eastAsiaTheme="minorEastAsia" w:hint="eastAsia"/>
-          <w:lang w:eastAsia="zh-CN"/>
-        </w:rPr>
-        <w:t>。</w:t>
-      </w:r>
-      <w:r>
-        <w:rPr>
-          <w:rFonts w:eastAsiaTheme="minorEastAsia" w:hint="eastAsia"/>
-          <w:lang w:eastAsia="zh-CN"/>
-        </w:rPr>
-        <w:t>然后基于待查询量为字符串</w:t>
-      </w:r>
-      <w:r>
-        <w:rPr>
-          <w:rFonts w:eastAsiaTheme="minorEastAsia" w:hint="eastAsia"/>
-          <w:lang w:eastAsia="zh-CN"/>
-        </w:rPr>
-        <w:t>的这一特点</w:t>
-      </w:r>
-      <w:r>
-        <w:rPr>
-          <w:rFonts w:eastAsiaTheme="minorEastAsia" w:hint="eastAsia"/>
-          <w:lang w:eastAsia="zh-CN"/>
-        </w:rPr>
-        <w:t>，</w:t>
-      </w:r>
-      <w:r>
-        <w:rPr>
-          <w:rFonts w:eastAsiaTheme="minorEastAsia" w:hint="eastAsia"/>
-          <w:lang w:eastAsia="zh-CN"/>
-        </w:rPr>
-        <w:t>尝试了二分搜索（</w:t>
-      </w:r>
-      <w:r>
-        <w:t>§</w:t>
-      </w:r>
-      <w:r>
-        <w:rPr>
-          <w:rFonts w:asciiTheme="minorEastAsia" w:eastAsiaTheme="minorEastAsia" w:hAnsiTheme="minorEastAsia" w:hint="eastAsia"/>
-          <w:lang w:eastAsia="zh-CN"/>
-        </w:rPr>
-        <w:t>4.1.2</w:t>
-      </w:r>
-      <w:r>
-        <w:rPr>
-          <w:rFonts w:eastAsiaTheme="minorEastAsia" w:hint="eastAsia"/>
-          <w:lang w:eastAsia="zh-CN"/>
-        </w:rPr>
-        <w:t>）和哈希桶（</w:t>
-      </w:r>
-      <w:r>
-        <w:t>§</w:t>
-      </w:r>
-      <w:r>
-        <w:rPr>
-          <w:rFonts w:asciiTheme="minorEastAsia" w:eastAsiaTheme="minorEastAsia" w:hAnsiTheme="minorEastAsia" w:hint="eastAsia"/>
-          <w:lang w:eastAsia="zh-CN"/>
-        </w:rPr>
-        <w:t>4.1.3</w:t>
-      </w:r>
-      <w:r>
-        <w:rPr>
-          <w:rFonts w:eastAsiaTheme="minorEastAsia" w:hint="eastAsia"/>
-          <w:lang w:eastAsia="zh-CN"/>
-        </w:rPr>
-        <w:t>）这两种算法</w:t>
-      </w:r>
-      <w:r>
-        <w:rPr>
-          <w:rFonts w:eastAsiaTheme="minorEastAsia" w:hint="eastAsia"/>
-          <w:lang w:eastAsia="zh-CN"/>
-        </w:rPr>
-        <w:t>。</w:t>
-      </w:r>
-      <w:r>
-        <w:rPr>
-          <w:rFonts w:eastAsiaTheme="minorEastAsia" w:hint="eastAsia"/>
-          <w:lang w:eastAsia="zh-CN"/>
-        </w:rPr>
-        <w:t>最后，</w:t>
-      </w:r>
-      <w:r>
-        <w:rPr>
-          <w:rFonts w:eastAsiaTheme="minorEastAsia" w:hint="eastAsia"/>
-          <w:lang w:eastAsia="zh-CN"/>
-        </w:rPr>
-        <w:t>我们尝试了</w:t>
-      </w:r>
-      <w:r>
-        <w:rPr>
-          <w:rFonts w:eastAsiaTheme="minorEastAsia"/>
-          <w:lang w:eastAsia="zh-CN"/>
-        </w:rPr>
         <w:t>DAT</w:t>
       </w:r>
       <w:r>
@@ -2647,16 +2796,22 @@
         </w:rPr>
         <w:t>（</w:t>
       </w:r>
-      <w:r>
-        <w:t>§</w:t>
-      </w:r>
-      <w:r>
-        <w:rPr>
-          <w:rFonts w:asciiTheme="minorEastAsia" w:eastAsiaTheme="minorEastAsia" w:hAnsiTheme="minorEastAsia" w:hint="eastAsia"/>
-          <w:lang w:eastAsia="zh-CN"/>
-        </w:rPr>
-        <w:t>4.1.4</w:t>
-      </w:r>
+      <w:hyperlink w:anchor="双数组Trie" w:history="1">
+        <w:r>
+          <w:rPr>
+            <w:rStyle w:val="aa"/>
+          </w:rPr>
+          <w:t>§</w:t>
+        </w:r>
+        <w:r>
+          <w:rPr>
+            <w:rStyle w:val="aa"/>
+            <w:rFonts w:asciiTheme="minorEastAsia" w:eastAsiaTheme="minorEastAsia" w:hAnsiTheme="minorEastAsia" w:hint="eastAsia"/>
+            <w:lang w:eastAsia="zh-CN"/>
+          </w:rPr>
+          <w:t>4.1.4</w:t>
+        </w:r>
+      </w:hyperlink>
       <w:r>
         <w:rPr>
           <w:rFonts w:eastAsiaTheme="minorEastAsia" w:hint="eastAsia"/>
@@ -2728,17 +2883,49 @@
           <w:lang w:eastAsia="zh-CN"/>
         </w:rPr>
       </w:pPr>
+      <w:bookmarkStart w:id="4" w:name="链表"/>
       <w:r>
         <w:rPr>
           <w:rFonts w:eastAsiaTheme="minorEastAsia" w:hint="eastAsia"/>
           <w:lang w:eastAsia="zh-CN"/>
         </w:rPr>
         <w:t>链表</w:t>
+      </w:r>
+    </w:p>
+    <w:bookmarkEnd w:id="4"/>
+    <w:p>
+      <w:pPr>
+        <w:pStyle w:val="ACLText"/>
+        <w:rPr>
+          <w:rFonts w:eastAsiaTheme="minorEastAsia"/>
+          <w:lang w:eastAsia="zh-CN"/>
+        </w:rPr>
+      </w:pPr>
+      <w:r>
+        <w:rPr>
+          <w:rFonts w:eastAsiaTheme="minorEastAsia" w:hint="eastAsia"/>
+          <w:lang w:eastAsia="zh-CN"/>
+        </w:rPr>
+        <w:t>由于思路简单，实现方便的特性，</w:t>
+      </w:r>
+      <w:r>
+        <w:rPr>
+          <w:rFonts w:eastAsiaTheme="minorEastAsia" w:hint="eastAsia"/>
+          <w:lang w:eastAsia="zh-CN"/>
+        </w:rPr>
+        <w:t>链表</w:t>
+      </w:r>
+      <w:r>
+        <w:rPr>
+          <w:rFonts w:eastAsiaTheme="minorEastAsia" w:hint="eastAsia"/>
+          <w:lang w:eastAsia="zh-CN"/>
+        </w:rPr>
+        <w:t>被广泛地应用在各个场景中。</w:t>
       </w:r>
     </w:p>
     <w:p>
       <w:pPr>
-        <w:pStyle w:val="ACLText"/>
+        <w:pStyle w:val="ACLTextFirstLine"/>
         <w:rPr>
           <w:rFonts w:eastAsiaTheme="minorEastAsia"/>
           <w:lang w:eastAsia="zh-CN"/>
@@ -2749,21 +2936,21 @@
           <w:rFonts w:eastAsiaTheme="minorEastAsia" w:hint="eastAsia"/>
           <w:lang w:eastAsia="zh-CN"/>
         </w:rPr>
-        <w:t>由于思路简单，实现方便的特性，</w:t>
-      </w:r>
-      <w:r>
-        <w:rPr>
-          <w:rFonts w:eastAsiaTheme="minorEastAsia" w:hint="eastAsia"/>
-          <w:lang w:eastAsia="zh-CN"/>
-        </w:rPr>
-        <w:t>链表</w:t>
-      </w:r>
-      <w:r>
-        <w:rPr>
-          <w:rFonts w:eastAsiaTheme="minorEastAsia" w:hint="eastAsia"/>
-          <w:lang w:eastAsia="zh-CN"/>
-        </w:rPr>
-        <w:t>被广泛地应用在各个场景中。</w:t>
+        <w:t>对于该任务，</w:t>
+      </w:r>
+      <w:r>
+        <w:rPr>
+          <w:rFonts w:eastAsiaTheme="minorEastAsia" w:hint="eastAsia"/>
+          <w:lang w:eastAsia="zh-CN"/>
+        </w:rPr>
+        <w:t>我们每次将新读取的单词放到列表的尾部</w:t>
+      </w:r>
+      <w:r>
+        <w:rPr>
+          <w:rFonts w:eastAsiaTheme="minorEastAsia" w:hint="eastAsia"/>
+          <w:lang w:eastAsia="zh-CN"/>
+        </w:rPr>
+        <w:t>。对于每次查询，我们遍历整个列表，看待查询的词是否存在。</w:t>
       </w:r>
     </w:p>
     <w:p>
@@ -2779,52 +2966,24 @@
           <w:rFonts w:eastAsiaTheme="minorEastAsia" w:hint="eastAsia"/>
           <w:lang w:eastAsia="zh-CN"/>
         </w:rPr>
-        <w:t>对于该任务，</w:t>
-      </w:r>
-      <w:r>
-        <w:rPr>
-          <w:rFonts w:eastAsiaTheme="minorEastAsia" w:hint="eastAsia"/>
-          <w:lang w:eastAsia="zh-CN"/>
-        </w:rPr>
-        <w:t>我们每次将新读取的单词放到列表的尾部</w:t>
-      </w:r>
-      <w:r>
-        <w:rPr>
-          <w:rFonts w:eastAsiaTheme="minorEastAsia" w:hint="eastAsia"/>
-          <w:lang w:eastAsia="zh-CN"/>
-        </w:rPr>
-        <w:t>。对于每次查询，我们遍历整个列表，看待查询的词是否存在。</w:t>
-      </w:r>
-    </w:p>
-    <w:p>
-      <w:pPr>
-        <w:pStyle w:val="ACLTextFirstLine"/>
-        <w:rPr>
-          <w:rFonts w:eastAsiaTheme="minorEastAsia"/>
-          <w:lang w:eastAsia="zh-CN"/>
-        </w:rPr>
-      </w:pPr>
-      <w:r>
-        <w:rPr>
-          <w:rFonts w:eastAsiaTheme="minorEastAsia" w:hint="eastAsia"/>
-          <w:lang w:eastAsia="zh-CN"/>
-        </w:rPr>
         <w:t>该结构的插入复杂度为</w:t>
       </w:r>
-      <w:r>
-        <w:rPr>
-          <w:rFonts w:eastAsiaTheme="minorEastAsia" w:hint="eastAsia"/>
-          <w:lang w:eastAsia="zh-CN"/>
-        </w:rPr>
-        <w:t>O</w:t>
-      </w:r>
-      <w:r>
-        <w:rPr>
-          <w:rFonts w:eastAsiaTheme="minorEastAsia"/>
-          <w:lang w:eastAsia="zh-CN"/>
-        </w:rPr>
-        <w:t>(1)</w:t>
-      </w:r>
+      <m:oMath>
+        <m:r>
+          <w:rPr>
+            <w:rFonts w:ascii="Cambria Math" w:eastAsiaTheme="minorEastAsia" w:hAnsi="Cambria Math" w:hint="eastAsia"/>
+            <w:lang w:eastAsia="zh-CN"/>
+          </w:rPr>
+          <m:t>O</m:t>
+        </m:r>
+        <m:r>
+          <w:rPr>
+            <w:rFonts w:ascii="Cambria Math" w:eastAsiaTheme="minorEastAsia" w:hAnsi="Cambria Math"/>
+            <w:lang w:eastAsia="zh-CN"/>
+          </w:rPr>
+          <m:t>(1)</m:t>
+        </m:r>
+      </m:oMath>
       <w:r>
         <w:rPr>
           <w:rFonts w:eastAsiaTheme="minorEastAsia" w:hint="eastAsia"/>
@@ -2832,20 +2991,22 @@
         </w:rPr>
         <w:t>，查询复杂度为</w:t>
       </w:r>
-      <w:r>
-        <w:rPr>
-          <w:rFonts w:eastAsiaTheme="minorEastAsia" w:hint="eastAsia"/>
-          <w:lang w:eastAsia="zh-CN"/>
-        </w:rPr>
-        <w:t>O(</w:t>
-      </w:r>
-      <w:r>
-        <w:rPr>
-          <w:rFonts w:eastAsiaTheme="minorEastAsia"/>
-          <w:lang w:eastAsia="zh-CN"/>
-        </w:rPr>
-        <w:t>N)</w:t>
-      </w:r>
+      <m:oMath>
+        <m:r>
+          <w:rPr>
+            <w:rFonts w:ascii="Cambria Math" w:eastAsiaTheme="minorEastAsia" w:hAnsi="Cambria Math" w:hint="eastAsia"/>
+            <w:lang w:eastAsia="zh-CN"/>
+          </w:rPr>
+          <m:t>O(</m:t>
+        </m:r>
+        <m:r>
+          <w:rPr>
+            <w:rFonts w:ascii="Cambria Math" w:eastAsiaTheme="minorEastAsia" w:hAnsi="Cambria Math"/>
+            <w:lang w:eastAsia="zh-CN"/>
+          </w:rPr>
+          <m:t>N)</m:t>
+        </m:r>
+      </m:oMath>
       <w:r>
         <w:rPr>
           <w:rFonts w:eastAsiaTheme="minorEastAsia" w:hint="eastAsia"/>
@@ -2866,17 +3027,49 @@
           <w:lang w:eastAsia="zh-CN"/>
         </w:rPr>
       </w:pPr>
+      <w:bookmarkStart w:id="5" w:name="二分查找"/>
       <w:r>
         <w:rPr>
           <w:rFonts w:eastAsiaTheme="minorEastAsia" w:hint="eastAsia"/>
           <w:lang w:eastAsia="zh-CN"/>
         </w:rPr>
         <w:t>二分查找</w:t>
+      </w:r>
+    </w:p>
+    <w:bookmarkEnd w:id="5"/>
+    <w:p>
+      <w:pPr>
+        <w:pStyle w:val="ACLText"/>
+        <w:rPr>
+          <w:rFonts w:eastAsiaTheme="minorEastAsia"/>
+          <w:lang w:eastAsia="zh-CN"/>
+        </w:rPr>
+      </w:pPr>
+      <w:r>
+        <w:rPr>
+          <w:rFonts w:eastAsiaTheme="minorEastAsia" w:hint="eastAsia"/>
+          <w:lang w:eastAsia="zh-CN"/>
+        </w:rPr>
+        <w:t>由于单词按照字典序具有有序性这一性质，</w:t>
+      </w:r>
+      <w:r>
+        <w:rPr>
+          <w:rFonts w:eastAsiaTheme="minorEastAsia" w:hint="eastAsia"/>
+          <w:lang w:eastAsia="zh-CN"/>
+        </w:rPr>
+        <w:t>因此</w:t>
+      </w:r>
+      <w:r>
+        <w:rPr>
+          <w:rFonts w:eastAsiaTheme="minorEastAsia" w:hint="eastAsia"/>
+          <w:lang w:eastAsia="zh-CN"/>
+        </w:rPr>
+        <w:t>可以使用二分搜索来解决这一问题。</w:t>
       </w:r>
     </w:p>
     <w:p>
       <w:pPr>
-        <w:pStyle w:val="ACLText"/>
+        <w:pStyle w:val="ACLTextFirstLine"/>
         <w:rPr>
           <w:rFonts w:eastAsiaTheme="minorEastAsia"/>
           <w:lang w:eastAsia="zh-CN"/>
@@ -2887,21 +3080,22 @@
           <w:rFonts w:eastAsiaTheme="minorEastAsia" w:hint="eastAsia"/>
           <w:lang w:eastAsia="zh-CN"/>
         </w:rPr>
-        <w:t>由于单词按照字典序具有有序性这一性质，</w:t>
-      </w:r>
-      <w:r>
-        <w:rPr>
-          <w:rFonts w:eastAsiaTheme="minorEastAsia" w:hint="eastAsia"/>
-          <w:lang w:eastAsia="zh-CN"/>
-        </w:rPr>
-        <w:t>因此</w:t>
-      </w:r>
-      <w:r>
-        <w:rPr>
-          <w:rFonts w:eastAsiaTheme="minorEastAsia" w:hint="eastAsia"/>
-          <w:lang w:eastAsia="zh-CN"/>
-        </w:rPr>
-        <w:t>可以使用二分搜索来解决这一问题。</w:t>
+        <w:lastRenderedPageBreak/>
+        <w:t>我们按照组成词组的单词数量来进行分类，</w:t>
+      </w:r>
+      <w:r>
+        <w:rPr>
+          <w:rFonts w:eastAsiaTheme="minorEastAsia" w:hint="eastAsia"/>
+          <w:lang w:eastAsia="zh-CN"/>
+        </w:rPr>
+        <w:t>对于单词表中的每一个词，我们将其放到其长度对应的数组的末尾。</w:t>
+      </w:r>
+      <w:r>
+        <w:rPr>
+          <w:rFonts w:eastAsiaTheme="minorEastAsia" w:hint="eastAsia"/>
+          <w:lang w:eastAsia="zh-CN"/>
+        </w:rPr>
+        <w:t>由于单词表已经有序，所以按先后顺序放入的词组也是有序的。</w:t>
       </w:r>
     </w:p>
     <w:p>
@@ -2917,22 +3111,28 @@
           <w:rFonts w:eastAsiaTheme="minorEastAsia" w:hint="eastAsia"/>
           <w:lang w:eastAsia="zh-CN"/>
         </w:rPr>
-        <w:lastRenderedPageBreak/>
-        <w:t>我们按照组成词组的单词数量来进行分类，</w:t>
-      </w:r>
-      <w:r>
-        <w:rPr>
-          <w:rFonts w:eastAsiaTheme="minorEastAsia" w:hint="eastAsia"/>
-          <w:lang w:eastAsia="zh-CN"/>
-        </w:rPr>
-        <w:t>对于单词表中的每一个词，我们将其放到其长度对应的数组的末尾。</w:t>
-      </w:r>
-      <w:r>
-        <w:rPr>
-          <w:rFonts w:eastAsiaTheme="minorEastAsia" w:hint="eastAsia"/>
-          <w:lang w:eastAsia="zh-CN"/>
-        </w:rPr>
-        <w:t>由于单词表已经有序，所以按先后顺序放入的词组也是有序的。</w:t>
+        <w:t>对于每次查询，</w:t>
+      </w:r>
+      <w:r>
+        <w:rPr>
+          <w:rFonts w:eastAsiaTheme="minorEastAsia" w:hint="eastAsia"/>
+          <w:lang w:eastAsia="zh-CN"/>
+        </w:rPr>
+        <w:t>我们</w:t>
+      </w:r>
+      <w:r>
+        <w:rPr>
+          <w:rFonts w:eastAsiaTheme="minorEastAsia" w:hint="eastAsia"/>
+          <w:lang w:eastAsia="zh-CN"/>
+        </w:rPr>
+        <w:t>按照词组长度由小到大的顺序，在数组中进行二分查找</w:t>
+      </w:r>
+      <w:r>
+        <w:rPr>
+          <w:rFonts w:eastAsiaTheme="minorEastAsia" w:hint="eastAsia"/>
+          <w:lang w:eastAsia="zh-CN"/>
+        </w:rPr>
+        <w:t>，直到查询到该词组，或发现该词组不存在。</w:t>
       </w:r>
     </w:p>
     <w:p>
@@ -2948,59 +3148,24 @@
           <w:rFonts w:eastAsiaTheme="minorEastAsia" w:hint="eastAsia"/>
           <w:lang w:eastAsia="zh-CN"/>
         </w:rPr>
-        <w:t>对于每次查询，</w:t>
-      </w:r>
-      <w:r>
-        <w:rPr>
-          <w:rFonts w:eastAsiaTheme="minorEastAsia" w:hint="eastAsia"/>
-          <w:lang w:eastAsia="zh-CN"/>
-        </w:rPr>
-        <w:t>我们</w:t>
-      </w:r>
-      <w:r>
-        <w:rPr>
-          <w:rFonts w:eastAsiaTheme="minorEastAsia" w:hint="eastAsia"/>
-          <w:lang w:eastAsia="zh-CN"/>
-        </w:rPr>
-        <w:t>按照词组长度由小到大的顺序，在数组中进行二分查找</w:t>
-      </w:r>
-      <w:r>
-        <w:rPr>
-          <w:rFonts w:eastAsiaTheme="minorEastAsia" w:hint="eastAsia"/>
-          <w:lang w:eastAsia="zh-CN"/>
-        </w:rPr>
-        <w:t>，直到查询到该词组，或发现该词组不存在。</w:t>
-      </w:r>
-    </w:p>
-    <w:p>
-      <w:pPr>
-        <w:pStyle w:val="ACLTextFirstLine"/>
-        <w:rPr>
-          <w:rFonts w:eastAsiaTheme="minorEastAsia"/>
-          <w:lang w:eastAsia="zh-CN"/>
-        </w:rPr>
-      </w:pPr>
-      <w:r>
-        <w:rPr>
-          <w:rFonts w:eastAsiaTheme="minorEastAsia" w:hint="eastAsia"/>
-          <w:lang w:eastAsia="zh-CN"/>
-        </w:rPr>
         <w:t>由于单词表的性质，该结构的插入复杂度为</w:t>
       </w:r>
-      <w:r>
-        <w:rPr>
-          <w:rFonts w:eastAsiaTheme="minorEastAsia" w:hint="eastAsia"/>
-          <w:lang w:eastAsia="zh-CN"/>
-        </w:rPr>
-        <w:t>O</w:t>
-      </w:r>
-      <w:r>
-        <w:rPr>
-          <w:rFonts w:eastAsiaTheme="minorEastAsia"/>
-          <w:lang w:eastAsia="zh-CN"/>
-        </w:rPr>
-        <w:t>(1)</w:t>
-      </w:r>
+      <m:oMath>
+        <m:r>
+          <w:rPr>
+            <w:rFonts w:ascii="Cambria Math" w:eastAsiaTheme="minorEastAsia" w:hAnsi="Cambria Math" w:hint="eastAsia"/>
+            <w:lang w:eastAsia="zh-CN"/>
+          </w:rPr>
+          <m:t>O</m:t>
+        </m:r>
+        <m:r>
+          <w:rPr>
+            <w:rFonts w:ascii="Cambria Math" w:eastAsiaTheme="minorEastAsia" w:hAnsi="Cambria Math"/>
+            <w:lang w:eastAsia="zh-CN"/>
+          </w:rPr>
+          <m:t>(1)</m:t>
+        </m:r>
+      </m:oMath>
       <w:r>
         <w:rPr>
           <w:rFonts w:eastAsiaTheme="minorEastAsia" w:hint="eastAsia"/>
@@ -3008,50 +3173,36 @@
         </w:rPr>
         <w:t>，查询复杂度为</w:t>
       </w:r>
-      <w:r>
-        <w:rPr>
-          <w:rFonts w:eastAsiaTheme="minorEastAsia" w:hint="eastAsia"/>
-          <w:lang w:eastAsia="zh-CN"/>
-        </w:rPr>
-        <w:t>O</w:t>
-      </w:r>
-      <w:r>
-        <w:rPr>
-          <w:rFonts w:eastAsiaTheme="minorEastAsia"/>
-          <w:lang w:eastAsia="zh-CN"/>
-        </w:rPr>
-        <w:t>(</w:t>
-      </w:r>
-      <w:proofErr w:type="spellStart"/>
-      <w:r>
-        <w:rPr>
-          <w:rFonts w:eastAsiaTheme="minorEastAsia"/>
-          <w:lang w:eastAsia="zh-CN"/>
-        </w:rPr>
-        <w:t>L</w:t>
-      </w:r>
-      <w:r>
-        <w:rPr>
-          <w:rFonts w:eastAsiaTheme="minorEastAsia" w:hint="eastAsia"/>
-          <w:lang w:eastAsia="zh-CN"/>
-        </w:rPr>
-        <w:t>log</w:t>
-      </w:r>
-      <w:r>
-        <w:rPr>
-          <w:rFonts w:eastAsiaTheme="minorEastAsia"/>
-          <w:lang w:eastAsia="zh-CN"/>
-        </w:rPr>
-        <w:t>N</w:t>
-      </w:r>
-      <w:proofErr w:type="spellEnd"/>
-      <w:r>
-        <w:rPr>
-          <w:rFonts w:eastAsiaTheme="minorEastAsia"/>
-          <w:lang w:eastAsia="zh-CN"/>
-        </w:rPr>
-        <w:t>)</w:t>
-      </w:r>
+      <m:oMath>
+        <m:r>
+          <w:rPr>
+            <w:rFonts w:ascii="Cambria Math" w:eastAsiaTheme="minorEastAsia" w:hAnsi="Cambria Math" w:hint="eastAsia"/>
+            <w:lang w:eastAsia="zh-CN"/>
+          </w:rPr>
+          <m:t>O</m:t>
+        </m:r>
+        <m:r>
+          <w:rPr>
+            <w:rFonts w:ascii="Cambria Math" w:eastAsiaTheme="minorEastAsia" w:hAnsi="Cambria Math"/>
+            <w:lang w:eastAsia="zh-CN"/>
+          </w:rPr>
+          <m:t>(L</m:t>
+        </m:r>
+        <m:r>
+          <w:rPr>
+            <w:rFonts w:ascii="Cambria Math" w:eastAsiaTheme="minorEastAsia" w:hAnsi="Cambria Math" w:hint="eastAsia"/>
+            <w:lang w:eastAsia="zh-CN"/>
+          </w:rPr>
+          <m:t>log</m:t>
+        </m:r>
+        <m:r>
+          <w:rPr>
+            <w:rFonts w:ascii="Cambria Math" w:eastAsiaTheme="minorEastAsia" w:hAnsi="Cambria Math"/>
+            <w:lang w:eastAsia="zh-CN"/>
+          </w:rPr>
+          <m:t>N)</m:t>
+        </m:r>
+      </m:oMath>
       <w:r>
         <w:rPr>
           <w:rFonts w:eastAsiaTheme="minorEastAsia" w:hint="eastAsia"/>
@@ -3073,6 +3224,7 @@
           <w:kern w:val="16"/>
         </w:rPr>
       </w:pPr>
+      <w:bookmarkStart w:id="6" w:name="桶哈希"/>
       <w:r>
         <w:rPr>
           <w:rFonts w:eastAsiaTheme="minorEastAsia" w:hint="eastAsia"/>
@@ -3081,6 +3233,7 @@
         <w:t>桶哈希</w:t>
       </w:r>
     </w:p>
+    <w:bookmarkEnd w:id="6"/>
     <w:p>
       <w:pPr>
         <w:pStyle w:val="ACLText"/>
@@ -3094,7 +3247,23 @@
           <w:rFonts w:ascii="宋体" w:eastAsia="宋体" w:hAnsi="宋体" w:cs="宋体" w:hint="eastAsia"/>
           <w:lang w:eastAsia="zh-CN"/>
         </w:rPr>
-        <w:t>求解一个词组的哈希值分为两步。首先，</w:t>
+        <w:t>求解一个词组的哈希</w:t>
+      </w:r>
+      <w:proofErr w:type="gramStart"/>
+      <w:r>
+        <w:rPr>
+          <w:rFonts w:ascii="宋体" w:eastAsia="宋体" w:hAnsi="宋体" w:cs="宋体" w:hint="eastAsia"/>
+          <w:lang w:eastAsia="zh-CN"/>
+        </w:rPr>
+        <w:t>值分为</w:t>
+      </w:r>
+      <w:proofErr w:type="gramEnd"/>
+      <w:r>
+        <w:rPr>
+          <w:rFonts w:ascii="宋体" w:eastAsia="宋体" w:hAnsi="宋体" w:cs="宋体" w:hint="eastAsia"/>
+          <w:lang w:eastAsia="zh-CN"/>
+        </w:rPr>
+        <w:t>两步。首先，</w:t>
       </w:r>
       <w:r>
         <w:rPr>
@@ -3513,15 +3682,15 @@
         </w:rPr>
         <w:t>分别表示第</w:t>
       </w:r>
-      <w:proofErr w:type="spellStart"/>
-      <w:r>
-        <w:rPr>
-          <w:rFonts w:eastAsiaTheme="minorEastAsia" w:hint="eastAsia"/>
-          <w:lang w:eastAsia="zh-CN"/>
-        </w:rPr>
-        <w:t>i</w:t>
-      </w:r>
-      <w:proofErr w:type="spellEnd"/>
+      <m:oMath>
+        <m:r>
+          <w:rPr>
+            <w:rFonts w:ascii="Cambria Math" w:eastAsiaTheme="minorEastAsia" w:hAnsi="Cambria Math" w:hint="eastAsia"/>
+            <w:lang w:eastAsia="zh-CN"/>
+          </w:rPr>
+          <m:t>i</m:t>
+        </m:r>
+      </m:oMath>
       <w:r>
         <w:rPr>
           <w:rFonts w:eastAsiaTheme="minorEastAsia" w:hint="eastAsia"/>
@@ -3787,13 +3956,15 @@
         </w:rPr>
         <w:t>其中</w:t>
       </w:r>
-      <w:r>
-        <w:rPr>
-          <w:rFonts w:eastAsiaTheme="minorEastAsia" w:hint="eastAsia"/>
-          <w:lang w:eastAsia="zh-CN"/>
-        </w:rPr>
-        <w:t>seed</w:t>
-      </w:r>
+      <m:oMath>
+        <m:r>
+          <w:rPr>
+            <w:rFonts w:ascii="Cambria Math" w:eastAsiaTheme="minorEastAsia" w:hAnsi="Cambria Math" w:hint="eastAsia"/>
+            <w:lang w:eastAsia="zh-CN"/>
+          </w:rPr>
+          <m:t>seed</m:t>
+        </m:r>
+      </m:oMath>
       <w:r>
         <w:rPr>
           <w:rFonts w:eastAsiaTheme="minorEastAsia" w:hint="eastAsia"/>
@@ -3801,13 +3972,15 @@
         </w:rPr>
         <w:t>为哈希种子，</w:t>
       </w:r>
-      <w:r>
-        <w:rPr>
-          <w:rFonts w:eastAsiaTheme="minorEastAsia" w:hint="eastAsia"/>
-          <w:lang w:eastAsia="zh-CN"/>
-        </w:rPr>
-        <w:t>mod</w:t>
-      </w:r>
+      <m:oMath>
+        <m:r>
+          <w:rPr>
+            <w:rFonts w:ascii="Cambria Math" w:eastAsiaTheme="minorEastAsia" w:hAnsi="Cambria Math" w:hint="eastAsia"/>
+            <w:lang w:eastAsia="zh-CN"/>
+          </w:rPr>
+          <m:t>mod</m:t>
+        </m:r>
+      </m:oMath>
       <w:r>
         <w:rPr>
           <w:rFonts w:eastAsiaTheme="minorEastAsia" w:hint="eastAsia"/>
@@ -3815,13 +3988,15 @@
         </w:rPr>
         <w:t>一般取一个大质数。在我们的程序中，</w:t>
       </w:r>
-      <w:r>
-        <w:rPr>
-          <w:rFonts w:eastAsiaTheme="minorEastAsia" w:hint="eastAsia"/>
-          <w:lang w:eastAsia="zh-CN"/>
-        </w:rPr>
-        <w:t>seed</w:t>
-      </w:r>
+      <m:oMath>
+        <m:r>
+          <w:rPr>
+            <w:rFonts w:ascii="Cambria Math" w:eastAsiaTheme="minorEastAsia" w:hAnsi="Cambria Math" w:hint="eastAsia"/>
+            <w:lang w:eastAsia="zh-CN"/>
+          </w:rPr>
+          <m:t>seed</m:t>
+        </m:r>
+      </m:oMath>
       <w:r>
         <w:rPr>
           <w:rFonts w:eastAsiaTheme="minorEastAsia" w:hint="eastAsia"/>
@@ -3829,13 +4004,15 @@
         </w:rPr>
         <w:t>为</w:t>
       </w:r>
-      <w:r>
-        <w:rPr>
-          <w:rFonts w:eastAsiaTheme="minorEastAsia" w:hint="eastAsia"/>
-          <w:lang w:eastAsia="zh-CN"/>
-        </w:rPr>
-        <w:t>131</w:t>
-      </w:r>
+      <m:oMath>
+        <m:r>
+          <w:rPr>
+            <w:rFonts w:ascii="Cambria Math" w:eastAsiaTheme="minorEastAsia" w:hAnsi="Cambria Math" w:hint="eastAsia"/>
+            <w:lang w:eastAsia="zh-CN"/>
+          </w:rPr>
+          <m:t>131</m:t>
+        </m:r>
+      </m:oMath>
       <w:r>
         <w:rPr>
           <w:rFonts w:eastAsiaTheme="minorEastAsia" w:hint="eastAsia"/>
@@ -3843,13 +4020,15 @@
         </w:rPr>
         <w:t>，</w:t>
       </w:r>
-      <w:r>
-        <w:rPr>
-          <w:rFonts w:eastAsiaTheme="minorEastAsia" w:hint="eastAsia"/>
-          <w:lang w:eastAsia="zh-CN"/>
-        </w:rPr>
-        <w:t>mod</w:t>
-      </w:r>
+      <m:oMath>
+        <m:r>
+          <w:rPr>
+            <w:rFonts w:ascii="Cambria Math" w:eastAsiaTheme="minorEastAsia" w:hAnsi="Cambria Math" w:hint="eastAsia"/>
+            <w:lang w:eastAsia="zh-CN"/>
+          </w:rPr>
+          <m:t>mod</m:t>
+        </m:r>
+      </m:oMath>
       <w:r>
         <w:rPr>
           <w:rFonts w:eastAsiaTheme="minorEastAsia" w:hint="eastAsia"/>
@@ -3857,20 +4036,28 @@
         </w:rPr>
         <w:t>为</w:t>
       </w:r>
-      <w:r>
-        <w:rPr>
-          <w:rFonts w:eastAsiaTheme="minorEastAsia" w:hint="eastAsia"/>
-          <w:lang w:eastAsia="zh-CN"/>
-        </w:rPr>
-        <w:t>0x</w:t>
-      </w:r>
-      <w:r>
-        <w:rPr>
-          <w:rFonts w:eastAsiaTheme="minorEastAsia"/>
-          <w:lang w:eastAsia="zh-CN"/>
-        </w:rPr>
-        <w:t>FFFFF</w:t>
-      </w:r>
+      <m:oMath>
+        <m:r>
+          <m:rPr>
+            <m:nor/>
+          </m:rPr>
+          <w:rPr>
+            <w:rFonts w:ascii="Cambria Math" w:eastAsiaTheme="minorEastAsia" w:hAnsi="Cambria Math" w:hint="eastAsia"/>
+            <w:lang w:eastAsia="zh-CN"/>
+          </w:rPr>
+          <m:t>0x</m:t>
+        </m:r>
+        <m:r>
+          <m:rPr>
+            <m:nor/>
+          </m:rPr>
+          <w:rPr>
+            <w:rFonts w:ascii="Cambria Math" w:eastAsiaTheme="minorEastAsia" w:hAnsi="Cambria Math"/>
+            <w:lang w:eastAsia="zh-CN"/>
+          </w:rPr>
+          <m:t>FFFFF</m:t>
+        </m:r>
+      </m:oMath>
       <w:r>
         <w:rPr>
           <w:rFonts w:eastAsiaTheme="minorEastAsia" w:hint="eastAsia"/>
@@ -3892,7 +4079,23 @@
           <w:rFonts w:eastAsiaTheme="minorEastAsia" w:hint="eastAsia"/>
           <w:lang w:eastAsia="zh-CN"/>
         </w:rPr>
-        <w:t>我们会给每一个求得的哈希值创建一个数组，称为桶。产生冲突时，会在每个桶的末尾添加该元素。</w:t>
+        <w:t>我们会给每一个求得的哈希</w:t>
+      </w:r>
+      <w:proofErr w:type="gramStart"/>
+      <w:r>
+        <w:rPr>
+          <w:rFonts w:eastAsiaTheme="minorEastAsia" w:hint="eastAsia"/>
+          <w:lang w:eastAsia="zh-CN"/>
+        </w:rPr>
+        <w:t>值创建</w:t>
+      </w:r>
+      <w:proofErr w:type="gramEnd"/>
+      <w:r>
+        <w:rPr>
+          <w:rFonts w:eastAsiaTheme="minorEastAsia" w:hint="eastAsia"/>
+          <w:lang w:eastAsia="zh-CN"/>
+        </w:rPr>
+        <w:t>一个数组，称为桶。产生冲突时，会在每个桶的末尾添加该元素。</w:t>
       </w:r>
     </w:p>
     <w:p>
@@ -3926,20 +4129,22 @@
         </w:rPr>
         <w:t>该结构的插入复杂度为</w:t>
       </w:r>
-      <w:r>
-        <w:rPr>
-          <w:rFonts w:eastAsiaTheme="minorEastAsia" w:hint="eastAsia"/>
-          <w:lang w:eastAsia="zh-CN"/>
-        </w:rPr>
-        <w:t>O</w:t>
-      </w:r>
-      <w:r>
-        <w:rPr>
-          <w:rFonts w:eastAsiaTheme="minorEastAsia"/>
-          <w:lang w:eastAsia="zh-CN"/>
-        </w:rPr>
-        <w:t>(1)</w:t>
-      </w:r>
+      <m:oMath>
+        <m:r>
+          <w:rPr>
+            <w:rFonts w:ascii="Cambria Math" w:eastAsiaTheme="minorEastAsia" w:hAnsi="Cambria Math" w:hint="eastAsia"/>
+            <w:lang w:eastAsia="zh-CN"/>
+          </w:rPr>
+          <m:t>O</m:t>
+        </m:r>
+        <m:r>
+          <w:rPr>
+            <w:rFonts w:ascii="Cambria Math" w:eastAsiaTheme="minorEastAsia" w:hAnsi="Cambria Math"/>
+            <w:lang w:eastAsia="zh-CN"/>
+          </w:rPr>
+          <m:t>(1)</m:t>
+        </m:r>
+      </m:oMath>
       <w:r>
         <w:rPr>
           <w:rFonts w:eastAsiaTheme="minorEastAsia" w:hint="eastAsia"/>
@@ -3947,20 +4152,22 @@
         </w:rPr>
         <w:t>，对于查询操作，我们可以认为所有的词几乎均匀地分布在各个桶中，因此查询复杂度为</w:t>
       </w:r>
-      <w:r>
-        <w:rPr>
-          <w:rFonts w:eastAsiaTheme="minorEastAsia" w:hint="eastAsia"/>
-          <w:lang w:eastAsia="zh-CN"/>
-        </w:rPr>
-        <w:t>O</w:t>
-      </w:r>
-      <w:r>
-        <w:rPr>
-          <w:rFonts w:eastAsiaTheme="minorEastAsia"/>
-          <w:lang w:eastAsia="zh-CN"/>
-        </w:rPr>
-        <w:t>(N/mod)</w:t>
-      </w:r>
+      <m:oMath>
+        <m:r>
+          <w:rPr>
+            <w:rFonts w:ascii="Cambria Math" w:eastAsiaTheme="minorEastAsia" w:hAnsi="Cambria Math" w:hint="eastAsia"/>
+            <w:lang w:eastAsia="zh-CN"/>
+          </w:rPr>
+          <m:t>O</m:t>
+        </m:r>
+        <m:r>
+          <w:rPr>
+            <w:rFonts w:ascii="Cambria Math" w:eastAsiaTheme="minorEastAsia" w:hAnsi="Cambria Math"/>
+            <w:lang w:eastAsia="zh-CN"/>
+          </w:rPr>
+          <m:t>(N/mod)</m:t>
+        </m:r>
+      </m:oMath>
       <w:r>
         <w:rPr>
           <w:rFonts w:eastAsiaTheme="minorEastAsia" w:hint="eastAsia"/>
@@ -3981,6 +4188,7 @@
           <w:lang w:eastAsia="zh-CN"/>
         </w:rPr>
       </w:pPr>
+      <w:bookmarkStart w:id="7" w:name="双数组Trie"/>
       <w:r>
         <w:rPr>
           <w:rFonts w:eastAsiaTheme="minorEastAsia" w:hint="eastAsia"/>
@@ -3998,6 +4206,7 @@
       </w:r>
       <w:proofErr w:type="spellEnd"/>
     </w:p>
+    <w:bookmarkEnd w:id="7"/>
     <w:p>
       <w:pPr>
         <w:pStyle w:val="ACLText"/>
@@ -4087,7 +4296,23 @@
           <w:rFonts w:eastAsiaTheme="minorEastAsia" w:hint="eastAsia"/>
           <w:lang w:eastAsia="zh-CN"/>
         </w:rPr>
-        <w:t>的双数组实现是较为有效的一种。</w:t>
+        <w:t>的双数</w:t>
+      </w:r>
+      <w:proofErr w:type="gramStart"/>
+      <w:r>
+        <w:rPr>
+          <w:rFonts w:eastAsiaTheme="minorEastAsia" w:hint="eastAsia"/>
+          <w:lang w:eastAsia="zh-CN"/>
+        </w:rPr>
+        <w:t>组实现</w:t>
+      </w:r>
+      <w:proofErr w:type="gramEnd"/>
+      <w:r>
+        <w:rPr>
+          <w:rFonts w:eastAsiaTheme="minorEastAsia" w:hint="eastAsia"/>
+          <w:lang w:eastAsia="zh-CN"/>
+        </w:rPr>
+        <w:t>是较为有效的一种。</w:t>
       </w:r>
     </w:p>
     <w:p>
@@ -4103,7 +4328,23 @@
           <w:rFonts w:eastAsiaTheme="minorEastAsia" w:hint="eastAsia"/>
           <w:lang w:eastAsia="zh-CN"/>
         </w:rPr>
-        <w:t>我们用上一节中提到的单字哈希来作为分支的依据，该结构的插入复杂度为</w:t>
+        <w:t>我们用上一节中提到的单字哈希</w:t>
+      </w:r>
+      <w:proofErr w:type="gramStart"/>
+      <w:r>
+        <w:rPr>
+          <w:rFonts w:eastAsiaTheme="minorEastAsia" w:hint="eastAsia"/>
+          <w:lang w:eastAsia="zh-CN"/>
+        </w:rPr>
+        <w:t>来作</w:t>
+      </w:r>
+      <w:proofErr w:type="gramEnd"/>
+      <w:r>
+        <w:rPr>
+          <w:rFonts w:eastAsiaTheme="minorEastAsia" w:hint="eastAsia"/>
+          <w:lang w:eastAsia="zh-CN"/>
+        </w:rPr>
+        <w:t>为分支的依据，该结构的插入复杂度为</w:t>
       </w:r>
       <w:r>
         <w:rPr>
@@ -4160,17 +4401,56 @@
         <w:pStyle w:val="ACLSubsection"/>
         <w:ind w:left="562" w:hanging="562"/>
       </w:pPr>
+      <w:bookmarkStart w:id="8" w:name="分词器"/>
       <w:r>
         <w:rPr>
           <w:rFonts w:eastAsiaTheme="minorEastAsia" w:hint="eastAsia"/>
           <w:lang w:eastAsia="zh-CN"/>
         </w:rPr>
         <w:t>分词器</w:t>
+      </w:r>
+    </w:p>
+    <w:bookmarkEnd w:id="8"/>
+    <w:p>
+      <w:pPr>
+        <w:pStyle w:val="ACLText"/>
+        <w:rPr>
+          <w:rFonts w:ascii="宋体" w:eastAsia="宋体" w:hAnsi="宋体" w:cs="宋体"/>
+          <w:lang w:eastAsia="zh-CN"/>
+        </w:rPr>
+      </w:pPr>
+      <w:r>
+        <w:rPr>
+          <w:rFonts w:ascii="宋体" w:eastAsia="宋体" w:hAnsi="宋体" w:cs="宋体" w:hint="eastAsia"/>
+          <w:lang w:eastAsia="zh-CN"/>
+        </w:rPr>
+        <w:t>这一节我们介绍分词算法，其用于在给定单词表之后，</w:t>
+      </w:r>
+      <w:r>
+        <w:rPr>
+          <w:rFonts w:ascii="宋体" w:eastAsia="宋体" w:hAnsi="宋体" w:cs="宋体" w:hint="eastAsia"/>
+          <w:lang w:eastAsia="zh-CN"/>
+        </w:rPr>
+        <w:t>每次接收一个句子</w:t>
+      </w:r>
+      <w:r>
+        <w:rPr>
+          <w:rFonts w:ascii="宋体" w:eastAsia="宋体" w:hAnsi="宋体" w:cs="宋体" w:hint="eastAsia"/>
+          <w:lang w:eastAsia="zh-CN"/>
+        </w:rPr>
+        <w:t>，并按照一定的逻辑来对</w:t>
+      </w:r>
+      <w:r>
+        <w:rPr>
+          <w:rFonts w:ascii="宋体" w:eastAsia="宋体" w:hAnsi="宋体" w:cs="宋体" w:hint="eastAsia"/>
+          <w:lang w:eastAsia="zh-CN"/>
+        </w:rPr>
+        <w:t>句子进行分词。</w:t>
       </w:r>
     </w:p>
     <w:p>
       <w:pPr>
-        <w:pStyle w:val="ACLText"/>
+        <w:pStyle w:val="ACLTextFirstLine"/>
         <w:rPr>
           <w:rFonts w:ascii="宋体" w:eastAsia="宋体" w:hAnsi="宋体" w:cs="宋体"/>
           <w:lang w:eastAsia="zh-CN"/>
@@ -4181,132 +4461,142 @@
           <w:rFonts w:ascii="宋体" w:eastAsia="宋体" w:hAnsi="宋体" w:cs="宋体" w:hint="eastAsia"/>
           <w:lang w:eastAsia="zh-CN"/>
         </w:rPr>
-        <w:t>这一节我们介绍分词算法，其用于在给定单词表之后，</w:t>
+        <w:t>我们主要采用了两种方法。前后向最大匹配（</w:t>
+      </w:r>
+      <w:r>
+        <w:fldChar w:fldCharType="begin"/>
+      </w:r>
+      <w:r>
+        <w:instrText xml:space="preserve"> HYPERLINK  \l "</w:instrText>
+      </w:r>
+      <w:r>
+        <w:rPr>
+          <w:rFonts w:hint="eastAsia"/>
+        </w:rPr>
+        <w:instrText>前后向最大匹配</w:instrText>
+      </w:r>
+      <w:r>
+        <w:instrText xml:space="preserve">" </w:instrText>
+      </w:r>
+      <w:r>
+        <w:fldChar w:fldCharType="separate"/>
+      </w:r>
+      <w:r>
+        <w:rPr>
+          <w:rStyle w:val="aa"/>
+        </w:rPr>
+        <w:t>§</w:t>
+      </w:r>
+      <w:r>
+        <w:rPr>
+          <w:rStyle w:val="aa"/>
+          <w:rFonts w:asciiTheme="minorEastAsia" w:eastAsiaTheme="minorEastAsia" w:hAnsiTheme="minorEastAsia" w:hint="eastAsia"/>
+          <w:lang w:eastAsia="zh-CN"/>
+        </w:rPr>
+        <w:t>4.2.1</w:t>
+      </w:r>
+      <w:r>
+        <w:fldChar w:fldCharType="end"/>
       </w:r>
       <w:r>
         <w:rPr>
           <w:rFonts w:ascii="宋体" w:eastAsia="宋体" w:hAnsi="宋体" w:cs="宋体" w:hint="eastAsia"/>
           <w:lang w:eastAsia="zh-CN"/>
         </w:rPr>
-        <w:t>每次接收一个句子</w:t>
+        <w:t>）</w:t>
       </w:r>
       <w:r>
         <w:rPr>
           <w:rFonts w:ascii="宋体" w:eastAsia="宋体" w:hAnsi="宋体" w:cs="宋体" w:hint="eastAsia"/>
           <w:lang w:eastAsia="zh-CN"/>
         </w:rPr>
-        <w:t>，并按照一定的逻辑来对</w:t>
+        <w:t>，一种基于</w:t>
       </w:r>
       <w:r>
         <w:rPr>
           <w:rFonts w:ascii="宋体" w:eastAsia="宋体" w:hAnsi="宋体" w:cs="宋体" w:hint="eastAsia"/>
           <w:lang w:eastAsia="zh-CN"/>
         </w:rPr>
-        <w:t>句子进行分词。</w:t>
+        <w:t>贪心</w:t>
+      </w:r>
+      <w:r>
+        <w:rPr>
+          <w:rFonts w:ascii="宋体" w:eastAsia="宋体" w:hAnsi="宋体" w:cs="宋体" w:hint="eastAsia"/>
+          <w:lang w:eastAsia="zh-CN"/>
+        </w:rPr>
+        <w:t>的算法；</w:t>
+      </w:r>
+      <w:r>
+        <w:rPr>
+          <w:rFonts w:ascii="宋体" w:eastAsia="宋体" w:hAnsi="宋体" w:cs="宋体" w:hint="eastAsia"/>
+          <w:lang w:eastAsia="zh-CN"/>
+        </w:rPr>
+        <w:t>全切分有向图搜索（</w:t>
+      </w:r>
+      <w:hyperlink w:anchor="全切分有向图" w:history="1">
+        <w:r>
+          <w:rPr>
+            <w:rStyle w:val="aa"/>
+          </w:rPr>
+          <w:t>§</w:t>
+        </w:r>
+        <w:r>
+          <w:rPr>
+            <w:rStyle w:val="aa"/>
+            <w:rFonts w:asciiTheme="minorEastAsia" w:eastAsiaTheme="minorEastAsia" w:hAnsiTheme="minorEastAsia" w:hint="eastAsia"/>
+            <w:lang w:eastAsia="zh-CN"/>
+          </w:rPr>
+          <w:t>4.2.2</w:t>
+        </w:r>
+      </w:hyperlink>
+      <w:r>
+        <w:rPr>
+          <w:rFonts w:ascii="宋体" w:eastAsia="宋体" w:hAnsi="宋体" w:cs="宋体" w:hint="eastAsia"/>
+          <w:lang w:eastAsia="zh-CN"/>
+        </w:rPr>
+        <w:t>），一种基于D</w:t>
+      </w:r>
+      <w:r>
+        <w:rPr>
+          <w:rFonts w:ascii="宋体" w:eastAsia="宋体" w:hAnsi="宋体" w:cs="宋体"/>
+          <w:lang w:eastAsia="zh-CN"/>
+        </w:rPr>
+        <w:t>P</w:t>
+      </w:r>
+      <w:r>
+        <w:rPr>
+          <w:rFonts w:ascii="宋体" w:eastAsia="宋体" w:hAnsi="宋体" w:cs="宋体" w:hint="eastAsia"/>
+          <w:lang w:eastAsia="zh-CN"/>
+        </w:rPr>
+        <w:t>的算法。</w:t>
       </w:r>
     </w:p>
     <w:p>
       <w:pPr>
         <w:pStyle w:val="ACLTextFirstLine"/>
-        <w:rPr>
-          <w:rFonts w:ascii="宋体" w:eastAsia="宋体" w:hAnsi="宋体" w:cs="宋体"/>
-          <w:lang w:eastAsia="zh-CN"/>
-        </w:rPr>
       </w:pPr>
       <w:r>
         <w:rPr>
           <w:rFonts w:ascii="宋体" w:eastAsia="宋体" w:hAnsi="宋体" w:cs="宋体" w:hint="eastAsia"/>
           <w:lang w:eastAsia="zh-CN"/>
         </w:rPr>
-        <w:t>我们主要采用了两种方法。前后向最大匹配（</w:t>
-      </w:r>
-      <w:r>
-        <w:t>§</w:t>
-      </w:r>
-      <w:r>
-        <w:rPr>
-          <w:rFonts w:asciiTheme="minorEastAsia" w:eastAsiaTheme="minorEastAsia" w:hAnsiTheme="minorEastAsia" w:hint="eastAsia"/>
-          <w:lang w:eastAsia="zh-CN"/>
-        </w:rPr>
-        <w:t>4.2.1</w:t>
-      </w:r>
+        <w:t>以下的讨论</w:t>
+      </w:r>
+      <w:proofErr w:type="gramStart"/>
       <w:r>
         <w:rPr>
           <w:rFonts w:ascii="宋体" w:eastAsia="宋体" w:hAnsi="宋体" w:cs="宋体" w:hint="eastAsia"/>
           <w:lang w:eastAsia="zh-CN"/>
         </w:rPr>
-        <w:t>）</w:t>
-      </w:r>
+        <w:t>均针对</w:t>
+      </w:r>
+      <w:proofErr w:type="gramEnd"/>
       <w:r>
         <w:rPr>
           <w:rFonts w:ascii="宋体" w:eastAsia="宋体" w:hAnsi="宋体" w:cs="宋体" w:hint="eastAsia"/>
           <w:lang w:eastAsia="zh-CN"/>
         </w:rPr>
-        <w:t>，一种基于</w:t>
-      </w:r>
-      <w:r>
-        <w:rPr>
-          <w:rFonts w:ascii="宋体" w:eastAsia="宋体" w:hAnsi="宋体" w:cs="宋体" w:hint="eastAsia"/>
-          <w:lang w:eastAsia="zh-CN"/>
-        </w:rPr>
-        <w:t>贪心</w:t>
-      </w:r>
-      <w:r>
-        <w:rPr>
-          <w:rFonts w:ascii="宋体" w:eastAsia="宋体" w:hAnsi="宋体" w:cs="宋体" w:hint="eastAsia"/>
-          <w:lang w:eastAsia="zh-CN"/>
-        </w:rPr>
-        <w:t>的算法；</w:t>
-      </w:r>
-      <w:r>
-        <w:rPr>
-          <w:rFonts w:ascii="宋体" w:eastAsia="宋体" w:hAnsi="宋体" w:cs="宋体" w:hint="eastAsia"/>
-          <w:lang w:eastAsia="zh-CN"/>
-        </w:rPr>
-        <w:t>全切分有向图搜索（</w:t>
-      </w:r>
-      <w:r>
-        <w:t>§</w:t>
-      </w:r>
-      <w:r>
-        <w:rPr>
-          <w:rFonts w:asciiTheme="minorEastAsia" w:eastAsiaTheme="minorEastAsia" w:hAnsiTheme="minorEastAsia" w:hint="eastAsia"/>
-          <w:lang w:eastAsia="zh-CN"/>
-        </w:rPr>
-        <w:t>4.2.2</w:t>
-      </w:r>
-      <w:r>
-        <w:rPr>
-          <w:rFonts w:ascii="宋体" w:eastAsia="宋体" w:hAnsi="宋体" w:cs="宋体" w:hint="eastAsia"/>
-          <w:lang w:eastAsia="zh-CN"/>
-        </w:rPr>
-        <w:t>），一种基于D</w:t>
-      </w:r>
-      <w:r>
-        <w:rPr>
-          <w:rFonts w:ascii="宋体" w:eastAsia="宋体" w:hAnsi="宋体" w:cs="宋体"/>
-          <w:lang w:eastAsia="zh-CN"/>
-        </w:rPr>
-        <w:t>P</w:t>
-      </w:r>
-      <w:r>
-        <w:rPr>
-          <w:rFonts w:ascii="宋体" w:eastAsia="宋体" w:hAnsi="宋体" w:cs="宋体" w:hint="eastAsia"/>
-          <w:lang w:eastAsia="zh-CN"/>
-        </w:rPr>
-        <w:t>的算法。</w:t>
-      </w:r>
-    </w:p>
-    <w:p>
-      <w:pPr>
-        <w:pStyle w:val="ACLTextFirstLine"/>
-      </w:pPr>
-      <w:r>
-        <w:rPr>
-          <w:rFonts w:ascii="宋体" w:eastAsia="宋体" w:hAnsi="宋体" w:cs="宋体" w:hint="eastAsia"/>
-          <w:lang w:eastAsia="zh-CN"/>
-        </w:rPr>
-        <w:t>以下的讨论均针对单句的分词。</w:t>
+        <w:t>单句的分词。</w:t>
       </w:r>
     </w:p>
     <w:p>
@@ -4317,42 +4607,74 @@
           <w:numId w:val="4"/>
         </w:numPr>
       </w:pPr>
+      <w:bookmarkStart w:id="9" w:name="前后向最大匹配"/>
       <w:r>
         <w:rPr>
           <w:rFonts w:ascii="宋体" w:eastAsia="宋体" w:hAnsi="宋体" w:cs="宋体" w:hint="eastAsia"/>
           <w:lang w:eastAsia="zh-CN"/>
         </w:rPr>
         <w:t>前后向最大匹配</w:t>
+      </w:r>
+    </w:p>
+    <w:bookmarkEnd w:id="9"/>
+    <w:p>
+      <w:pPr>
+        <w:pStyle w:val="ACLText"/>
+        <w:rPr>
+          <w:rFonts w:ascii="宋体" w:eastAsia="宋体" w:hAnsi="宋体" w:cs="宋体"/>
+          <w:lang w:eastAsia="zh-CN"/>
+        </w:rPr>
+      </w:pPr>
+      <w:r>
+        <w:rPr>
+          <w:rFonts w:ascii="宋体" w:eastAsia="宋体" w:hAnsi="宋体" w:cs="宋体" w:hint="eastAsia"/>
+          <w:lang w:eastAsia="zh-CN"/>
+        </w:rPr>
+        <w:t>这种算法基于一种非常朴素的思想，</w:t>
+      </w:r>
+      <w:r>
+        <w:rPr>
+          <w:rFonts w:ascii="宋体" w:eastAsia="宋体" w:hAnsi="宋体" w:cs="宋体" w:hint="eastAsia"/>
+          <w:lang w:eastAsia="zh-CN"/>
+        </w:rPr>
+        <w:t>每次我们想要</w:t>
+      </w:r>
+      <w:r>
+        <w:rPr>
+          <w:rFonts w:ascii="宋体" w:eastAsia="宋体" w:hAnsi="宋体" w:cs="宋体" w:hint="eastAsia"/>
+          <w:lang w:eastAsia="zh-CN"/>
+        </w:rPr>
+        <w:t>查找一个分割出来的词组，总是希望这个词组的长度是最大的。</w:t>
       </w:r>
     </w:p>
     <w:p>
       <w:pPr>
-        <w:pStyle w:val="ACLText"/>
-        <w:rPr>
-          <w:rFonts w:ascii="宋体" w:eastAsia="宋体" w:hAnsi="宋体" w:cs="宋体"/>
-          <w:lang w:eastAsia="zh-CN"/>
-        </w:rPr>
-      </w:pPr>
-      <w:r>
-        <w:rPr>
-          <w:rFonts w:ascii="宋体" w:eastAsia="宋体" w:hAnsi="宋体" w:cs="宋体" w:hint="eastAsia"/>
-          <w:lang w:eastAsia="zh-CN"/>
-        </w:rPr>
-        <w:t>这种算法基于一种非常朴素的思想，</w:t>
-      </w:r>
-      <w:r>
-        <w:rPr>
-          <w:rFonts w:ascii="宋体" w:eastAsia="宋体" w:hAnsi="宋体" w:cs="宋体" w:hint="eastAsia"/>
-          <w:lang w:eastAsia="zh-CN"/>
-        </w:rPr>
-        <w:t>每次我们想要</w:t>
-      </w:r>
-      <w:r>
-        <w:rPr>
-          <w:rFonts w:ascii="宋体" w:eastAsia="宋体" w:hAnsi="宋体" w:cs="宋体" w:hint="eastAsia"/>
-          <w:lang w:eastAsia="zh-CN"/>
-        </w:rPr>
-        <w:t>查找一个分割出来的词组，总是希望这个词组的长度是最大的。</w:t>
+        <w:pStyle w:val="ACLTextFirstLine"/>
+        <w:rPr>
+          <w:rFonts w:eastAsiaTheme="minorEastAsia"/>
+          <w:lang w:eastAsia="zh-CN"/>
+        </w:rPr>
+      </w:pPr>
+      <w:r>
+        <w:rPr>
+          <w:rFonts w:eastAsiaTheme="minorEastAsia" w:hint="eastAsia"/>
+          <w:lang w:eastAsia="zh-CN"/>
+        </w:rPr>
+        <w:t>对于前向最大匹配算法，</w:t>
+      </w:r>
+      <w:r>
+        <w:rPr>
+          <w:rFonts w:eastAsiaTheme="minorEastAsia" w:hint="eastAsia"/>
+          <w:lang w:eastAsia="zh-CN"/>
+        </w:rPr>
+        <w:t>我们每次固定起点，然后从后往前枚举终点，看起点和终点之间的字能否组成一个词组，若可以</w:t>
+      </w:r>
+      <w:r>
+        <w:rPr>
+          <w:rFonts w:eastAsiaTheme="minorEastAsia" w:hint="eastAsia"/>
+          <w:lang w:eastAsia="zh-CN"/>
+        </w:rPr>
+        <w:t>，则记录下来；否则，终点往前挪一次。</w:t>
       </w:r>
     </w:p>
     <w:p>
@@ -4368,21 +4690,21 @@
           <w:rFonts w:eastAsiaTheme="minorEastAsia" w:hint="eastAsia"/>
           <w:lang w:eastAsia="zh-CN"/>
         </w:rPr>
-        <w:t>对于前向最大匹配算法，</w:t>
-      </w:r>
-      <w:r>
-        <w:rPr>
-          <w:rFonts w:eastAsiaTheme="minorEastAsia" w:hint="eastAsia"/>
-          <w:lang w:eastAsia="zh-CN"/>
-        </w:rPr>
-        <w:t>我们每次固定起点，然后从后往前枚举终点，看起点和终点之间的字能否组成一个词组，若可以</w:t>
-      </w:r>
-      <w:r>
-        <w:rPr>
-          <w:rFonts w:eastAsiaTheme="minorEastAsia" w:hint="eastAsia"/>
-          <w:lang w:eastAsia="zh-CN"/>
-        </w:rPr>
-        <w:t>，则记录下来；否则，终点往前挪一次。</w:t>
+        <w:t>而对于后向最大匹配，我们固定终点，往</w:t>
+      </w:r>
+      <w:r>
+        <w:rPr>
+          <w:rFonts w:eastAsiaTheme="minorEastAsia" w:hint="eastAsia"/>
+          <w:lang w:eastAsia="zh-CN"/>
+        </w:rPr>
+        <w:t>后</w:t>
+      </w:r>
+      <w:r>
+        <w:rPr>
+          <w:rFonts w:eastAsiaTheme="minorEastAsia" w:hint="eastAsia"/>
+          <w:lang w:eastAsia="zh-CN"/>
+        </w:rPr>
+        <w:t>挪起点即可。</w:t>
       </w:r>
     </w:p>
     <w:p>
@@ -4398,66 +4720,60 @@
           <w:rFonts w:eastAsiaTheme="minorEastAsia" w:hint="eastAsia"/>
           <w:lang w:eastAsia="zh-CN"/>
         </w:rPr>
-        <w:t>而对于后向最大匹配，我们固定终点，往</w:t>
-      </w:r>
-      <w:r>
-        <w:rPr>
-          <w:rFonts w:eastAsiaTheme="minorEastAsia" w:hint="eastAsia"/>
-          <w:lang w:eastAsia="zh-CN"/>
-        </w:rPr>
-        <w:t>后</w:t>
-      </w:r>
-      <w:r>
-        <w:rPr>
-          <w:rFonts w:eastAsiaTheme="minorEastAsia" w:hint="eastAsia"/>
-          <w:lang w:eastAsia="zh-CN"/>
-        </w:rPr>
-        <w:t>挪起点即可。</w:t>
-      </w:r>
-    </w:p>
-    <w:p>
-      <w:pPr>
-        <w:pStyle w:val="ACLTextFirstLine"/>
-        <w:rPr>
-          <w:rFonts w:eastAsiaTheme="minorEastAsia"/>
-          <w:lang w:eastAsia="zh-CN"/>
-        </w:rPr>
-      </w:pPr>
-      <w:r>
-        <w:rPr>
-          <w:rFonts w:eastAsiaTheme="minorEastAsia" w:hint="eastAsia"/>
-          <w:lang w:eastAsia="zh-CN"/>
-        </w:rPr>
         <w:t>显然这一算法的时间复杂度为</w:t>
       </w:r>
-      <w:r>
-        <w:rPr>
-          <w:rFonts w:eastAsiaTheme="minorEastAsia" w:hint="eastAsia"/>
-          <w:lang w:eastAsia="zh-CN"/>
-        </w:rPr>
-        <w:t>O</w:t>
-      </w:r>
-      <w:r>
-        <w:rPr>
-          <w:rFonts w:eastAsiaTheme="minorEastAsia"/>
-          <w:lang w:eastAsia="zh-CN"/>
-        </w:rPr>
-        <w:t>(L</w:t>
-      </w:r>
-      <w:r>
-        <w:rPr>
-          <w:rFonts w:eastAsiaTheme="minorEastAsia" w:hint="eastAsia"/>
-          <w:lang w:eastAsia="zh-CN"/>
-        </w:rPr>
-        <w:t>^</w:t>
-      </w:r>
-      <w:r>
-        <w:rPr>
-          <w:rFonts w:eastAsiaTheme="minorEastAsia"/>
-          <w:lang w:eastAsia="zh-CN"/>
-        </w:rPr>
-        <w:t>2)</w:t>
-      </w:r>
+      <m:oMath>
+        <m:r>
+          <w:rPr>
+            <w:rFonts w:ascii="Cambria Math" w:eastAsiaTheme="minorEastAsia" w:hAnsi="Cambria Math" w:hint="eastAsia"/>
+            <w:lang w:eastAsia="zh-CN"/>
+          </w:rPr>
+          <m:t>O</m:t>
+        </m:r>
+        <m:r>
+          <w:rPr>
+            <w:rFonts w:ascii="Cambria Math" w:eastAsiaTheme="minorEastAsia" w:hAnsi="Cambria Math"/>
+            <w:lang w:eastAsia="zh-CN"/>
+          </w:rPr>
+          <m:t>(</m:t>
+        </m:r>
+        <m:sSup>
+          <m:sSupPr>
+            <m:ctrlPr>
+              <w:rPr>
+                <w:rFonts w:ascii="Cambria Math" w:eastAsiaTheme="minorEastAsia" w:hAnsi="Cambria Math"/>
+                <w:i/>
+                <w:lang w:eastAsia="zh-CN"/>
+              </w:rPr>
+            </m:ctrlPr>
+          </m:sSupPr>
+          <m:e>
+            <m:r>
+              <w:rPr>
+                <w:rFonts w:ascii="Cambria Math" w:eastAsiaTheme="minorEastAsia" w:hAnsi="Cambria Math"/>
+                <w:lang w:eastAsia="zh-CN"/>
+              </w:rPr>
+              <m:t>L</m:t>
+            </m:r>
+          </m:e>
+          <m:sup>
+            <m:r>
+              <w:rPr>
+                <w:rFonts w:ascii="Cambria Math" w:eastAsiaTheme="minorEastAsia" w:hAnsi="Cambria Math"/>
+                <w:lang w:eastAsia="zh-CN"/>
+              </w:rPr>
+              <m:t>2</m:t>
+            </m:r>
+          </m:sup>
+        </m:sSup>
+        <m:r>
+          <w:rPr>
+            <w:rFonts w:ascii="Cambria Math" w:eastAsiaTheme="minorEastAsia" w:hAnsi="Cambria Math"/>
+            <w:lang w:eastAsia="zh-CN"/>
+          </w:rPr>
+          <m:t>)</m:t>
+        </m:r>
+      </m:oMath>
       <w:r>
         <w:rPr>
           <w:rFonts w:eastAsiaTheme="minorEastAsia" w:hint="eastAsia"/>
@@ -4474,35 +4790,53 @@
           <w:numId w:val="4"/>
         </w:numPr>
       </w:pPr>
+      <w:bookmarkStart w:id="10" w:name="全切分有向图"/>
       <w:r>
         <w:rPr>
           <w:rFonts w:ascii="宋体" w:eastAsia="宋体" w:hAnsi="宋体" w:cs="宋体" w:hint="eastAsia"/>
           <w:lang w:eastAsia="zh-CN"/>
         </w:rPr>
         <w:t>全切分有向图</w:t>
+      </w:r>
+    </w:p>
+    <w:bookmarkEnd w:id="10"/>
+    <w:p>
+      <w:pPr>
+        <w:pStyle w:val="ACLText"/>
+        <w:rPr>
+          <w:rFonts w:ascii="宋体" w:eastAsia="宋体" w:hAnsi="宋体" w:cs="宋体"/>
+          <w:lang w:eastAsia="zh-CN"/>
+        </w:rPr>
+      </w:pPr>
+      <w:r>
+        <w:rPr>
+          <w:rFonts w:ascii="宋体" w:eastAsia="宋体" w:hAnsi="宋体" w:cs="宋体" w:hint="eastAsia"/>
+          <w:lang w:eastAsia="zh-CN"/>
+        </w:rPr>
+        <w:t>这种算法基于的思想是，首先构造出所有可行的分词方案，然后我们给定一个指标，从所有方案中找出最满足这一指标</w:t>
+      </w:r>
+      <w:r>
+        <w:rPr>
+          <w:rFonts w:ascii="宋体" w:eastAsia="宋体" w:hAnsi="宋体" w:cs="宋体" w:hint="eastAsia"/>
+          <w:lang w:eastAsia="zh-CN"/>
+        </w:rPr>
+        <w:t>。</w:t>
       </w:r>
     </w:p>
     <w:p>
       <w:pPr>
-        <w:pStyle w:val="ACLText"/>
-        <w:rPr>
-          <w:rFonts w:ascii="宋体" w:eastAsia="宋体" w:hAnsi="宋体" w:cs="宋体"/>
-          <w:lang w:eastAsia="zh-CN"/>
-        </w:rPr>
-      </w:pPr>
-      <w:r>
-        <w:rPr>
-          <w:rFonts w:ascii="宋体" w:eastAsia="宋体" w:hAnsi="宋体" w:cs="宋体" w:hint="eastAsia"/>
-          <w:lang w:eastAsia="zh-CN"/>
-        </w:rPr>
-        <w:t>这种算法基于的思想是，首先构造出所有可行的分词方案，然后我们给定一个指标，从所有方案中找出最满足这一指标</w:t>
-      </w:r>
-      <w:r>
-        <w:rPr>
-          <w:rFonts w:ascii="宋体" w:eastAsia="宋体" w:hAnsi="宋体" w:cs="宋体" w:hint="eastAsia"/>
-          <w:lang w:eastAsia="zh-CN"/>
-        </w:rPr>
-        <w:t>。</w:t>
+        <w:pStyle w:val="ACLTextFirstLine"/>
+        <w:rPr>
+          <w:rFonts w:eastAsiaTheme="minorEastAsia"/>
+          <w:lang w:eastAsia="zh-CN"/>
+        </w:rPr>
+      </w:pPr>
+      <w:r>
+        <w:rPr>
+          <w:rFonts w:eastAsiaTheme="minorEastAsia" w:hint="eastAsia"/>
+          <w:lang w:eastAsia="zh-CN"/>
+        </w:rPr>
+        <w:t>我们枚举句子的所有区间，看该区间内的字能否组成一个词组，如果可以，则将其看作图中的一个点，其前驱为所有以该词起点为终点的节点，后继为所有以该词终点为起点的节点。</w:t>
       </w:r>
     </w:p>
     <w:p>
@@ -4518,36 +4852,20 @@
           <w:rFonts w:eastAsiaTheme="minorEastAsia" w:hint="eastAsia"/>
           <w:lang w:eastAsia="zh-CN"/>
         </w:rPr>
-        <w:t>我们枚举句子的所有区间，看该区间内的字能否组成一个词组，如果可以，则将其看作图中的一个点，其前驱为所有以该词起点为终点的节点，后继为所有以该词终点为起点的节点。</w:t>
-      </w:r>
-    </w:p>
-    <w:p>
-      <w:pPr>
-        <w:pStyle w:val="ACLTextFirstLine"/>
+        <w:t>然后借用</w:t>
+      </w:r>
+      <w:r>
+        <w:rPr>
+          <w:rFonts w:eastAsiaTheme="minorEastAsia" w:hint="eastAsia"/>
+          <w:lang w:eastAsia="zh-CN"/>
+        </w:rPr>
+        <w:t>D</w:t>
+      </w:r>
+      <w:r>
         <w:rPr>
           <w:rFonts w:eastAsiaTheme="minorEastAsia"/>
           <w:lang w:eastAsia="zh-CN"/>
         </w:rPr>
-      </w:pPr>
-      <w:r>
-        <w:rPr>
-          <w:rFonts w:eastAsiaTheme="minorEastAsia" w:hint="eastAsia"/>
-          <w:lang w:eastAsia="zh-CN"/>
-        </w:rPr>
-        <w:t>然后借用</w:t>
-      </w:r>
-      <w:r>
-        <w:rPr>
-          <w:rFonts w:eastAsiaTheme="minorEastAsia" w:hint="eastAsia"/>
-          <w:lang w:eastAsia="zh-CN"/>
-        </w:rPr>
-        <w:t>D</w:t>
-      </w:r>
-      <w:r>
-        <w:rPr>
-          <w:rFonts w:eastAsiaTheme="minorEastAsia"/>
-          <w:lang w:eastAsia="zh-CN"/>
-        </w:rPr>
         <w:t>P</w:t>
       </w:r>
       <w:r>
@@ -4555,7 +4873,23 @@
           <w:rFonts w:eastAsiaTheme="minorEastAsia" w:hint="eastAsia"/>
           <w:lang w:eastAsia="zh-CN"/>
         </w:rPr>
-        <w:t>的思想，按照句子中所有词组在语料中的频率的乘积的大小来作为评价指标</w:t>
+        <w:t>的思想，按照句子中所有词组在语料中的频率的乘积的大小</w:t>
+      </w:r>
+      <w:proofErr w:type="gramStart"/>
+      <w:r>
+        <w:rPr>
+          <w:rFonts w:eastAsiaTheme="minorEastAsia" w:hint="eastAsia"/>
+          <w:lang w:eastAsia="zh-CN"/>
+        </w:rPr>
+        <w:t>来作</w:t>
+      </w:r>
+      <w:proofErr w:type="gramEnd"/>
+      <w:r>
+        <w:rPr>
+          <w:rFonts w:eastAsiaTheme="minorEastAsia" w:hint="eastAsia"/>
+          <w:lang w:eastAsia="zh-CN"/>
+        </w:rPr>
+        <w:t>为评价指标</w:t>
       </w:r>
       <w:r>
         <w:rPr>
@@ -4868,20 +5202,57 @@
         </w:rPr>
         <w:t>虽然这一算法的理论复杂度也为</w:t>
       </w:r>
-      <w:r>
-        <w:rPr>
-          <w:rFonts w:eastAsiaTheme="minorEastAsia" w:hint="eastAsia"/>
-          <w:lang w:eastAsia="zh-CN"/>
-        </w:rPr>
-        <w:t>O</w:t>
-      </w:r>
-      <w:r>
-        <w:rPr>
-          <w:rFonts w:eastAsiaTheme="minorEastAsia"/>
-          <w:lang w:eastAsia="zh-CN"/>
-        </w:rPr>
-        <w:t>(L^2)</w:t>
-      </w:r>
+      <m:oMath>
+        <m:r>
+          <w:rPr>
+            <w:rFonts w:ascii="Cambria Math" w:eastAsiaTheme="minorEastAsia" w:hAnsi="Cambria Math" w:hint="eastAsia"/>
+            <w:lang w:eastAsia="zh-CN"/>
+          </w:rPr>
+          <m:t>O</m:t>
+        </m:r>
+        <m:d>
+          <m:dPr>
+            <m:ctrlPr>
+              <w:rPr>
+                <w:rFonts w:ascii="Cambria Math" w:eastAsiaTheme="minorEastAsia" w:hAnsi="Cambria Math"/>
+                <w:i/>
+                <w:lang w:eastAsia="zh-CN"/>
+              </w:rPr>
+            </m:ctrlPr>
+          </m:dPr>
+          <m:e>
+            <m:sSup>
+              <m:sSupPr>
+                <m:ctrlPr>
+                  <w:rPr>
+                    <w:rFonts w:ascii="Cambria Math" w:eastAsiaTheme="minorEastAsia" w:hAnsi="Cambria Math"/>
+                    <w:i/>
+                    <w:lang w:eastAsia="zh-CN"/>
+                  </w:rPr>
+                </m:ctrlPr>
+              </m:sSupPr>
+              <m:e>
+                <m:r>
+                  <w:rPr>
+                    <w:rFonts w:ascii="Cambria Math" w:eastAsiaTheme="minorEastAsia" w:hAnsi="Cambria Math"/>
+                    <w:lang w:eastAsia="zh-CN"/>
+                  </w:rPr>
+                  <m:t>L</m:t>
+                </m:r>
+              </m:e>
+              <m:sup>
+                <m:r>
+                  <w:rPr>
+                    <w:rFonts w:ascii="Cambria Math" w:eastAsiaTheme="minorEastAsia" w:hAnsi="Cambria Math"/>
+                    <w:lang w:eastAsia="zh-CN"/>
+                  </w:rPr>
+                  <m:t>2</m:t>
+                </m:r>
+              </m:sup>
+            </m:sSup>
+          </m:e>
+        </m:d>
+      </m:oMath>
       <w:r>
         <w:rPr>
           <w:rFonts w:eastAsiaTheme="minorEastAsia" w:hint="eastAsia"/>
@@ -7324,7 +7695,7 @@
               </w:rPr>
               <w:t>表</w:t>
             </w:r>
-            <w:bookmarkStart w:id="3" w:name="表1"/>
+            <w:bookmarkStart w:id="11" w:name="表1"/>
             <w:r>
               <w:rPr>
                 <w:rFonts w:eastAsiaTheme="minorEastAsia" w:hint="eastAsia"/>
@@ -7334,7 +7705,7 @@
               </w:rPr>
               <w:t>1</w:t>
             </w:r>
-            <w:bookmarkEnd w:id="3"/>
+            <w:bookmarkEnd w:id="11"/>
             <w:r>
               <w:rPr>
                 <w:rFonts w:eastAsiaTheme="minorEastAsia" w:hint="eastAsia"/>
@@ -7450,7 +7821,27 @@
                 <w:szCs w:val="20"/>
                 <w:lang w:eastAsia="zh-CN"/>
               </w:rPr>
-              <w:t>，开启多进程数量为</w:t>
+              <w:t>，开启</w:t>
+            </w:r>
+            <w:proofErr w:type="gramStart"/>
+            <w:r>
+              <w:rPr>
+                <w:rFonts w:eastAsiaTheme="minorEastAsia" w:hint="eastAsia"/>
+                <w:sz w:val="20"/>
+                <w:szCs w:val="20"/>
+                <w:lang w:eastAsia="zh-CN"/>
+              </w:rPr>
+              <w:t>多进程</w:t>
+            </w:r>
+            <w:proofErr w:type="gramEnd"/>
+            <w:r>
+              <w:rPr>
+                <w:rFonts w:eastAsiaTheme="minorEastAsia" w:hint="eastAsia"/>
+                <w:sz w:val="20"/>
+                <w:szCs w:val="20"/>
+                <w:lang w:eastAsia="zh-CN"/>
+              </w:rPr>
+              <w:t>数量为</w:t>
             </w:r>
             <w:r>
               <w:rPr>
@@ -7723,12 +8114,6 @@
           <w:rFonts w:eastAsiaTheme="minorEastAsia"/>
           <w:lang w:eastAsia="zh-CN"/>
         </w:rPr>
-      </w:r>
-      <w:r>
-        <w:rPr>
-          <w:rFonts w:eastAsiaTheme="minorEastAsia"/>
-          <w:lang w:eastAsia="zh-CN"/>
-        </w:rPr>
         <w:fldChar w:fldCharType="separate"/>
       </w:r>
       <w:r>
@@ -7989,7 +8374,23 @@
           <w:rFonts w:eastAsia="宋体" w:hint="eastAsia"/>
           <w:lang w:eastAsia="zh-CN"/>
         </w:rPr>
-        <w:t>运行时间成倍地增长，表明扩大词袋会显著地影响分词效率。</w:t>
+        <w:t>运行时间成倍地增长，表明扩大</w:t>
+      </w:r>
+      <w:proofErr w:type="gramStart"/>
+      <w:r>
+        <w:rPr>
+          <w:rFonts w:eastAsia="宋体" w:hint="eastAsia"/>
+          <w:lang w:eastAsia="zh-CN"/>
+        </w:rPr>
+        <w:t>词袋会</w:t>
+      </w:r>
+      <w:proofErr w:type="gramEnd"/>
+      <w:r>
+        <w:rPr>
+          <w:rFonts w:eastAsia="宋体" w:hint="eastAsia"/>
+          <w:lang w:eastAsia="zh-CN"/>
+        </w:rPr>
+        <w:t>显著地影响分词效率。</w:t>
       </w:r>
     </w:p>
     <w:p>
@@ -8657,7 +9058,7 @@
       <w:pPr>
         <w:pStyle w:val="ACLReferencesText"/>
       </w:pPr>
-      <w:bookmarkStart w:id="4" w:name="Sui2002"/>
+      <w:bookmarkStart w:id="12" w:name="Sui2002"/>
       <w:r>
         <w:t>Sui Z, Chen Y.</w:t>
       </w:r>
@@ -8682,8 +9083,8 @@
       <w:pPr>
         <w:pStyle w:val="ACLReferencesText"/>
       </w:pPr>
-      <w:bookmarkStart w:id="5" w:name="Jun1992"/>
-      <w:bookmarkEnd w:id="4"/>
+      <w:bookmarkStart w:id="13" w:name="Jun1992"/>
+      <w:bookmarkEnd w:id="12"/>
       <w:r>
         <w:t>Jun-</w:t>
       </w:r>
@@ -8754,6 +9155,7 @@
         <w:t xml:space="preserve">. 22, 9 (Sept. 1992), 695–721. </w:t>
       </w:r>
       <w:proofErr w:type="spellStart"/>
+      <w:proofErr w:type="gramStart"/>
       <w:r>
         <w:t>DOI:https</w:t>
       </w:r>
@@ -8761,6 +9163,7 @@
       <w:r>
         <w:t>://doi.org/10.1002/spe.4380220902</w:t>
       </w:r>
+      <w:proofErr w:type="gramEnd"/>
       <w:r>
         <w:rPr>
           <w:i/>
@@ -8777,8 +9180,8 @@
           <w:lang w:eastAsia="zh-CN"/>
         </w:rPr>
       </w:pPr>
-      <w:bookmarkStart w:id="6" w:name="Nanyun1987"/>
-      <w:bookmarkEnd w:id="5"/>
+      <w:bookmarkStart w:id="14" w:name="Nanyun1987"/>
+      <w:bookmarkEnd w:id="13"/>
       <w:proofErr w:type="spellStart"/>
       <w:r>
         <w:rPr>
@@ -8868,8 +9271,8 @@
           <w:lang w:eastAsia="zh-CN"/>
         </w:rPr>
       </w:pPr>
-      <w:bookmarkStart w:id="7" w:name="ICT2010"/>
-      <w:bookmarkEnd w:id="6"/>
+      <w:bookmarkStart w:id="15" w:name="ICT2010"/>
+      <w:bookmarkEnd w:id="14"/>
       <w:r>
         <w:rPr>
           <w:rFonts w:eastAsiaTheme="minorEastAsia"/>
@@ -8911,7 +9314,7 @@
           <w:t xml:space="preserve">ICTCLAS Chinese Distinguishing Word System. </w:t>
         </w:r>
       </w:hyperlink>
-      <w:bookmarkEnd w:id="7"/>
+      <w:bookmarkEnd w:id="15"/>
     </w:p>
     <w:sectPr>
       <w:type w:val="continuous"/>
